--- a/Sprawozdanie-ZiniewiczMaciej-MSI-1.docx
+++ b/Sprawozdanie-ZiniewiczMaciej-MSI-1.docx
@@ -192,6 +192,14 @@
     <w:p/>
     <w:sdt>
       <w:sdtPr>
+        <w:rPr>
+          <w:rFonts w:asciiTheme="minorHAnsi" w:eastAsiaTheme="minorHAnsi" w:hAnsiTheme="minorHAnsi" w:cstheme="minorBidi"/>
+          <w:b w:val="0"/>
+          <w:color w:val="auto"/>
+          <w:sz w:val="22"/>
+          <w:szCs w:val="22"/>
+          <w:lang w:val="pl-PL"/>
+        </w:rPr>
         <w:id w:val="54526086"/>
         <w:docPartObj>
           <w:docPartGallery w:val="Table of Contents"/>
@@ -200,13 +208,8 @@
       </w:sdtPr>
       <w:sdtEndPr>
         <w:rPr>
-          <w:rFonts w:asciiTheme="minorHAnsi" w:eastAsiaTheme="minorHAnsi" w:hAnsiTheme="minorHAnsi" w:cstheme="minorBidi"/>
           <w:bCs/>
           <w:noProof/>
-          <w:color w:val="auto"/>
-          <w:sz w:val="22"/>
-          <w:szCs w:val="22"/>
-          <w:lang w:val="pl-PL"/>
         </w:rPr>
       </w:sdtEndPr>
       <w:sdtContent>
@@ -607,8 +610,6 @@
         </w:numPr>
       </w:pPr>
       <w:bookmarkStart w:id="0" w:name="_Toc463707536"/>
-      <w:bookmarkStart w:id="1" w:name="_GoBack"/>
-      <w:bookmarkEnd w:id="1"/>
       <w:r>
         <w:lastRenderedPageBreak/>
         <w:t>Treść zadania</w:t>
@@ -617,42 +618,15 @@
     </w:p>
     <w:p>
       <w:pPr>
-        <w:ind w:left="360"/>
-      </w:pPr>
-      <w:r>
-        <w:t>P</w:t>
-      </w:r>
-      <w:r>
-        <w:t xml:space="preserve">rzyjmujac </w:t>
-      </w:r>
-      <w:r>
-        <w:t>że prawdopodobieństwo</w:t>
-      </w:r>
-      <w:r>
-        <w:t xml:space="preserve"> k w czasie 0-t zdarze</w:t>
-      </w:r>
-      <w:r>
-        <w:t>ń w strumieniu poissona</w:t>
-      </w:r>
-      <w:r>
-        <w:t xml:space="preserve"> jest</w:t>
-      </w:r>
-      <w:r>
-        <w:t xml:space="preserve"> określana</w:t>
-      </w:r>
-      <w:r>
-        <w:t xml:space="preserve"> wzorem</w:t>
-      </w:r>
-      <w:r>
-        <w:t>:</w:t>
-      </w:r>
-      <w:r>
-        <w:t xml:space="preserve"> </w:t>
-      </w:r>
-    </w:p>
-    <w:p>
-      <w:pPr>
-        <w:ind w:left="360"/>
+        <w:ind w:left="708"/>
+      </w:pPr>
+      <w:r>
+        <w:t xml:space="preserve">Przyjmujac że prawdopodobieństwo k w czasie 0-t zdarzeń w strumieniu poissona jest określana wzorem: </w:t>
+      </w:r>
+    </w:p>
+    <w:p>
+      <w:pPr>
+        <w:ind w:left="708"/>
         <w:jc w:val="center"/>
         <w:rPr>
           <w:sz w:val="28"/>
@@ -739,7 +713,7 @@
                 <m:sSupPr>
                   <m:ctrlPr>
                     <w:rPr>
-                      <w:rFonts w:ascii="Cambria Math"/>
+                      <w:rFonts w:ascii="Cambria Math" w:hAnsi="Cambria Math"/>
                       <w:sz w:val="28"/>
                       <w:szCs w:val="28"/>
                     </w:rPr>
@@ -859,18 +833,15 @@
     </w:p>
     <w:p>
       <w:pPr>
-        <w:ind w:left="360"/>
-      </w:pPr>
-      <w:r>
-        <w:t>a dystrybuanta</w:t>
-      </w:r>
-      <w:r>
-        <w:t>:</w:t>
-      </w:r>
-    </w:p>
-    <w:p>
-      <w:pPr>
-        <w:ind w:left="360"/>
+        <w:ind w:left="708"/>
+      </w:pPr>
+      <w:r>
+        <w:t>a dystrybuanta:</w:t>
+      </w:r>
+    </w:p>
+    <w:p>
+      <w:pPr>
+        <w:ind w:left="708"/>
         <w:rPr>
           <w:sz w:val="28"/>
           <w:szCs w:val="28"/>
@@ -975,18 +946,15 @@
     </w:p>
     <w:p>
       <w:pPr>
-        <w:ind w:left="360"/>
-      </w:pPr>
-    </w:p>
-    <w:p>
-      <w:pPr>
-        <w:ind w:left="360"/>
-      </w:pPr>
-      <w:r>
-        <w:t>Zakładając ze strumień</w:t>
-      </w:r>
-      <w:r>
-        <w:t xml:space="preserve"> pakietu do routera</w:t>
+        <w:ind w:left="708"/>
+      </w:pPr>
+    </w:p>
+    <w:p>
+      <w:pPr>
+        <w:ind w:left="708"/>
+      </w:pPr>
+      <w:r>
+        <w:t>Zakładając ze strumień pakietu do routera</w:t>
       </w:r>
       <w:r>
         <w:t xml:space="preserve"> tworzy strumień poissona z parametrem </w:t>
@@ -1066,15 +1034,649 @@
           <w:numId w:val="2"/>
         </w:numPr>
       </w:pPr>
-      <w:bookmarkStart w:id="2" w:name="_Toc463707537"/>
+      <w:bookmarkStart w:id="1" w:name="_Toc463707537"/>
       <w:r>
         <w:t>Część teoretyczna</w:t>
       </w:r>
+      <w:bookmarkEnd w:id="1"/>
+    </w:p>
+    <w:p>
+      <w:pPr>
+        <w:ind w:left="708"/>
+      </w:pPr>
+      <w:r>
+        <w:t>Strumień zdarzeń jest statystycznym opisem przybywania zgłoszeń do systemu obsługi. Zazwyczaj zapisany jest on za pomocą funkcji rozkładu odstępów czasu (interwałów) między kolejnymi zgłoszeniami1 . Jeśli strumień zgłoszeń ma stały interwał (zdarzenia pojawiają się w zdeterminowanych odstępach czasu), to strumień zdarzeń jest regularny. Gdy zgłoszenia pojawiają się w losowych odstępach czasu, (interwał jest zmienną losową) to strumień zdarzeń przypadkowy.</w:t>
+      </w:r>
+    </w:p>
+    <w:p>
+      <w:r>
+        <w:tab/>
+        <w:t>Strumień zadrzeń moze być:</w:t>
+      </w:r>
+    </w:p>
+    <w:p>
+      <w:pPr>
+        <w:pStyle w:val="ListParagraph"/>
+        <w:numPr>
+          <w:ilvl w:val="0"/>
+          <w:numId w:val="3"/>
+        </w:numPr>
+        <w:rPr>
+          <w:b/>
+        </w:rPr>
+      </w:pPr>
+      <w:r>
+        <w:rPr>
+          <w:b/>
+        </w:rPr>
+        <w:t>bez pamięci</w:t>
+      </w:r>
+      <w:r>
+        <w:t xml:space="preserve"> -</w:t>
+      </w:r>
+      <w:r>
+        <w:t xml:space="preserve"> jeżeli prawdopodobieństwo pojawienia się k zgłoszeń</w:t>
+      </w:r>
+      <w:r>
+        <w:t>(w naszym przypadku przybycie pakietu)</w:t>
+      </w:r>
+      <w:r>
+        <w:t xml:space="preserve"> w przedziale czasu [t, t+T) nie zależy od ilości zgłoszeń w systemie, ani sposobu w jaki pojawiły się w czasie</w:t>
+      </w:r>
+      <w:r>
+        <w:t xml:space="preserve"> poprzedzającym ten przedział. </w:t>
+      </w:r>
+    </w:p>
+    <w:p>
+      <w:pPr>
+        <w:pStyle w:val="ListParagraph"/>
+        <w:numPr>
+          <w:ilvl w:val="0"/>
+          <w:numId w:val="3"/>
+        </w:numPr>
+      </w:pPr>
+      <w:r>
+        <w:rPr>
+          <w:b/>
+        </w:rPr>
+        <w:t>s</w:t>
+      </w:r>
+      <w:r>
+        <w:rPr>
+          <w:b/>
+        </w:rPr>
+        <w:t>tacjonarny</w:t>
+      </w:r>
+      <w:r>
+        <w:t xml:space="preserve"> -</w:t>
+      </w:r>
+      <w:r>
+        <w:t xml:space="preserve"> gdy prawdopodobieństwo pojawienia się pewnej liczby zdarzeń w przedziale czasu τ zależy tylko od długości tego przedziału, a nie zależy od jego położenia na osi czasu.</w:t>
+      </w:r>
+    </w:p>
+    <w:p>
+      <w:pPr>
+        <w:pStyle w:val="ListParagraph"/>
+        <w:numPr>
+          <w:ilvl w:val="0"/>
+          <w:numId w:val="3"/>
+        </w:numPr>
+      </w:pPr>
+      <w:r>
+        <w:rPr>
+          <w:b/>
+        </w:rPr>
+        <w:t>z</w:t>
+      </w:r>
+      <w:r>
+        <w:rPr>
+          <w:b/>
+        </w:rPr>
+        <w:t>wykły</w:t>
+      </w:r>
+      <w:r>
+        <w:t xml:space="preserve"> – gdy </w:t>
+      </w:r>
+      <w:r>
+        <w:t>prawdopodobieństwo zaistnienia w strumieniu dwóch lub większej liczby zdarzeń w elementarnym przedziale ∆t jest pomijalnie małe w odniesieniu do prawdopodobieństwa pojawienia się tylko jednego zdarzeni</w:t>
+      </w:r>
+      <w:r>
+        <w:t>a.</w:t>
+      </w:r>
+    </w:p>
+    <w:p>
+      <w:pPr>
+        <w:ind w:left="708"/>
+      </w:pPr>
+      <w:r>
+        <w:t>Do opisu własności strumienia zdarzeń powszechnie stosuje się funkcje rozkładu B(t) określającą prawdopodobieństwo tego, że interwał ten jest większy od pewnej wartości t, czyli B(t) = 1 – F(t) gdzie dystrybuanta F(t) jest prawdopodobieństwem tego, że interwał ten jest mniejszy od t.</w:t>
+      </w:r>
+    </w:p>
+    <w:p>
+      <w:pPr>
+        <w:ind w:left="708"/>
+        <w:rPr>
+          <w:rFonts w:ascii="Arial" w:hAnsi="Arial" w:cs="Arial"/>
+          <w:color w:val="252525"/>
+          <w:sz w:val="21"/>
+          <w:szCs w:val="21"/>
+          <w:shd w:val="clear" w:color="auto" w:fill="FFFFFF"/>
+        </w:rPr>
+      </w:pPr>
+      <w:r>
+        <w:t>Jednym z najczęściej stosowanych tego typu funkcji rozkładu jest</w:t>
+      </w:r>
+      <w:r>
+        <w:t xml:space="preserve"> </w:t>
+      </w:r>
+      <w:r>
+        <w:rPr>
+          <w:rFonts w:ascii="Arial" w:hAnsi="Arial" w:cs="Arial"/>
+          <w:color w:val="252525"/>
+          <w:sz w:val="21"/>
+          <w:szCs w:val="21"/>
+          <w:shd w:val="clear" w:color="auto" w:fill="FFFFFF"/>
+        </w:rPr>
+        <w:t>dyskre</w:t>
+      </w:r>
+      <w:r>
+        <w:rPr>
+          <w:rFonts w:ascii="Arial" w:hAnsi="Arial" w:cs="Arial"/>
+          <w:color w:val="252525"/>
+          <w:sz w:val="21"/>
+          <w:szCs w:val="21"/>
+          <w:shd w:val="clear" w:color="auto" w:fill="FFFFFF"/>
+        </w:rPr>
+        <w:t>tny rozkład prawdopodobieństwa -</w:t>
+      </w:r>
+      <w:r>
+        <w:t xml:space="preserve"> </w:t>
+      </w:r>
+      <w:r>
+        <w:rPr>
+          <w:b/>
+        </w:rPr>
+        <w:t>rozkła</w:t>
+      </w:r>
+      <w:r>
+        <w:rPr>
+          <w:b/>
+        </w:rPr>
+        <w:t>d Poissona</w:t>
+      </w:r>
+      <w:r>
+        <w:rPr>
+          <w:b/>
+        </w:rPr>
+        <w:t>,</w:t>
+      </w:r>
+      <w:r>
+        <w:rPr>
+          <w:rFonts w:ascii="Arial" w:hAnsi="Arial" w:cs="Arial"/>
+          <w:color w:val="252525"/>
+          <w:sz w:val="21"/>
+          <w:szCs w:val="21"/>
+          <w:shd w:val="clear" w:color="auto" w:fill="FFFFFF"/>
+        </w:rPr>
+        <w:t xml:space="preserve"> wyrażający prawdopodobieństwo szeregu wydarzeń mających miejsce w określonym czasie, gdy te wydarzenia występują ze znaną średnią częstotliwością i w sposób niezależny od czasu jaki upłynął od ostatniego zajścia takiego zdarzenia. Rozkład Poissona można również stosować w odniesieniu do liczby </w:t>
+      </w:r>
+      <w:r>
+        <w:rPr>
+          <w:rFonts w:ascii="Arial" w:hAnsi="Arial" w:cs="Arial"/>
+          <w:color w:val="252525"/>
+          <w:sz w:val="21"/>
+          <w:szCs w:val="21"/>
+          <w:shd w:val="clear" w:color="auto" w:fill="FFFFFF"/>
+        </w:rPr>
+        <w:lastRenderedPageBreak/>
+        <w:t>zdarzeń w innych określonych przedziałach, takich jak odległość, powierzchnia lub objętość.</w:t>
+      </w:r>
+    </w:p>
+    <w:p>
+      <w:pPr>
+        <w:ind w:left="708"/>
+        <w:rPr>
+          <w:rFonts w:cs="Arial"/>
+          <w:color w:val="252525"/>
+          <w:shd w:val="clear" w:color="auto" w:fill="FFFFFF"/>
+        </w:rPr>
+      </w:pPr>
+    </w:p>
+    <w:p>
+      <w:pPr>
+        <w:ind w:left="708"/>
+      </w:pPr>
+      <w:r>
+        <w:rPr>
+          <w:rFonts w:cs="Arial"/>
+          <w:color w:val="252525"/>
+          <w:shd w:val="clear" w:color="auto" w:fill="FFFFFF"/>
+        </w:rPr>
+        <w:t xml:space="preserve">Biorąc pod uwagę powyższe składowe które określają strumień zdarzeń to </w:t>
+      </w:r>
+      <w:r>
+        <w:t>j</w:t>
+      </w:r>
+      <w:r>
+        <w:t xml:space="preserve">eżeli strumień jest stacjonarny, bez pamięci i jest zwykły to jest to </w:t>
+      </w:r>
+      <w:r>
+        <w:rPr>
+          <w:b/>
+        </w:rPr>
+        <w:t>strumień Poissona</w:t>
+      </w:r>
+      <w:r>
+        <w:t>.</w:t>
+      </w:r>
+    </w:p>
+    <w:p>
+      <w:pPr>
+        <w:ind w:left="708"/>
+      </w:pPr>
+      <w:r>
+        <w:t>Liczba Nt zgłoszeń pojawiających się w czasie t, dla takiego strumienia ma rozkład</w:t>
+      </w:r>
+      <w:r>
+        <w:t>:</w:t>
+      </w:r>
+      <w:bookmarkStart w:id="2" w:name="_GoBack"/>
       <w:bookmarkEnd w:id="2"/>
     </w:p>
     <w:p>
       <w:pPr>
-        <w:pStyle w:val="Heading1"/>
+        <w:ind w:left="708"/>
+        <w:jc w:val="center"/>
+        <w:rPr>
+          <w:rFonts w:ascii="Cambria Math" w:hAnsi="Cambria Math"/>
+          <w:sz w:val="28"/>
+          <w:szCs w:val="28"/>
+        </w:rPr>
+      </w:pPr>
+      <w:r>
+        <w:tab/>
+      </w:r>
+      <m:oMath>
+        <m:r>
+          <w:rPr>
+            <w:rFonts w:ascii="Cambria Math" w:hAnsi="Cambria Math"/>
+            <w:sz w:val="28"/>
+            <w:szCs w:val="28"/>
+          </w:rPr>
+          <w:br/>
+        </m:r>
+        <m:sSub>
+          <m:sSubPr>
+            <m:ctrlPr>
+              <w:rPr>
+                <w:rFonts w:ascii="Cambria Math" w:hAnsi="Cambria Math"/>
+                <w:i/>
+                <w:sz w:val="28"/>
+                <w:szCs w:val="28"/>
+              </w:rPr>
+            </m:ctrlPr>
+          </m:sSubPr>
+          <m:e>
+            <m:r>
+              <w:rPr>
+                <w:rFonts w:ascii="Cambria Math" w:hAnsi="Cambria Math"/>
+                <w:sz w:val="28"/>
+                <w:szCs w:val="28"/>
+              </w:rPr>
+              <m:t>P</m:t>
+            </m:r>
+          </m:e>
+          <m:sub>
+            <m:r>
+              <w:rPr>
+                <w:rFonts w:ascii="Cambria Math" w:hAnsi="Cambria Math"/>
+                <w:sz w:val="28"/>
+                <w:szCs w:val="28"/>
+              </w:rPr>
+              <m:t>k</m:t>
+            </m:r>
+          </m:sub>
+        </m:sSub>
+        <m:d>
+          <m:dPr>
+            <m:ctrlPr>
+              <w:rPr>
+                <w:rFonts w:ascii="Cambria Math" w:hAnsi="Cambria Math"/>
+                <w:i/>
+                <w:sz w:val="28"/>
+                <w:szCs w:val="28"/>
+              </w:rPr>
+            </m:ctrlPr>
+          </m:dPr>
+          <m:e>
+            <m:r>
+              <w:rPr>
+                <w:rFonts w:ascii="Cambria Math" w:hAnsi="Cambria Math"/>
+                <w:sz w:val="28"/>
+                <w:szCs w:val="28"/>
+              </w:rPr>
+              <m:t>t</m:t>
+            </m:r>
+          </m:e>
+        </m:d>
+        <m:r>
+          <w:rPr>
+            <w:rFonts w:ascii="Cambria Math" w:hAnsi="Cambria Math"/>
+            <w:sz w:val="28"/>
+            <w:szCs w:val="28"/>
+          </w:rPr>
+          <m:t>=</m:t>
+        </m:r>
+        <m:f>
+          <m:fPr>
+            <m:ctrlPr>
+              <w:rPr>
+                <w:rFonts w:ascii="Cambria Math" w:hAnsi="Cambria Math"/>
+                <w:i/>
+                <w:sz w:val="28"/>
+                <w:szCs w:val="28"/>
+              </w:rPr>
+            </m:ctrlPr>
+          </m:fPr>
+          <m:num>
+            <m:sSup>
+              <m:sSupPr>
+                <m:ctrlPr>
+                  <w:rPr>
+                    <w:rFonts w:ascii="Cambria Math" w:hAnsi="Cambria Math"/>
+                    <w:sz w:val="28"/>
+                    <w:szCs w:val="28"/>
+                  </w:rPr>
+                </m:ctrlPr>
+              </m:sSupPr>
+              <m:e>
+                <m:r>
+                  <w:rPr>
+                    <w:rFonts w:ascii="Cambria Math" w:hAnsi="Cambria Math"/>
+                    <w:sz w:val="28"/>
+                    <w:szCs w:val="28"/>
+                  </w:rPr>
+                  <m:t>(</m:t>
+                </m:r>
+                <m:r>
+                  <m:rPr>
+                    <m:sty m:val="p"/>
+                  </m:rPr>
+                  <w:rPr>
+                    <w:rFonts w:ascii="Cambria Math" w:hAnsi="Cambria Math"/>
+                    <w:sz w:val="28"/>
+                    <w:szCs w:val="28"/>
+                  </w:rPr>
+                  <m:t>λt)</m:t>
+                </m:r>
+              </m:e>
+              <m:sup>
+                <m:r>
+                  <w:rPr>
+                    <w:rFonts w:ascii="Cambria Math" w:hAnsi="Cambria Math"/>
+                    <w:sz w:val="28"/>
+                    <w:szCs w:val="28"/>
+                  </w:rPr>
+                  <m:t>k</m:t>
+                </m:r>
+              </m:sup>
+            </m:sSup>
+          </m:num>
+          <m:den>
+            <m:r>
+              <w:rPr>
+                <w:rFonts w:ascii="Cambria Math" w:hAnsi="Cambria Math"/>
+                <w:sz w:val="28"/>
+                <w:szCs w:val="28"/>
+              </w:rPr>
+              <m:t>k!</m:t>
+            </m:r>
+          </m:den>
+        </m:f>
+        <m:sSup>
+          <m:sSupPr>
+            <m:ctrlPr>
+              <w:rPr>
+                <w:rFonts w:ascii="Cambria Math" w:hAnsi="Cambria Math"/>
+                <w:i/>
+                <w:sz w:val="28"/>
+                <w:szCs w:val="28"/>
+              </w:rPr>
+            </m:ctrlPr>
+          </m:sSupPr>
+          <m:e>
+            <m:r>
+              <w:rPr>
+                <w:rFonts w:ascii="Cambria Math" w:hAnsi="Cambria Math"/>
+                <w:sz w:val="28"/>
+                <w:szCs w:val="28"/>
+              </w:rPr>
+              <m:t>e</m:t>
+            </m:r>
+          </m:e>
+          <m:sup>
+            <m:r>
+              <w:rPr>
+                <w:rFonts w:ascii="Cambria Math" w:hAnsi="Cambria Math"/>
+                <w:sz w:val="28"/>
+                <w:szCs w:val="28"/>
+              </w:rPr>
+              <m:t>-</m:t>
+            </m:r>
+            <m:r>
+              <m:rPr>
+                <m:sty m:val="p"/>
+              </m:rPr>
+              <w:rPr>
+                <w:rFonts w:ascii="Cambria Math" w:hAnsi="Cambria Math"/>
+                <w:sz w:val="28"/>
+                <w:szCs w:val="28"/>
+              </w:rPr>
+              <m:t>λt</m:t>
+            </m:r>
+          </m:sup>
+        </m:sSup>
+      </m:oMath>
+      <w:r>
+        <w:rPr>
+          <w:rFonts w:ascii="Cambria Math" w:eastAsiaTheme="minorEastAsia" w:hAnsi="Cambria Math"/>
+          <w:sz w:val="28"/>
+          <w:szCs w:val="28"/>
+        </w:rPr>
+        <w:t xml:space="preserve"> dla </w:t>
+      </w:r>
+      <w:r>
+        <w:rPr>
+          <w:rFonts w:ascii="Cambria Math" w:hAnsi="Cambria Math"/>
+          <w:sz w:val="28"/>
+          <w:szCs w:val="28"/>
+        </w:rPr>
+        <w:t>(k = 0, 1, 2, …),</w:t>
+      </w:r>
+    </w:p>
+    <w:p>
+      <w:pPr>
+        <w:ind w:left="708"/>
+      </w:pPr>
+      <w:r>
+        <w:t>gdzie stała λ spełnia warunek λ &gt; 0. Między dwoma następującymi po sobie zgłoszeniami upływa średni czas wynoszący</w:t>
+      </w:r>
+      <w:r>
+        <w:t>:</w:t>
+      </w:r>
+    </w:p>
+    <w:p>
+      <w:pPr>
+        <w:ind w:left="708"/>
+      </w:pPr>
+      <w:r>
+        <w:tab/>
+      </w:r>
+    </w:p>
+    <w:p>
+      <w:pPr>
+        <w:ind w:left="708"/>
+        <w:rPr>
+          <w:sz w:val="28"/>
+          <w:szCs w:val="28"/>
+        </w:rPr>
+      </w:pPr>
+      <m:oMathPara>
+        <m:oMath>
+          <m:r>
+            <w:rPr>
+              <w:rFonts w:ascii="Cambria Math" w:hAnsi="Cambria Math"/>
+              <w:sz w:val="28"/>
+              <w:szCs w:val="28"/>
+            </w:rPr>
+            <m:t>a=</m:t>
+          </m:r>
+          <m:nary>
+            <m:naryPr>
+              <m:limLoc m:val="subSup"/>
+              <m:ctrlPr>
+                <w:rPr>
+                  <w:rFonts w:ascii="Cambria Math" w:hAnsi="Cambria Math"/>
+                  <w:i/>
+                  <w:sz w:val="28"/>
+                  <w:szCs w:val="28"/>
+                </w:rPr>
+              </m:ctrlPr>
+            </m:naryPr>
+            <m:sub>
+              <m:r>
+                <w:rPr>
+                  <w:rFonts w:ascii="Cambria Math" w:hAnsi="Cambria Math"/>
+                  <w:sz w:val="28"/>
+                  <w:szCs w:val="28"/>
+                </w:rPr>
+                <m:t>0</m:t>
+              </m:r>
+            </m:sub>
+            <m:sup>
+              <m:r>
+                <w:rPr>
+                  <w:rFonts w:ascii="Cambria Math" w:hAnsi="Cambria Math"/>
+                  <w:sz w:val="28"/>
+                  <w:szCs w:val="28"/>
+                </w:rPr>
+                <m:t>∝</m:t>
+              </m:r>
+            </m:sup>
+            <m:e>
+              <m:r>
+                <w:rPr>
+                  <w:rFonts w:ascii="Cambria Math" w:hAnsi="Cambria Math"/>
+                  <w:sz w:val="28"/>
+                  <w:szCs w:val="28"/>
+                </w:rPr>
+                <m:t>xd</m:t>
+              </m:r>
+              <m:d>
+                <m:dPr>
+                  <m:begChr m:val="["/>
+                  <m:endChr m:val="]"/>
+                  <m:ctrlPr>
+                    <w:rPr>
+                      <w:rFonts w:ascii="Cambria Math" w:hAnsi="Cambria Math"/>
+                      <w:i/>
+                      <w:sz w:val="28"/>
+                      <w:szCs w:val="28"/>
+                    </w:rPr>
+                  </m:ctrlPr>
+                </m:dPr>
+                <m:e>
+                  <m:r>
+                    <w:rPr>
+                      <w:rFonts w:ascii="Cambria Math" w:hAnsi="Cambria Math"/>
+                      <w:sz w:val="28"/>
+                      <w:szCs w:val="28"/>
+                    </w:rPr>
+                    <m:t>1-</m:t>
+                  </m:r>
+                  <m:sSup>
+                    <m:sSupPr>
+                      <m:ctrlPr>
+                        <w:rPr>
+                          <w:rFonts w:ascii="Cambria Math" w:hAnsi="Cambria Math"/>
+                          <w:i/>
+                          <w:sz w:val="28"/>
+                          <w:szCs w:val="28"/>
+                        </w:rPr>
+                      </m:ctrlPr>
+                    </m:sSupPr>
+                    <m:e>
+                      <m:r>
+                        <w:rPr>
+                          <w:rFonts w:ascii="Cambria Math" w:hAnsi="Cambria Math"/>
+                          <w:sz w:val="28"/>
+                          <w:szCs w:val="28"/>
+                        </w:rPr>
+                        <m:t>e</m:t>
+                      </m:r>
+                    </m:e>
+                    <m:sup>
+                      <m:r>
+                        <w:rPr>
+                          <w:rFonts w:ascii="Cambria Math" w:hAnsi="Cambria Math"/>
+                          <w:sz w:val="28"/>
+                          <w:szCs w:val="28"/>
+                        </w:rPr>
+                        <m:t>-</m:t>
+                      </m:r>
+                      <m:r>
+                        <m:rPr>
+                          <m:sty m:val="p"/>
+                        </m:rPr>
+                        <w:rPr>
+                          <w:rFonts w:ascii="Cambria Math" w:hAnsi="Cambria Math"/>
+                          <w:sz w:val="28"/>
+                          <w:szCs w:val="28"/>
+                        </w:rPr>
+                        <m:t>λ</m:t>
+                      </m:r>
+                      <m:r>
+                        <m:rPr>
+                          <m:sty m:val="p"/>
+                        </m:rPr>
+                        <w:rPr>
+                          <w:rFonts w:ascii="Cambria Math"/>
+                          <w:sz w:val="28"/>
+                          <w:szCs w:val="28"/>
+                        </w:rPr>
+                        <m:t>t</m:t>
+                      </m:r>
+                    </m:sup>
+                  </m:sSup>
+                </m:e>
+              </m:d>
+              <m:r>
+                <w:rPr>
+                  <w:rFonts w:ascii="Cambria Math" w:hAnsi="Cambria Math"/>
+                  <w:sz w:val="28"/>
+                  <w:szCs w:val="28"/>
+                </w:rPr>
+                <m:t>=1/</m:t>
+              </m:r>
+              <m:r>
+                <m:rPr>
+                  <m:sty m:val="p"/>
+                </m:rPr>
+                <w:rPr>
+                  <w:rFonts w:ascii="Cambria Math" w:hAnsi="Cambria Math"/>
+                  <w:sz w:val="28"/>
+                  <w:szCs w:val="28"/>
+                </w:rPr>
+                <m:t>λ</m:t>
+              </m:r>
+            </m:e>
+          </m:nary>
+        </m:oMath>
+      </m:oMathPara>
+    </w:p>
+    <w:p>
+      <w:pPr>
+        <w:ind w:left="708"/>
       </w:pPr>
     </w:p>
     <w:p>
@@ -1188,7 +1790,7 @@
           <w:rPr>
             <w:noProof/>
           </w:rPr>
-          <w:t>2</w:t>
+          <w:t>3</w:t>
         </w:r>
         <w:r>
           <w:rPr>
@@ -1412,11 +2014,127 @@
       </w:pPr>
     </w:lvl>
   </w:abstractNum>
+  <w:abstractNum w:abstractNumId="2">
+    <w:nsid w:val="670A2F5A"/>
+    <w:multiLevelType w:val="hybridMultilevel"/>
+    <w:tmpl w:val="A426ADE0"/>
+    <w:lvl w:ilvl="0" w:tplc="04150001">
+      <w:start w:val="1"/>
+      <w:numFmt w:val="bullet"/>
+      <w:lvlText w:val=""/>
+      <w:lvlJc w:val="left"/>
+      <w:pPr>
+        <w:ind w:left="1425" w:hanging="360"/>
+      </w:pPr>
+      <w:rPr>
+        <w:rFonts w:ascii="Symbol" w:hAnsi="Symbol" w:hint="default"/>
+      </w:rPr>
+    </w:lvl>
+    <w:lvl w:ilvl="1" w:tplc="04150003" w:tentative="1">
+      <w:start w:val="1"/>
+      <w:numFmt w:val="bullet"/>
+      <w:lvlText w:val="o"/>
+      <w:lvlJc w:val="left"/>
+      <w:pPr>
+        <w:ind w:left="2145" w:hanging="360"/>
+      </w:pPr>
+      <w:rPr>
+        <w:rFonts w:ascii="Courier New" w:hAnsi="Courier New" w:cs="Courier New" w:hint="default"/>
+      </w:rPr>
+    </w:lvl>
+    <w:lvl w:ilvl="2" w:tplc="04150005" w:tentative="1">
+      <w:start w:val="1"/>
+      <w:numFmt w:val="bullet"/>
+      <w:lvlText w:val=""/>
+      <w:lvlJc w:val="left"/>
+      <w:pPr>
+        <w:ind w:left="2865" w:hanging="360"/>
+      </w:pPr>
+      <w:rPr>
+        <w:rFonts w:ascii="Wingdings" w:hAnsi="Wingdings" w:hint="default"/>
+      </w:rPr>
+    </w:lvl>
+    <w:lvl w:ilvl="3" w:tplc="04150001" w:tentative="1">
+      <w:start w:val="1"/>
+      <w:numFmt w:val="bullet"/>
+      <w:lvlText w:val=""/>
+      <w:lvlJc w:val="left"/>
+      <w:pPr>
+        <w:ind w:left="3585" w:hanging="360"/>
+      </w:pPr>
+      <w:rPr>
+        <w:rFonts w:ascii="Symbol" w:hAnsi="Symbol" w:hint="default"/>
+      </w:rPr>
+    </w:lvl>
+    <w:lvl w:ilvl="4" w:tplc="04150003" w:tentative="1">
+      <w:start w:val="1"/>
+      <w:numFmt w:val="bullet"/>
+      <w:lvlText w:val="o"/>
+      <w:lvlJc w:val="left"/>
+      <w:pPr>
+        <w:ind w:left="4305" w:hanging="360"/>
+      </w:pPr>
+      <w:rPr>
+        <w:rFonts w:ascii="Courier New" w:hAnsi="Courier New" w:cs="Courier New" w:hint="default"/>
+      </w:rPr>
+    </w:lvl>
+    <w:lvl w:ilvl="5" w:tplc="04150005" w:tentative="1">
+      <w:start w:val="1"/>
+      <w:numFmt w:val="bullet"/>
+      <w:lvlText w:val=""/>
+      <w:lvlJc w:val="left"/>
+      <w:pPr>
+        <w:ind w:left="5025" w:hanging="360"/>
+      </w:pPr>
+      <w:rPr>
+        <w:rFonts w:ascii="Wingdings" w:hAnsi="Wingdings" w:hint="default"/>
+      </w:rPr>
+    </w:lvl>
+    <w:lvl w:ilvl="6" w:tplc="04150001" w:tentative="1">
+      <w:start w:val="1"/>
+      <w:numFmt w:val="bullet"/>
+      <w:lvlText w:val=""/>
+      <w:lvlJc w:val="left"/>
+      <w:pPr>
+        <w:ind w:left="5745" w:hanging="360"/>
+      </w:pPr>
+      <w:rPr>
+        <w:rFonts w:ascii="Symbol" w:hAnsi="Symbol" w:hint="default"/>
+      </w:rPr>
+    </w:lvl>
+    <w:lvl w:ilvl="7" w:tplc="04150003" w:tentative="1">
+      <w:start w:val="1"/>
+      <w:numFmt w:val="bullet"/>
+      <w:lvlText w:val="o"/>
+      <w:lvlJc w:val="left"/>
+      <w:pPr>
+        <w:ind w:left="6465" w:hanging="360"/>
+      </w:pPr>
+      <w:rPr>
+        <w:rFonts w:ascii="Courier New" w:hAnsi="Courier New" w:cs="Courier New" w:hint="default"/>
+      </w:rPr>
+    </w:lvl>
+    <w:lvl w:ilvl="8" w:tplc="04150005" w:tentative="1">
+      <w:start w:val="1"/>
+      <w:numFmt w:val="bullet"/>
+      <w:lvlText w:val=""/>
+      <w:lvlJc w:val="left"/>
+      <w:pPr>
+        <w:ind w:left="7185" w:hanging="360"/>
+      </w:pPr>
+      <w:rPr>
+        <w:rFonts w:ascii="Wingdings" w:hAnsi="Wingdings" w:hint="default"/>
+      </w:rPr>
+    </w:lvl>
+  </w:abstractNum>
   <w:num w:numId="1">
     <w:abstractNumId w:val="1"/>
   </w:num>
   <w:num w:numId="2">
     <w:abstractNumId w:val="0"/>
+  </w:num>
+  <w:num w:numId="3">
+    <w:abstractNumId w:val="2"/>
   </w:num>
 </w:numbering>
 </file>
@@ -2030,525 +2748,23 @@
       <w:color w:val="808080"/>
     </w:rPr>
   </w:style>
-</w:styles>
-</file>
-
-<file path=word/glossary/document.xml><?xml version="1.0" encoding="utf-8"?>
-<w:glossaryDocument xmlns:wpc="http://schemas.microsoft.com/office/word/2010/wordprocessingCanvas" xmlns:mc="http://schemas.openxmlformats.org/markup-compatibility/2006" xmlns:o="urn:schemas-microsoft-com:office:office" xmlns:r="http://schemas.openxmlformats.org/officeDocument/2006/relationships" xmlns:m="http://schemas.openxmlformats.org/officeDocument/2006/math" xmlns:v="urn:schemas-microsoft-com:vml" xmlns:wp14="http://schemas.microsoft.com/office/word/2010/wordprocessingDrawing" xmlns:wp="http://schemas.openxmlformats.org/drawingml/2006/wordprocessingDrawing" xmlns:w10="urn:schemas-microsoft-com:office:word" xmlns:w="http://schemas.openxmlformats.org/wordprocessingml/2006/main" xmlns:w14="http://schemas.microsoft.com/office/word/2010/wordml" xmlns:w15="http://schemas.microsoft.com/office/word/2012/wordml" xmlns:wpg="http://schemas.microsoft.com/office/word/2010/wordprocessingGroup" xmlns:wpi="http://schemas.microsoft.com/office/word/2010/wordprocessingInk" xmlns:wne="http://schemas.microsoft.com/office/word/2006/wordml" xmlns:wps="http://schemas.microsoft.com/office/word/2010/wordprocessingShape" mc:Ignorable="w14 w15 wp14"/>
-</file>
-
-<file path=word/glossary/fontTable.xml><?xml version="1.0" encoding="utf-8"?>
-<w:fonts xmlns:mc="http://schemas.openxmlformats.org/markup-compatibility/2006" xmlns:r="http://schemas.openxmlformats.org/officeDocument/2006/relationships" xmlns:w="http://schemas.openxmlformats.org/wordprocessingml/2006/main" xmlns:w14="http://schemas.microsoft.com/office/word/2010/wordml" xmlns:w15="http://schemas.microsoft.com/office/word/2012/wordml" mc:Ignorable="w14 w15">
-  <w:font w:name="Times New Roman">
-    <w:panose1 w:val="02020603050405020304"/>
-    <w:charset w:val="EE"/>
-    <w:family w:val="roman"/>
-    <w:pitch w:val="variable"/>
-    <w:sig w:usb0="E0002EFF" w:usb1="C0007843" w:usb2="00000009" w:usb3="00000000" w:csb0="000001FF" w:csb1="00000000"/>
-  </w:font>
-  <w:font w:name="Calibri">
-    <w:panose1 w:val="020F0502020204030204"/>
-    <w:charset w:val="EE"/>
-    <w:family w:val="swiss"/>
-    <w:pitch w:val="variable"/>
-    <w:sig w:usb0="E00002FF" w:usb1="4000ACFF" w:usb2="00000001" w:usb3="00000000" w:csb0="0000019F" w:csb1="00000000"/>
-  </w:font>
-  <w:font w:name="Calibri Light">
-    <w:panose1 w:val="020F0302020204030204"/>
-    <w:charset w:val="EE"/>
-    <w:family w:val="swiss"/>
-    <w:pitch w:val="variable"/>
-    <w:sig w:usb0="A00002EF" w:usb1="4000207B" w:usb2="00000000" w:usb3="00000000" w:csb0="0000019F" w:csb1="00000000"/>
-  </w:font>
-  <w:font w:name="Cambria Math">
-    <w:panose1 w:val="02040503050406030204"/>
-    <w:charset w:val="EE"/>
-    <w:family w:val="roman"/>
-    <w:pitch w:val="variable"/>
-    <w:sig w:usb0="E00002FF" w:usb1="420024FF" w:usb2="00000000" w:usb3="00000000" w:csb0="0000019F" w:csb1="00000000"/>
-  </w:font>
-</w:fonts>
-</file>
-
-<file path=word/glossary/settings.xml><?xml version="1.0" encoding="utf-8"?>
-<w:settings xmlns:mc="http://schemas.openxmlformats.org/markup-compatibility/2006" xmlns:o="urn:schemas-microsoft-com:office:office" xmlns:r="http://schemas.openxmlformats.org/officeDocument/2006/relationships" xmlns:m="http://schemas.openxmlformats.org/officeDocument/2006/math" xmlns:v="urn:schemas-microsoft-com:vml" xmlns:w10="urn:schemas-microsoft-com:office:word" xmlns:w="http://schemas.openxmlformats.org/wordprocessingml/2006/main" xmlns:w14="http://schemas.microsoft.com/office/word/2010/wordml" xmlns:w15="http://schemas.microsoft.com/office/word/2012/wordml" xmlns:sl="http://schemas.openxmlformats.org/schemaLibrary/2006/main" mc:Ignorable="w14 w15">
-  <w:view w:val="normal"/>
-  <w:defaultTabStop w:val="708"/>
-  <w:hyphenationZone w:val="425"/>
-  <w:characterSpacingControl w:val="doNotCompress"/>
-  <w:compat>
-    <w:useFELayout/>
-    <w:compatSetting w:name="compatibilityMode" w:uri="http://schemas.microsoft.com/office/word" w:val="15"/>
-    <w:compatSetting w:name="overrideTableStyleFontSizeAndJustification" w:uri="http://schemas.microsoft.com/office/word" w:val="1"/>
-    <w:compatSetting w:name="enableOpenTypeFeatures" w:uri="http://schemas.microsoft.com/office/word" w:val="1"/>
-    <w:compatSetting w:name="doNotFlipMirrorIndents" w:uri="http://schemas.microsoft.com/office/word" w:val="1"/>
-    <w:compatSetting w:name="differentiateMultirowTableHeaders" w:uri="http://schemas.microsoft.com/office/word" w:val="1"/>
-  </w:compat>
-  <w:rsids>
-    <w:rsidRoot w:val="00B75476"/>
-    <w:rsid w:val="001A6E02"/>
-    <w:rsid w:val="00B75476"/>
-  </w:rsids>
-  <m:mathPr>
-    <m:mathFont m:val="Cambria Math"/>
-    <m:brkBin m:val="before"/>
-    <m:brkBinSub m:val="--"/>
-    <m:smallFrac m:val="0"/>
-    <m:dispDef/>
-    <m:lMargin m:val="0"/>
-    <m:rMargin m:val="0"/>
-    <m:defJc m:val="centerGroup"/>
-    <m:wrapIndent m:val="1440"/>
-    <m:intLim m:val="subSup"/>
-    <m:naryLim m:val="undOvr"/>
-  </m:mathPr>
-  <w:themeFontLang w:val="pl-PL"/>
-  <w:clrSchemeMapping w:bg1="light1" w:t1="dark1" w:bg2="light2" w:t2="dark2" w:accent1="accent1" w:accent2="accent2" w:accent3="accent3" w:accent4="accent4" w:accent5="accent5" w:accent6="accent6" w:hyperlink="hyperlink" w:followedHyperlink="followedHyperlink"/>
-  <w:decimalSymbol w:val=","/>
-  <w:listSeparator w:val=";"/>
-  <w15:chartTrackingRefBased/>
-</w:settings>
-</file>
-
-<file path=word/glossary/styles.xml><?xml version="1.0" encoding="utf-8"?>
-<w:styles xmlns:mc="http://schemas.openxmlformats.org/markup-compatibility/2006" xmlns:r="http://schemas.openxmlformats.org/officeDocument/2006/relationships" xmlns:w="http://schemas.openxmlformats.org/wordprocessingml/2006/main" xmlns:w14="http://schemas.microsoft.com/office/word/2010/wordml" xmlns:w15="http://schemas.microsoft.com/office/word/2012/wordml" mc:Ignorable="w14 w15">
-  <w:docDefaults>
-    <w:rPrDefault>
-      <w:rPr>
-        <w:rFonts w:asciiTheme="minorHAnsi" w:eastAsiaTheme="minorEastAsia" w:hAnsiTheme="minorHAnsi" w:cstheme="minorBidi"/>
-        <w:sz w:val="22"/>
-        <w:szCs w:val="22"/>
-        <w:lang w:val="pl-PL" w:eastAsia="pl-PL" w:bidi="ar-SA"/>
-      </w:rPr>
-    </w:rPrDefault>
-    <w:pPrDefault>
-      <w:pPr>
-        <w:spacing w:after="160" w:line="259" w:lineRule="auto"/>
-      </w:pPr>
-    </w:pPrDefault>
-  </w:docDefaults>
-  <w:latentStyles w:defLockedState="0" w:defUIPriority="99" w:defSemiHidden="0" w:defUnhideWhenUsed="0" w:defQFormat="0" w:count="371">
-    <w:lsdException w:name="Normal" w:uiPriority="0" w:qFormat="1"/>
-    <w:lsdException w:name="heading 1" w:uiPriority="9" w:qFormat="1"/>
-    <w:lsdException w:name="heading 2" w:semiHidden="1" w:uiPriority="9" w:unhideWhenUsed="1" w:qFormat="1"/>
-    <w:lsdException w:name="heading 3" w:semiHidden="1" w:uiPriority="9" w:unhideWhenUsed="1" w:qFormat="1"/>
-    <w:lsdException w:name="heading 4" w:semiHidden="1" w:uiPriority="9" w:unhideWhenUsed="1" w:qFormat="1"/>
-    <w:lsdException w:name="heading 5" w:semiHidden="1" w:uiPriority="9" w:unhideWhenUsed="1" w:qFormat="1"/>
-    <w:lsdException w:name="heading 6" w:semiHidden="1" w:uiPriority="9" w:unhideWhenUsed="1" w:qFormat="1"/>
-    <w:lsdException w:name="heading 7" w:semiHidden="1" w:uiPriority="9" w:unhideWhenUsed="1" w:qFormat="1"/>
-    <w:lsdException w:name="heading 8" w:semiHidden="1" w:uiPriority="9" w:unhideWhenUsed="1" w:qFormat="1"/>
-    <w:lsdException w:name="heading 9" w:semiHidden="1" w:uiPriority="9" w:unhideWhenUsed="1" w:qFormat="1"/>
-    <w:lsdException w:name="index 1" w:semiHidden="1" w:unhideWhenUsed="1"/>
-    <w:lsdException w:name="index 2" w:semiHidden="1" w:unhideWhenUsed="1"/>
-    <w:lsdException w:name="index 3" w:semiHidden="1" w:unhideWhenUsed="1"/>
-    <w:lsdException w:name="index 4" w:semiHidden="1" w:unhideWhenUsed="1"/>
-    <w:lsdException w:name="index 5" w:semiHidden="1" w:unhideWhenUsed="1"/>
-    <w:lsdException w:name="index 6" w:semiHidden="1" w:unhideWhenUsed="1"/>
-    <w:lsdException w:name="index 7" w:semiHidden="1" w:unhideWhenUsed="1"/>
-    <w:lsdException w:name="index 8" w:semiHidden="1" w:unhideWhenUsed="1"/>
-    <w:lsdException w:name="index 9" w:semiHidden="1" w:unhideWhenUsed="1"/>
-    <w:lsdException w:name="toc 1" w:semiHidden="1" w:uiPriority="39" w:unhideWhenUsed="1"/>
-    <w:lsdException w:name="toc 2" w:semiHidden="1" w:uiPriority="39" w:unhideWhenUsed="1"/>
-    <w:lsdException w:name="toc 3" w:semiHidden="1" w:uiPriority="39" w:unhideWhenUsed="1"/>
-    <w:lsdException w:name="toc 4" w:semiHidden="1" w:uiPriority="39" w:unhideWhenUsed="1"/>
-    <w:lsdException w:name="toc 5" w:semiHidden="1" w:uiPriority="39" w:unhideWhenUsed="1"/>
-    <w:lsdException w:name="toc 6" w:semiHidden="1" w:uiPriority="39" w:unhideWhenUsed="1"/>
-    <w:lsdException w:name="toc 7" w:semiHidden="1" w:uiPriority="39" w:unhideWhenUsed="1"/>
-    <w:lsdException w:name="toc 8" w:semiHidden="1" w:uiPriority="39" w:unhideWhenUsed="1"/>
-    <w:lsdException w:name="toc 9" w:semiHidden="1" w:uiPriority="39" w:unhideWhenUsed="1"/>
-    <w:lsdException w:name="Normal Indent" w:semiHidden="1" w:unhideWhenUsed="1"/>
-    <w:lsdException w:name="footnote text" w:semiHidden="1" w:unhideWhenUsed="1"/>
-    <w:lsdException w:name="annotation text" w:semiHidden="1" w:unhideWhenUsed="1"/>
-    <w:lsdException w:name="header" w:semiHidden="1" w:unhideWhenUsed="1"/>
-    <w:lsdException w:name="footer" w:semiHidden="1" w:unhideWhenUsed="1"/>
-    <w:lsdException w:name="index heading" w:semiHidden="1" w:unhideWhenUsed="1"/>
-    <w:lsdException w:name="caption" w:semiHidden="1" w:uiPriority="35" w:unhideWhenUsed="1" w:qFormat="1"/>
-    <w:lsdException w:name="table of figures" w:semiHidden="1" w:unhideWhenUsed="1"/>
-    <w:lsdException w:name="envelope address" w:semiHidden="1" w:unhideWhenUsed="1"/>
-    <w:lsdException w:name="envelope return" w:semiHidden="1" w:unhideWhenUsed="1"/>
-    <w:lsdException w:name="footnote reference" w:semiHidden="1" w:unhideWhenUsed="1"/>
-    <w:lsdException w:name="annotation reference" w:semiHidden="1" w:unhideWhenUsed="1"/>
-    <w:lsdException w:name="line number" w:semiHidden="1" w:unhideWhenUsed="1"/>
-    <w:lsdException w:name="page number" w:semiHidden="1" w:unhideWhenUsed="1"/>
-    <w:lsdException w:name="endnote reference" w:semiHidden="1" w:unhideWhenUsed="1"/>
-    <w:lsdException w:name="endnote text" w:semiHidden="1" w:unhideWhenUsed="1"/>
-    <w:lsdException w:name="table of authorities" w:semiHidden="1" w:unhideWhenUsed="1"/>
-    <w:lsdException w:name="macro" w:semiHidden="1" w:unhideWhenUsed="1"/>
-    <w:lsdException w:name="toa heading" w:semiHidden="1" w:unhideWhenUsed="1"/>
-    <w:lsdException w:name="List" w:semiHidden="1" w:unhideWhenUsed="1"/>
-    <w:lsdException w:name="List Bullet" w:semiHidden="1" w:unhideWhenUsed="1"/>
-    <w:lsdException w:name="List Number" w:semiHidden="1" w:unhideWhenUsed="1"/>
-    <w:lsdException w:name="List 2" w:semiHidden="1" w:unhideWhenUsed="1"/>
-    <w:lsdException w:name="List 3" w:semiHidden="1" w:unhideWhenUsed="1"/>
-    <w:lsdException w:name="List 4" w:semiHidden="1" w:unhideWhenUsed="1"/>
-    <w:lsdException w:name="List 5" w:semiHidden="1" w:unhideWhenUsed="1"/>
-    <w:lsdException w:name="List Bullet 2" w:semiHidden="1" w:unhideWhenUsed="1"/>
-    <w:lsdException w:name="List Bullet 3" w:semiHidden="1" w:unhideWhenUsed="1"/>
-    <w:lsdException w:name="List Bullet 4" w:semiHidden="1" w:unhideWhenUsed="1"/>
-    <w:lsdException w:name="List Bullet 5" w:semiHidden="1" w:unhideWhenUsed="1"/>
-    <w:lsdException w:name="List Number 2" w:semiHidden="1" w:unhideWhenUsed="1"/>
-    <w:lsdException w:name="List Number 3" w:semiHidden="1" w:unhideWhenUsed="1"/>
-    <w:lsdException w:name="List Number 4" w:semiHidden="1" w:unhideWhenUsed="1"/>
-    <w:lsdException w:name="List Number 5" w:semiHidden="1" w:unhideWhenUsed="1"/>
-    <w:lsdException w:name="Title" w:uiPriority="10" w:qFormat="1"/>
-    <w:lsdException w:name="Closing" w:semiHidden="1" w:unhideWhenUsed="1"/>
-    <w:lsdException w:name="Signature" w:semiHidden="1" w:unhideWhenUsed="1"/>
-    <w:lsdException w:name="Default Paragraph Font" w:semiHidden="1" w:uiPriority="1" w:unhideWhenUsed="1"/>
-    <w:lsdException w:name="Body Text" w:semiHidden="1" w:unhideWhenUsed="1"/>
-    <w:lsdException w:name="Body Text Indent" w:semiHidden="1" w:unhideWhenUsed="1"/>
-    <w:lsdException w:name="List Continue" w:semiHidden="1" w:unhideWhenUsed="1"/>
-    <w:lsdException w:name="List Continue 2" w:semiHidden="1" w:unhideWhenUsed="1"/>
-    <w:lsdException w:name="List Continue 3" w:semiHidden="1" w:unhideWhenUsed="1"/>
-    <w:lsdException w:name="List Continue 4" w:semiHidden="1" w:unhideWhenUsed="1"/>
-    <w:lsdException w:name="List Continue 5" w:semiHidden="1" w:unhideWhenUsed="1"/>
-    <w:lsdException w:name="Message Header" w:semiHidden="1" w:unhideWhenUsed="1"/>
-    <w:lsdException w:name="Subtitle" w:uiPriority="11" w:qFormat="1"/>
-    <w:lsdException w:name="Salutation" w:semiHidden="1" w:unhideWhenUsed="1"/>
-    <w:lsdException w:name="Date" w:semiHidden="1" w:unhideWhenUsed="1"/>
-    <w:lsdException w:name="Body Text First Indent" w:semiHidden="1" w:unhideWhenUsed="1"/>
-    <w:lsdException w:name="Body Text First Indent 2" w:semiHidden="1" w:unhideWhenUsed="1"/>
-    <w:lsdException w:name="Note Heading" w:semiHidden="1" w:unhideWhenUsed="1"/>
-    <w:lsdException w:name="Body Text 2" w:semiHidden="1" w:unhideWhenUsed="1"/>
-    <w:lsdException w:name="Body Text 3" w:semiHidden="1" w:unhideWhenUsed="1"/>
-    <w:lsdException w:name="Body Text Indent 2" w:semiHidden="1" w:unhideWhenUsed="1"/>
-    <w:lsdException w:name="Body Text Indent 3" w:semiHidden="1" w:unhideWhenUsed="1"/>
-    <w:lsdException w:name="Block Text" w:semiHidden="1" w:unhideWhenUsed="1"/>
-    <w:lsdException w:name="Hyperlink" w:semiHidden="1" w:unhideWhenUsed="1"/>
-    <w:lsdException w:name="FollowedHyperlink" w:semiHidden="1" w:unhideWhenUsed="1"/>
-    <w:lsdException w:name="Strong" w:uiPriority="22" w:qFormat="1"/>
-    <w:lsdException w:name="Emphasis" w:uiPriority="20" w:qFormat="1"/>
-    <w:lsdException w:name="Document Map" w:semiHidden="1" w:unhideWhenUsed="1"/>
-    <w:lsdException w:name="Plain Text" w:semiHidden="1" w:unhideWhenUsed="1"/>
-    <w:lsdException w:name="E-mail Signature" w:semiHidden="1" w:unhideWhenUsed="1"/>
-    <w:lsdException w:name="HTML Top of Form" w:semiHidden="1" w:unhideWhenUsed="1"/>
-    <w:lsdException w:name="HTML Bottom of Form" w:semiHidden="1" w:unhideWhenUsed="1"/>
-    <w:lsdException w:name="Normal (Web)" w:semiHidden="1" w:unhideWhenUsed="1"/>
-    <w:lsdException w:name="HTML Acronym" w:semiHidden="1" w:unhideWhenUsed="1"/>
-    <w:lsdException w:name="HTML Address" w:semiHidden="1" w:unhideWhenUsed="1"/>
-    <w:lsdException w:name="HTML Cite" w:semiHidden="1" w:unhideWhenUsed="1"/>
-    <w:lsdException w:name="HTML Code" w:semiHidden="1" w:unhideWhenUsed="1"/>
-    <w:lsdException w:name="HTML Definition" w:semiHidden="1" w:unhideWhenUsed="1"/>
-    <w:lsdException w:name="HTML Keyboard" w:semiHidden="1" w:unhideWhenUsed="1"/>
-    <w:lsdException w:name="HTML Preformatted" w:semiHidden="1" w:unhideWhenUsed="1"/>
-    <w:lsdException w:name="HTML Sample" w:semiHidden="1" w:unhideWhenUsed="1"/>
-    <w:lsdException w:name="HTML Typewriter" w:semiHidden="1" w:unhideWhenUsed="1"/>
-    <w:lsdException w:name="HTML Variable" w:semiHidden="1" w:unhideWhenUsed="1"/>
-    <w:lsdException w:name="Normal Table" w:semiHidden="1" w:unhideWhenUsed="1"/>
-    <w:lsdException w:name="annotation subject" w:semiHidden="1" w:unhideWhenUsed="1"/>
-    <w:lsdException w:name="No List" w:semiHidden="1" w:unhideWhenUsed="1"/>
-    <w:lsdException w:name="Outline List 1" w:semiHidden="1" w:unhideWhenUsed="1"/>
-    <w:lsdException w:name="Outline List 2" w:semiHidden="1" w:unhideWhenUsed="1"/>
-    <w:lsdException w:name="Outline List 3" w:semiHidden="1" w:unhideWhenUsed="1"/>
-    <w:lsdException w:name="Table Simple 1" w:semiHidden="1" w:unhideWhenUsed="1"/>
-    <w:lsdException w:name="Table Simple 2" w:semiHidden="1" w:unhideWhenUsed="1"/>
-    <w:lsdException w:name="Table Simple 3" w:semiHidden="1" w:unhideWhenUsed="1"/>
-    <w:lsdException w:name="Table Classic 1" w:semiHidden="1" w:unhideWhenUsed="1"/>
-    <w:lsdException w:name="Table Classic 2" w:semiHidden="1" w:unhideWhenUsed="1"/>
-    <w:lsdException w:name="Table Classic 3" w:semiHidden="1" w:unhideWhenUsed="1"/>
-    <w:lsdException w:name="Table Classic 4" w:semiHidden="1" w:unhideWhenUsed="1"/>
-    <w:lsdException w:name="Table Colorful 1" w:semiHidden="1" w:unhideWhenUsed="1"/>
-    <w:lsdException w:name="Table Colorful 2" w:semiHidden="1" w:unhideWhenUsed="1"/>
-    <w:lsdException w:name="Table Colorful 3" w:semiHidden="1" w:unhideWhenUsed="1"/>
-    <w:lsdException w:name="Table Columns 1" w:semiHidden="1" w:unhideWhenUsed="1"/>
-    <w:lsdException w:name="Table Columns 2" w:semiHidden="1" w:unhideWhenUsed="1"/>
-    <w:lsdException w:name="Table Columns 3" w:semiHidden="1" w:unhideWhenUsed="1"/>
-    <w:lsdException w:name="Table Columns 4" w:semiHidden="1" w:unhideWhenUsed="1"/>
-    <w:lsdException w:name="Table Columns 5" w:semiHidden="1" w:unhideWhenUsed="1"/>
-    <w:lsdException w:name="Table Grid 1" w:semiHidden="1" w:unhideWhenUsed="1"/>
-    <w:lsdException w:name="Table Grid 2" w:semiHidden="1" w:unhideWhenUsed="1"/>
-    <w:lsdException w:name="Table Grid 3" w:semiHidden="1" w:unhideWhenUsed="1"/>
-    <w:lsdException w:name="Table Grid 4" w:semiHidden="1" w:unhideWhenUsed="1"/>
-    <w:lsdException w:name="Table Grid 5" w:semiHidden="1" w:unhideWhenUsed="1"/>
-    <w:lsdException w:name="Table Grid 6" w:semiHidden="1" w:unhideWhenUsed="1"/>
-    <w:lsdException w:name="Table Grid 7" w:semiHidden="1" w:unhideWhenUsed="1"/>
-    <w:lsdException w:name="Table Grid 8" w:semiHidden="1" w:unhideWhenUsed="1"/>
-    <w:lsdException w:name="Table List 1" w:semiHidden="1" w:unhideWhenUsed="1"/>
-    <w:lsdException w:name="Table List 2" w:semiHidden="1" w:unhideWhenUsed="1"/>
-    <w:lsdException w:name="Table List 3" w:semiHidden="1" w:unhideWhenUsed="1"/>
-    <w:lsdException w:name="Table List 4" w:semiHidden="1" w:unhideWhenUsed="1"/>
-    <w:lsdException w:name="Table List 5" w:semiHidden="1" w:unhideWhenUsed="1"/>
-    <w:lsdException w:name="Table List 6" w:semiHidden="1" w:unhideWhenUsed="1"/>
-    <w:lsdException w:name="Table List 7" w:semiHidden="1" w:unhideWhenUsed="1"/>
-    <w:lsdException w:name="Table List 8" w:semiHidden="1" w:unhideWhenUsed="1"/>
-    <w:lsdException w:name="Table 3D effects 1" w:semiHidden="1" w:unhideWhenUsed="1"/>
-    <w:lsdException w:name="Table 3D effects 2" w:semiHidden="1" w:unhideWhenUsed="1"/>
-    <w:lsdException w:name="Table 3D effects 3" w:semiHidden="1" w:unhideWhenUsed="1"/>
-    <w:lsdException w:name="Table Contemporary" w:semiHidden="1" w:unhideWhenUsed="1"/>
-    <w:lsdException w:name="Table Elegant" w:semiHidden="1" w:unhideWhenUsed="1"/>
-    <w:lsdException w:name="Table Professional" w:semiHidden="1" w:unhideWhenUsed="1"/>
-    <w:lsdException w:name="Table Subtle 1" w:semiHidden="1" w:unhideWhenUsed="1"/>
-    <w:lsdException w:name="Table Subtle 2" w:semiHidden="1" w:unhideWhenUsed="1"/>
-    <w:lsdException w:name="Table Web 1" w:semiHidden="1" w:unhideWhenUsed="1"/>
-    <w:lsdException w:name="Table Web 2" w:semiHidden="1" w:unhideWhenUsed="1"/>
-    <w:lsdException w:name="Table Web 3" w:semiHidden="1" w:unhideWhenUsed="1"/>
-    <w:lsdException w:name="Balloon Text" w:semiHidden="1" w:unhideWhenUsed="1"/>
-    <w:lsdException w:name="Table Grid" w:uiPriority="39"/>
-    <w:lsdException w:name="Table Theme" w:semiHidden="1" w:unhideWhenUsed="1"/>
-    <w:lsdException w:name="Placeholder Text" w:semiHidden="1"/>
-    <w:lsdException w:name="No Spacing" w:uiPriority="1" w:qFormat="1"/>
-    <w:lsdException w:name="Light Shading" w:uiPriority="60"/>
-    <w:lsdException w:name="Light List" w:uiPriority="61"/>
-    <w:lsdException w:name="Light Grid" w:uiPriority="62"/>
-    <w:lsdException w:name="Medium Shading 1" w:uiPriority="63"/>
-    <w:lsdException w:name="Medium Shading 2" w:uiPriority="64"/>
-    <w:lsdException w:name="Medium List 1" w:uiPriority="65"/>
-    <w:lsdException w:name="Medium List 2" w:uiPriority="66"/>
-    <w:lsdException w:name="Medium Grid 1" w:uiPriority="67"/>
-    <w:lsdException w:name="Medium Grid 2" w:uiPriority="68"/>
-    <w:lsdException w:name="Medium Grid 3" w:uiPriority="69"/>
-    <w:lsdException w:name="Dark List" w:uiPriority="70"/>
-    <w:lsdException w:name="Colorful Shading" w:uiPriority="71"/>
-    <w:lsdException w:name="Colorful List" w:uiPriority="72"/>
-    <w:lsdException w:name="Colorful Grid" w:uiPriority="73"/>
-    <w:lsdException w:name="Light Shading Accent 1" w:uiPriority="60"/>
-    <w:lsdException w:name="Light List Accent 1" w:uiPriority="61"/>
-    <w:lsdException w:name="Light Grid Accent 1" w:uiPriority="62"/>
-    <w:lsdException w:name="Medium Shading 1 Accent 1" w:uiPriority="63"/>
-    <w:lsdException w:name="Medium Shading 2 Accent 1" w:uiPriority="64"/>
-    <w:lsdException w:name="Medium List 1 Accent 1" w:uiPriority="65"/>
-    <w:lsdException w:name="Revision" w:semiHidden="1"/>
-    <w:lsdException w:name="List Paragraph" w:uiPriority="34" w:qFormat="1"/>
-    <w:lsdException w:name="Quote" w:uiPriority="29" w:qFormat="1"/>
-    <w:lsdException w:name="Intense Quote" w:uiPriority="30" w:qFormat="1"/>
-    <w:lsdException w:name="Medium List 2 Accent 1" w:uiPriority="66"/>
-    <w:lsdException w:name="Medium Grid 1 Accent 1" w:uiPriority="67"/>
-    <w:lsdException w:name="Medium Grid 2 Accent 1" w:uiPriority="68"/>
-    <w:lsdException w:name="Medium Grid 3 Accent 1" w:uiPriority="69"/>
-    <w:lsdException w:name="Dark List Accent 1" w:uiPriority="70"/>
-    <w:lsdException w:name="Colorful Shading Accent 1" w:uiPriority="71"/>
-    <w:lsdException w:name="Colorful List Accent 1" w:uiPriority="72"/>
-    <w:lsdException w:name="Colorful Grid Accent 1" w:uiPriority="73"/>
-    <w:lsdException w:name="Light Shading Accent 2" w:uiPriority="60"/>
-    <w:lsdException w:name="Light List Accent 2" w:uiPriority="61"/>
-    <w:lsdException w:name="Light Grid Accent 2" w:uiPriority="62"/>
-    <w:lsdException w:name="Medium Shading 1 Accent 2" w:uiPriority="63"/>
-    <w:lsdException w:name="Medium Shading 2 Accent 2" w:uiPriority="64"/>
-    <w:lsdException w:name="Medium List 1 Accent 2" w:uiPriority="65"/>
-    <w:lsdException w:name="Medium List 2 Accent 2" w:uiPriority="66"/>
-    <w:lsdException w:name="Medium Grid 1 Accent 2" w:uiPriority="67"/>
-    <w:lsdException w:name="Medium Grid 2 Accent 2" w:uiPriority="68"/>
-    <w:lsdException w:name="Medium Grid 3 Accent 2" w:uiPriority="69"/>
-    <w:lsdException w:name="Dark List Accent 2" w:uiPriority="70"/>
-    <w:lsdException w:name="Colorful Shading Accent 2" w:uiPriority="71"/>
-    <w:lsdException w:name="Colorful List Accent 2" w:uiPriority="72"/>
-    <w:lsdException w:name="Colorful Grid Accent 2" w:uiPriority="73"/>
-    <w:lsdException w:name="Light Shading Accent 3" w:uiPriority="60"/>
-    <w:lsdException w:name="Light List Accent 3" w:uiPriority="61"/>
-    <w:lsdException w:name="Light Grid Accent 3" w:uiPriority="62"/>
-    <w:lsdException w:name="Medium Shading 1 Accent 3" w:uiPriority="63"/>
-    <w:lsdException w:name="Medium Shading 2 Accent 3" w:uiPriority="64"/>
-    <w:lsdException w:name="Medium List 1 Accent 3" w:uiPriority="65"/>
-    <w:lsdException w:name="Medium List 2 Accent 3" w:uiPriority="66"/>
-    <w:lsdException w:name="Medium Grid 1 Accent 3" w:uiPriority="67"/>
-    <w:lsdException w:name="Medium Grid 2 Accent 3" w:uiPriority="68"/>
-    <w:lsdException w:name="Medium Grid 3 Accent 3" w:uiPriority="69"/>
-    <w:lsdException w:name="Dark List Accent 3" w:uiPriority="70"/>
-    <w:lsdException w:name="Colorful Shading Accent 3" w:uiPriority="71"/>
-    <w:lsdException w:name="Colorful List Accent 3" w:uiPriority="72"/>
-    <w:lsdException w:name="Colorful Grid Accent 3" w:uiPriority="73"/>
-    <w:lsdException w:name="Light Shading Accent 4" w:uiPriority="60"/>
-    <w:lsdException w:name="Light List Accent 4" w:uiPriority="61"/>
-    <w:lsdException w:name="Light Grid Accent 4" w:uiPriority="62"/>
-    <w:lsdException w:name="Medium Shading 1 Accent 4" w:uiPriority="63"/>
-    <w:lsdException w:name="Medium Shading 2 Accent 4" w:uiPriority="64"/>
-    <w:lsdException w:name="Medium List 1 Accent 4" w:uiPriority="65"/>
-    <w:lsdException w:name="Medium List 2 Accent 4" w:uiPriority="66"/>
-    <w:lsdException w:name="Medium Grid 1 Accent 4" w:uiPriority="67"/>
-    <w:lsdException w:name="Medium Grid 2 Accent 4" w:uiPriority="68"/>
-    <w:lsdException w:name="Medium Grid 3 Accent 4" w:uiPriority="69"/>
-    <w:lsdException w:name="Dark List Accent 4" w:uiPriority="70"/>
-    <w:lsdException w:name="Colorful Shading Accent 4" w:uiPriority="71"/>
-    <w:lsdException w:name="Colorful List Accent 4" w:uiPriority="72"/>
-    <w:lsdException w:name="Colorful Grid Accent 4" w:uiPriority="73"/>
-    <w:lsdException w:name="Light Shading Accent 5" w:uiPriority="60"/>
-    <w:lsdException w:name="Light List Accent 5" w:uiPriority="61"/>
-    <w:lsdException w:name="Light Grid Accent 5" w:uiPriority="62"/>
-    <w:lsdException w:name="Medium Shading 1 Accent 5" w:uiPriority="63"/>
-    <w:lsdException w:name="Medium Shading 2 Accent 5" w:uiPriority="64"/>
-    <w:lsdException w:name="Medium List 1 Accent 5" w:uiPriority="65"/>
-    <w:lsdException w:name="Medium List 2 Accent 5" w:uiPriority="66"/>
-    <w:lsdException w:name="Medium Grid 1 Accent 5" w:uiPriority="67"/>
-    <w:lsdException w:name="Medium Grid 2 Accent 5" w:uiPriority="68"/>
-    <w:lsdException w:name="Medium Grid 3 Accent 5" w:uiPriority="69"/>
-    <w:lsdException w:name="Dark List Accent 5" w:uiPriority="70"/>
-    <w:lsdException w:name="Colorful Shading Accent 5" w:uiPriority="71"/>
-    <w:lsdException w:name="Colorful List Accent 5" w:uiPriority="72"/>
-    <w:lsdException w:name="Colorful Grid Accent 5" w:uiPriority="73"/>
-    <w:lsdException w:name="Light Shading Accent 6" w:uiPriority="60"/>
-    <w:lsdException w:name="Light List Accent 6" w:uiPriority="61"/>
-    <w:lsdException w:name="Light Grid Accent 6" w:uiPriority="62"/>
-    <w:lsdException w:name="Medium Shading 1 Accent 6" w:uiPriority="63"/>
-    <w:lsdException w:name="Medium Shading 2 Accent 6" w:uiPriority="64"/>
-    <w:lsdException w:name="Medium List 1 Accent 6" w:uiPriority="65"/>
-    <w:lsdException w:name="Medium List 2 Accent 6" w:uiPriority="66"/>
-    <w:lsdException w:name="Medium Grid 1 Accent 6" w:uiPriority="67"/>
-    <w:lsdException w:name="Medium Grid 2 Accent 6" w:uiPriority="68"/>
-    <w:lsdException w:name="Medium Grid 3 Accent 6" w:uiPriority="69"/>
-    <w:lsdException w:name="Dark List Accent 6" w:uiPriority="70"/>
-    <w:lsdException w:name="Colorful Shading Accent 6" w:uiPriority="71"/>
-    <w:lsdException w:name="Colorful List Accent 6" w:uiPriority="72"/>
-    <w:lsdException w:name="Colorful Grid Accent 6" w:uiPriority="73"/>
-    <w:lsdException w:name="Subtle Emphasis" w:uiPriority="19" w:qFormat="1"/>
-    <w:lsdException w:name="Intense Emphasis" w:uiPriority="21" w:qFormat="1"/>
-    <w:lsdException w:name="Subtle Reference" w:uiPriority="31" w:qFormat="1"/>
-    <w:lsdException w:name="Intense Reference" w:uiPriority="32" w:qFormat="1"/>
-    <w:lsdException w:name="Book Title" w:uiPriority="33" w:qFormat="1"/>
-    <w:lsdException w:name="Bibliography" w:semiHidden="1" w:uiPriority="37" w:unhideWhenUsed="1"/>
-    <w:lsdException w:name="TOC Heading" w:semiHidden="1" w:uiPriority="39" w:unhideWhenUsed="1" w:qFormat="1"/>
-    <w:lsdException w:name="Plain Table 1" w:uiPriority="41"/>
-    <w:lsdException w:name="Plain Table 2" w:uiPriority="42"/>
-    <w:lsdException w:name="Plain Table 3" w:uiPriority="43"/>
-    <w:lsdException w:name="Plain Table 4" w:uiPriority="44"/>
-    <w:lsdException w:name="Plain Table 5" w:uiPriority="45"/>
-    <w:lsdException w:name="Grid Table Light" w:uiPriority="40"/>
-    <w:lsdException w:name="Grid Table 1 Light" w:uiPriority="46"/>
-    <w:lsdException w:name="Grid Table 2" w:uiPriority="47"/>
-    <w:lsdException w:name="Grid Table 3" w:uiPriority="48"/>
-    <w:lsdException w:name="Grid Table 4" w:uiPriority="49"/>
-    <w:lsdException w:name="Grid Table 5 Dark" w:uiPriority="50"/>
-    <w:lsdException w:name="Grid Table 6 Colorful" w:uiPriority="51"/>
-    <w:lsdException w:name="Grid Table 7 Colorful" w:uiPriority="52"/>
-    <w:lsdException w:name="Grid Table 1 Light Accent 1" w:uiPriority="46"/>
-    <w:lsdException w:name="Grid Table 2 Accent 1" w:uiPriority="47"/>
-    <w:lsdException w:name="Grid Table 3 Accent 1" w:uiPriority="48"/>
-    <w:lsdException w:name="Grid Table 4 Accent 1" w:uiPriority="49"/>
-    <w:lsdException w:name="Grid Table 5 Dark Accent 1" w:uiPriority="50"/>
-    <w:lsdException w:name="Grid Table 6 Colorful Accent 1" w:uiPriority="51"/>
-    <w:lsdException w:name="Grid Table 7 Colorful Accent 1" w:uiPriority="52"/>
-    <w:lsdException w:name="Grid Table 1 Light Accent 2" w:uiPriority="46"/>
-    <w:lsdException w:name="Grid Table 2 Accent 2" w:uiPriority="47"/>
-    <w:lsdException w:name="Grid Table 3 Accent 2" w:uiPriority="48"/>
-    <w:lsdException w:name="Grid Table 4 Accent 2" w:uiPriority="49"/>
-    <w:lsdException w:name="Grid Table 5 Dark Accent 2" w:uiPriority="50"/>
-    <w:lsdException w:name="Grid Table 6 Colorful Accent 2" w:uiPriority="51"/>
-    <w:lsdException w:name="Grid Table 7 Colorful Accent 2" w:uiPriority="52"/>
-    <w:lsdException w:name="Grid Table 1 Light Accent 3" w:uiPriority="46"/>
-    <w:lsdException w:name="Grid Table 2 Accent 3" w:uiPriority="47"/>
-    <w:lsdException w:name="Grid Table 3 Accent 3" w:uiPriority="48"/>
-    <w:lsdException w:name="Grid Table 4 Accent 3" w:uiPriority="49"/>
-    <w:lsdException w:name="Grid Table 5 Dark Accent 3" w:uiPriority="50"/>
-    <w:lsdException w:name="Grid Table 6 Colorful Accent 3" w:uiPriority="51"/>
-    <w:lsdException w:name="Grid Table 7 Colorful Accent 3" w:uiPriority="52"/>
-    <w:lsdException w:name="Grid Table 1 Light Accent 4" w:uiPriority="46"/>
-    <w:lsdException w:name="Grid Table 2 Accent 4" w:uiPriority="47"/>
-    <w:lsdException w:name="Grid Table 3 Accent 4" w:uiPriority="48"/>
-    <w:lsdException w:name="Grid Table 4 Accent 4" w:uiPriority="49"/>
-    <w:lsdException w:name="Grid Table 5 Dark Accent 4" w:uiPriority="50"/>
-    <w:lsdException w:name="Grid Table 6 Colorful Accent 4" w:uiPriority="51"/>
-    <w:lsdException w:name="Grid Table 7 Colorful Accent 4" w:uiPriority="52"/>
-    <w:lsdException w:name="Grid Table 1 Light Accent 5" w:uiPriority="46"/>
-    <w:lsdException w:name="Grid Table 2 Accent 5" w:uiPriority="47"/>
-    <w:lsdException w:name="Grid Table 3 Accent 5" w:uiPriority="48"/>
-    <w:lsdException w:name="Grid Table 4 Accent 5" w:uiPriority="49"/>
-    <w:lsdException w:name="Grid Table 5 Dark Accent 5" w:uiPriority="50"/>
-    <w:lsdException w:name="Grid Table 6 Colorful Accent 5" w:uiPriority="51"/>
-    <w:lsdException w:name="Grid Table 7 Colorful Accent 5" w:uiPriority="52"/>
-    <w:lsdException w:name="Grid Table 1 Light Accent 6" w:uiPriority="46"/>
-    <w:lsdException w:name="Grid Table 2 Accent 6" w:uiPriority="47"/>
-    <w:lsdException w:name="Grid Table 3 Accent 6" w:uiPriority="48"/>
-    <w:lsdException w:name="Grid Table 4 Accent 6" w:uiPriority="49"/>
-    <w:lsdException w:name="Grid Table 5 Dark Accent 6" w:uiPriority="50"/>
-    <w:lsdException w:name="Grid Table 6 Colorful Accent 6" w:uiPriority="51"/>
-    <w:lsdException w:name="Grid Table 7 Colorful Accent 6" w:uiPriority="52"/>
-    <w:lsdException w:name="List Table 1 Light" w:uiPriority="46"/>
-    <w:lsdException w:name="List Table 2" w:uiPriority="47"/>
-    <w:lsdException w:name="List Table 3" w:uiPriority="48"/>
-    <w:lsdException w:name="List Table 4" w:uiPriority="49"/>
-    <w:lsdException w:name="List Table 5 Dark" w:uiPriority="50"/>
-    <w:lsdException w:name="List Table 6 Colorful" w:uiPriority="51"/>
-    <w:lsdException w:name="List Table 7 Colorful" w:uiPriority="52"/>
-    <w:lsdException w:name="List Table 1 Light Accent 1" w:uiPriority="46"/>
-    <w:lsdException w:name="List Table 2 Accent 1" w:uiPriority="47"/>
-    <w:lsdException w:name="List Table 3 Accent 1" w:uiPriority="48"/>
-    <w:lsdException w:name="List Table 4 Accent 1" w:uiPriority="49"/>
-    <w:lsdException w:name="List Table 5 Dark Accent 1" w:uiPriority="50"/>
-    <w:lsdException w:name="List Table 6 Colorful Accent 1" w:uiPriority="51"/>
-    <w:lsdException w:name="List Table 7 Colorful Accent 1" w:uiPriority="52"/>
-    <w:lsdException w:name="List Table 1 Light Accent 2" w:uiPriority="46"/>
-    <w:lsdException w:name="List Table 2 Accent 2" w:uiPriority="47"/>
-    <w:lsdException w:name="List Table 3 Accent 2" w:uiPriority="48"/>
-    <w:lsdException w:name="List Table 4 Accent 2" w:uiPriority="49"/>
-    <w:lsdException w:name="List Table 5 Dark Accent 2" w:uiPriority="50"/>
-    <w:lsdException w:name="List Table 6 Colorful Accent 2" w:uiPriority="51"/>
-    <w:lsdException w:name="List Table 7 Colorful Accent 2" w:uiPriority="52"/>
-    <w:lsdException w:name="List Table 1 Light Accent 3" w:uiPriority="46"/>
-    <w:lsdException w:name="List Table 2 Accent 3" w:uiPriority="47"/>
-    <w:lsdException w:name="List Table 3 Accent 3" w:uiPriority="48"/>
-    <w:lsdException w:name="List Table 4 Accent 3" w:uiPriority="49"/>
-    <w:lsdException w:name="List Table 5 Dark Accent 3" w:uiPriority="50"/>
-    <w:lsdException w:name="List Table 6 Colorful Accent 3" w:uiPriority="51"/>
-    <w:lsdException w:name="List Table 7 Colorful Accent 3" w:uiPriority="52"/>
-    <w:lsdException w:name="List Table 1 Light Accent 4" w:uiPriority="46"/>
-    <w:lsdException w:name="List Table 2 Accent 4" w:uiPriority="47"/>
-    <w:lsdException w:name="List Table 3 Accent 4" w:uiPriority="48"/>
-    <w:lsdException w:name="List Table 4 Accent 4" w:uiPriority="49"/>
-    <w:lsdException w:name="List Table 5 Dark Accent 4" w:uiPriority="50"/>
-    <w:lsdException w:name="List Table 6 Colorful Accent 4" w:uiPriority="51"/>
-    <w:lsdException w:name="List Table 7 Colorful Accent 4" w:uiPriority="52"/>
-    <w:lsdException w:name="List Table 1 Light Accent 5" w:uiPriority="46"/>
-    <w:lsdException w:name="List Table 2 Accent 5" w:uiPriority="47"/>
-    <w:lsdException w:name="List Table 3 Accent 5" w:uiPriority="48"/>
-    <w:lsdException w:name="List Table 4 Accent 5" w:uiPriority="49"/>
-    <w:lsdException w:name="List Table 5 Dark Accent 5" w:uiPriority="50"/>
-    <w:lsdException w:name="List Table 6 Colorful Accent 5" w:uiPriority="51"/>
-    <w:lsdException w:name="List Table 7 Colorful Accent 5" w:uiPriority="52"/>
-    <w:lsdException w:name="List Table 1 Light Accent 6" w:uiPriority="46"/>
-    <w:lsdException w:name="List Table 2 Accent 6" w:uiPriority="47"/>
-    <w:lsdException w:name="List Table 3 Accent 6" w:uiPriority="48"/>
-    <w:lsdException w:name="List Table 4 Accent 6" w:uiPriority="49"/>
-    <w:lsdException w:name="List Table 5 Dark Accent 6" w:uiPriority="50"/>
-    <w:lsdException w:name="List Table 6 Colorful Accent 6" w:uiPriority="51"/>
-    <w:lsdException w:name="List Table 7 Colorful Accent 6" w:uiPriority="52"/>
-  </w:latentStyles>
-  <w:style w:type="paragraph" w:default="1" w:styleId="Normal">
-    <w:name w:val="Normal"/>
+  <w:style w:type="paragraph" w:styleId="ListParagraph">
+    <w:name w:val="List Paragraph"/>
+    <w:basedOn w:val="Normal"/>
+    <w:uiPriority w:val="34"/>
     <w:qFormat/>
+    <w:rsid w:val="006C2378"/>
+    <w:pPr>
+      <w:ind w:left="720"/>
+      <w:contextualSpacing/>
+    </w:pPr>
   </w:style>
-  <w:style w:type="character" w:default="1" w:styleId="DefaultParagraphFont">
-    <w:name w:val="Default Paragraph Font"/>
-    <w:uiPriority w:val="1"/>
-    <w:semiHidden/>
-    <w:unhideWhenUsed/>
-  </w:style>
-  <w:style w:type="table" w:default="1" w:styleId="TableNormal">
-    <w:name w:val="Normal Table"/>
-    <w:uiPriority w:val="99"/>
-    <w:semiHidden/>
-    <w:unhideWhenUsed/>
-    <w:tblPr>
-      <w:tblInd w:w="0" w:type="dxa"/>
-      <w:tblCellMar>
-        <w:top w:w="0" w:type="dxa"/>
-        <w:left w:w="108" w:type="dxa"/>
-        <w:bottom w:w="0" w:type="dxa"/>
-        <w:right w:w="108" w:type="dxa"/>
-      </w:tblCellMar>
-    </w:tblPr>
-  </w:style>
-  <w:style w:type="numbering" w:default="1" w:styleId="NoList">
-    <w:name w:val="No List"/>
-    <w:uiPriority w:val="99"/>
-    <w:semiHidden/>
-    <w:unhideWhenUsed/>
-  </w:style>
-  <w:style w:type="character" w:styleId="PlaceholderText">
-    <w:name w:val="Placeholder Text"/>
+  <w:style w:type="character" w:customStyle="1" w:styleId="apple-converted-space">
+    <w:name w:val="apple-converted-space"/>
     <w:basedOn w:val="DefaultParagraphFont"/>
-    <w:uiPriority w:val="99"/>
-    <w:semiHidden/>
-    <w:rsid w:val="00B75476"/>
-    <w:rPr>
-      <w:color w:val="808080"/>
-    </w:rPr>
+    <w:rsid w:val="006C2378"/>
   </w:style>
 </w:styles>
-</file>
-
-<file path=word/glossary/webSettings.xml><?xml version="1.0" encoding="utf-8"?>
-<w:webSettings xmlns:mc="http://schemas.openxmlformats.org/markup-compatibility/2006" xmlns:r="http://schemas.openxmlformats.org/officeDocument/2006/relationships" xmlns:w="http://schemas.openxmlformats.org/wordprocessingml/2006/main" xmlns:w14="http://schemas.microsoft.com/office/word/2010/wordml" xmlns:w15="http://schemas.microsoft.com/office/word/2012/wordml" mc:Ignorable="w14 w15">
-  <w:optimizeForBrowser/>
-  <w:allowPNG/>
-</w:webSettings>
 </file>
 
 <file path=word/theme/theme1.xml><?xml version="1.0" encoding="utf-8"?>
@@ -2817,7 +3033,7 @@
 </file>
 
 <file path=customXml/itemProps1.xml><?xml version="1.0" encoding="utf-8"?>
-<ds:datastoreItem xmlns:ds="http://schemas.openxmlformats.org/officeDocument/2006/customXml" ds:itemID="{77564297-FBC1-4996-9500-33AFDD9101A0}">
+<ds:datastoreItem xmlns:ds="http://schemas.openxmlformats.org/officeDocument/2006/customXml" ds:itemID="{17D8C1B6-2290-4BD1-9F57-AD3EF067556D}">
   <ds:schemaRefs>
     <ds:schemaRef ds:uri="http://schemas.openxmlformats.org/officeDocument/2006/bibliography"/>
   </ds:schemaRefs>

--- a/Sprawozdanie-ZiniewiczMaciej-MSI-1.docx
+++ b/Sprawozdanie-ZiniewiczMaciej-MSI-1.docx
@@ -1,10 +1,10 @@
 
 <file path=word/document.xml><?xml version="1.0" encoding="utf-8"?>
-<w:document xmlns:wpc="http://schemas.microsoft.com/office/word/2010/wordprocessingCanvas" xmlns:mc="http://schemas.openxmlformats.org/markup-compatibility/2006" xmlns:o="urn:schemas-microsoft-com:office:office" xmlns:r="http://schemas.openxmlformats.org/officeDocument/2006/relationships" xmlns:m="http://schemas.openxmlformats.org/officeDocument/2006/math" xmlns:v="urn:schemas-microsoft-com:vml" xmlns:wp14="http://schemas.microsoft.com/office/word/2010/wordprocessingDrawing" xmlns:wp="http://schemas.openxmlformats.org/drawingml/2006/wordprocessingDrawing" xmlns:w10="urn:schemas-microsoft-com:office:word" xmlns:w="http://schemas.openxmlformats.org/wordprocessingml/2006/main" xmlns:w14="http://schemas.microsoft.com/office/word/2010/wordml" xmlns:w15="http://schemas.microsoft.com/office/word/2012/wordml" xmlns:wpg="http://schemas.microsoft.com/office/word/2010/wordprocessingGroup" xmlns:wpi="http://schemas.microsoft.com/office/word/2010/wordprocessingInk" xmlns:wne="http://schemas.microsoft.com/office/word/2006/wordml" xmlns:wps="http://schemas.microsoft.com/office/word/2010/wordprocessingShape" mc:Ignorable="w14 w15 wp14">
+<w:document xmlns:wpc="http://schemas.microsoft.com/office/word/2010/wordprocessingCanvas" xmlns:cx="http://schemas.microsoft.com/office/drawing/2014/chartex" xmlns:cx1="http://schemas.microsoft.com/office/drawing/2015/9/8/chartex" xmlns:mc="http://schemas.openxmlformats.org/markup-compatibility/2006" xmlns:o="urn:schemas-microsoft-com:office:office" xmlns:r="http://schemas.openxmlformats.org/officeDocument/2006/relationships" xmlns:m="http://schemas.openxmlformats.org/officeDocument/2006/math" xmlns:v="urn:schemas-microsoft-com:vml" xmlns:wp14="http://schemas.microsoft.com/office/word/2010/wordprocessingDrawing" xmlns:wp="http://schemas.openxmlformats.org/drawingml/2006/wordprocessingDrawing" xmlns:w10="urn:schemas-microsoft-com:office:word" xmlns:w="http://schemas.openxmlformats.org/wordprocessingml/2006/main" xmlns:w14="http://schemas.microsoft.com/office/word/2010/wordml" xmlns:w15="http://schemas.microsoft.com/office/word/2012/wordml" xmlns:w16se="http://schemas.microsoft.com/office/word/2015/wordml/symex" xmlns:wpg="http://schemas.microsoft.com/office/word/2010/wordprocessingGroup" xmlns:wpi="http://schemas.microsoft.com/office/word/2010/wordprocessingInk" xmlns:wne="http://schemas.microsoft.com/office/word/2006/wordml" xmlns:wps="http://schemas.microsoft.com/office/word/2010/wordprocessingShape" mc:Ignorable="w14 w15 w16se wp14">
   <w:body>
     <w:tbl>
       <w:tblPr>
-        <w:tblStyle w:val="TableGrid"/>
+        <w:tblStyle w:val="Tabela-Siatka"/>
         <w:tblW w:w="0" w:type="auto"/>
         <w:tblLook w:val="04A0" w:firstRow="1" w:lastRow="0" w:firstColumn="1" w:lastColumn="0" w:noHBand="0" w:noVBand="1"/>
       </w:tblPr>
@@ -215,7 +215,7 @@
       <w:sdtContent>
         <w:p>
           <w:pPr>
-            <w:pStyle w:val="TOCHeading"/>
+            <w:pStyle w:val="Nagwekspisutreci"/>
           </w:pPr>
           <w:proofErr w:type="spellStart"/>
           <w:r>
@@ -233,7 +233,7 @@
         </w:p>
         <w:p>
           <w:pPr>
-            <w:pStyle w:val="TOC1"/>
+            <w:pStyle w:val="Spistreci1"/>
             <w:tabs>
               <w:tab w:val="left" w:pos="440"/>
               <w:tab w:val="right" w:leader="dot" w:pos="9062"/>
@@ -257,7 +257,7 @@
           <w:hyperlink w:anchor="_Toc463707536" w:history="1">
             <w:r>
               <w:rPr>
-                <w:rStyle w:val="Hyperlink"/>
+                <w:rStyle w:val="Hipercze"/>
                 <w:noProof/>
               </w:rPr>
               <w:t>1.</w:t>
@@ -270,7 +270,7 @@
             </w:r>
             <w:r>
               <w:rPr>
-                <w:rStyle w:val="Hyperlink"/>
+                <w:rStyle w:val="Hipercze"/>
                 <w:noProof/>
               </w:rPr>
               <w:t>Treść zadania</w:t>
@@ -327,7 +327,7 @@
         </w:p>
         <w:p>
           <w:pPr>
-            <w:pStyle w:val="TOC1"/>
+            <w:pStyle w:val="Spistreci1"/>
             <w:tabs>
               <w:tab w:val="left" w:pos="440"/>
               <w:tab w:val="right" w:leader="dot" w:pos="9062"/>
@@ -339,7 +339,7 @@
           <w:hyperlink w:anchor="_Toc463707537" w:history="1">
             <w:r>
               <w:rPr>
-                <w:rStyle w:val="Hyperlink"/>
+                <w:rStyle w:val="Hipercze"/>
                 <w:noProof/>
               </w:rPr>
               <w:t>2.</w:t>
@@ -352,7 +352,7 @@
             </w:r>
             <w:r>
               <w:rPr>
-                <w:rStyle w:val="Hyperlink"/>
+                <w:rStyle w:val="Hipercze"/>
                 <w:noProof/>
               </w:rPr>
               <w:t>Część teoretyczna</w:t>
@@ -409,7 +409,7 @@
         </w:p>
         <w:p>
           <w:pPr>
-            <w:pStyle w:val="TOC1"/>
+            <w:pStyle w:val="Spistreci1"/>
             <w:tabs>
               <w:tab w:val="left" w:pos="440"/>
               <w:tab w:val="right" w:leader="dot" w:pos="9062"/>
@@ -421,7 +421,7 @@
           <w:hyperlink w:anchor="_Toc463707538" w:history="1">
             <w:r>
               <w:rPr>
-                <w:rStyle w:val="Hyperlink"/>
+                <w:rStyle w:val="Hipercze"/>
                 <w:noProof/>
               </w:rPr>
               <w:t>3.</w:t>
@@ -434,7 +434,7 @@
             </w:r>
             <w:r>
               <w:rPr>
-                <w:rStyle w:val="Hyperlink"/>
+                <w:rStyle w:val="Hipercze"/>
                 <w:noProof/>
               </w:rPr>
               <w:t>Rozwiązanie</w:t>
@@ -491,7 +491,7 @@
         </w:p>
         <w:p>
           <w:pPr>
-            <w:pStyle w:val="TOC1"/>
+            <w:pStyle w:val="Spistreci1"/>
             <w:tabs>
               <w:tab w:val="left" w:pos="440"/>
               <w:tab w:val="right" w:leader="dot" w:pos="9062"/>
@@ -503,7 +503,7 @@
           <w:hyperlink w:anchor="_Toc463707539" w:history="1">
             <w:r>
               <w:rPr>
-                <w:rStyle w:val="Hyperlink"/>
+                <w:rStyle w:val="Hipercze"/>
                 <w:noProof/>
               </w:rPr>
               <w:t>4.</w:t>
@@ -516,7 +516,7 @@
             </w:r>
             <w:r>
               <w:rPr>
-                <w:rStyle w:val="Hyperlink"/>
+                <w:rStyle w:val="Hipercze"/>
                 <w:noProof/>
               </w:rPr>
               <w:t>Podsumowanie</w:t>
@@ -603,7 +603,7 @@
     </w:p>
     <w:p>
       <w:pPr>
-        <w:pStyle w:val="Heading1"/>
+        <w:pStyle w:val="Nagwek1"/>
         <w:numPr>
           <w:ilvl w:val="0"/>
           <w:numId w:val="2"/>
@@ -1008,10 +1008,27 @@
         <w:t xml:space="preserve">gu sekundy k=0,1,2,3...15 </w:t>
       </w:r>
       <w:r>
-        <w:t xml:space="preserve">pakitwó </w:t>
-      </w:r>
-      <w:r>
-        <w:t>oraz wykresy dytrybuanty dla t=0.1,0,2,...1.3. tj pr</w:t>
+        <w:t>pakiet</w:t>
+      </w:r>
+      <w:r>
+        <w:t>ó</w:t>
+      </w:r>
+      <w:r>
+        <w:t>w</w:t>
+      </w:r>
+      <w:r>
+        <w:t xml:space="preserve"> </w:t>
+      </w:r>
+      <w:r>
+        <w:t xml:space="preserve">oraz wykresy </w:t>
+      </w:r>
+      <w:proofErr w:type="spellStart"/>
+      <w:r>
+        <w:t>dytrybuanty</w:t>
+      </w:r>
+      <w:proofErr w:type="spellEnd"/>
+      <w:r>
+        <w:t xml:space="preserve"> dla t=0.1,0,2,...1.3. tj pr</w:t>
       </w:r>
       <w:r>
         <w:t>awdopodobień</w:t>
@@ -1028,7 +1045,7 @@
     </w:p>
     <w:p>
       <w:pPr>
-        <w:pStyle w:val="Heading1"/>
+        <w:pStyle w:val="Nagwek1"/>
         <w:numPr>
           <w:ilvl w:val="0"/>
           <w:numId w:val="2"/>
@@ -1056,7 +1073,7 @@
     </w:p>
     <w:p>
       <w:pPr>
-        <w:pStyle w:val="ListParagraph"/>
+        <w:pStyle w:val="Akapitzlist"/>
         <w:numPr>
           <w:ilvl w:val="0"/>
           <w:numId w:val="3"/>
@@ -1072,24 +1089,12 @@
         <w:t>bez pamięci</w:t>
       </w:r>
       <w:r>
-        <w:t xml:space="preserve"> -</w:t>
-      </w:r>
-      <w:r>
-        <w:t xml:space="preserve"> jeżeli prawdopodobieństwo pojawienia się k zgłoszeń</w:t>
-      </w:r>
-      <w:r>
-        <w:t>(w naszym przypadku przybycie pakietu)</w:t>
-      </w:r>
-      <w:r>
-        <w:t xml:space="preserve"> w przedziale czasu [t, t+T) nie zależy od ilości zgłoszeń w systemie, ani sposobu w jaki pojawiły się w czasie</w:t>
-      </w:r>
-      <w:r>
-        <w:t xml:space="preserve"> poprzedzającym ten przedział. </w:t>
+        <w:t xml:space="preserve"> - jeżeli prawdopodobieństwo pojawienia się k zgłoszeń(w naszym przypadku przybycie pakietu) w przedziale czasu [t, t+T) nie zależy od ilości zgłoszeń w systemie, ani sposobu w jaki pojawiły się w czasie poprzedzającym ten przedział. </w:t>
       </w:r>
     </w:p>
     <w:p>
       <w:pPr>
-        <w:pStyle w:val="ListParagraph"/>
+        <w:pStyle w:val="Akapitzlist"/>
         <w:numPr>
           <w:ilvl w:val="0"/>
           <w:numId w:val="3"/>
@@ -1108,15 +1113,12 @@
         <w:t>tacjonarny</w:t>
       </w:r>
       <w:r>
-        <w:t xml:space="preserve"> -</w:t>
-      </w:r>
-      <w:r>
-        <w:t xml:space="preserve"> gdy prawdopodobieństwo pojawienia się pewnej liczby zdarzeń w przedziale czasu τ zależy tylko od długości tego przedziału, a nie zależy od jego położenia na osi czasu.</w:t>
+        <w:t xml:space="preserve"> - gdy prawdopodobieństwo pojawienia się pewnej liczby zdarzeń w przedziale czasu τ zależy tylko od długości tego przedziału, a nie zależy od jego położenia na osi czasu.</w:t>
       </w:r>
     </w:p>
     <w:p>
       <w:pPr>
-        <w:pStyle w:val="ListParagraph"/>
+        <w:pStyle w:val="Akapitzlist"/>
         <w:numPr>
           <w:ilvl w:val="0"/>
           <w:numId w:val="3"/>
@@ -1135,13 +1137,7 @@
         <w:t>wykły</w:t>
       </w:r>
       <w:r>
-        <w:t xml:space="preserve"> – gdy </w:t>
-      </w:r>
-      <w:r>
-        <w:t>prawdopodobieństwo zaistnienia w strumieniu dwóch lub większej liczby zdarzeń w elementarnym przedziale ∆t jest pomijalnie małe w odniesieniu do prawdopodobieństwa pojawienia się tylko jednego zdarzeni</w:t>
-      </w:r>
-      <w:r>
-        <w:t>a.</w:t>
+        <w:t xml:space="preserve"> – gdy prawdopodobieństwo zaistnienia w strumieniu dwóch lub większej liczby zdarzeń w elementarnym przedziale ∆t jest pomijalnie małe w odniesieniu do prawdopodobieństwa pojawienia się tylko jednego zdarzenia.</w:t>
       </w:r>
     </w:p>
     <w:p>
@@ -1255,10 +1251,7 @@
         <w:t xml:space="preserve">Biorąc pod uwagę powyższe składowe które określają strumień zdarzeń to </w:t>
       </w:r>
       <w:r>
-        <w:t>j</w:t>
-      </w:r>
-      <w:r>
-        <w:t xml:space="preserve">eżeli strumień jest stacjonarny, bez pamięci i jest zwykły to jest to </w:t>
+        <w:t xml:space="preserve">jeżeli strumień jest stacjonarny, bez pamięci i jest zwykły to jest to </w:t>
       </w:r>
       <w:r>
         <w:rPr>
@@ -1275,13 +1268,8 @@
         <w:ind w:left="708"/>
       </w:pPr>
       <w:r>
-        <w:t>Liczba Nt zgłoszeń pojawiających się w czasie t, dla takiego strumienia ma rozkład</w:t>
-      </w:r>
-      <w:r>
-        <w:t>:</w:t>
-      </w:r>
-      <w:bookmarkStart w:id="2" w:name="_GoBack"/>
-      <w:bookmarkEnd w:id="2"/>
+        <w:t>Liczba Nt zgłoszeń pojawiających się w czasie t, dla takiego strumienia ma rozkład:</w:t>
+      </w:r>
     </w:p>
     <w:p>
       <w:pPr>
@@ -1298,6 +1286,9 @@
       </w:r>
       <m:oMath>
         <m:r>
+          <m:rPr>
+            <m:sty m:val="p"/>
+          </m:rPr>
           <w:rPr>
             <w:rFonts w:ascii="Cambria Math" w:hAnsi="Cambria Math"/>
             <w:sz w:val="28"/>
@@ -1499,10 +1490,7 @@
         <w:ind w:left="708"/>
       </w:pPr>
       <w:r>
-        <w:t>gdzie stała λ spełnia warunek λ &gt; 0. Między dwoma następującymi po sobie zgłoszeniami upływa średni czas wynoszący</w:t>
-      </w:r>
-      <w:r>
-        <w:t>:</w:t>
+        <w:t>gdzie stała λ spełnia warunek λ &gt; 0. Między dwoma następującymi po sobie zgłoszeniami upływa średni czas wynoszący:</w:t>
       </w:r>
     </w:p>
     <w:p>
@@ -1681,36 +1669,745 @@
     </w:p>
     <w:p>
       <w:pPr>
-        <w:pStyle w:val="Heading1"/>
+        <w:pStyle w:val="Nagwek1"/>
         <w:numPr>
           <w:ilvl w:val="0"/>
           <w:numId w:val="2"/>
         </w:numPr>
       </w:pPr>
-      <w:bookmarkStart w:id="3" w:name="_Toc463707538"/>
+      <w:bookmarkStart w:id="2" w:name="_Toc463707538"/>
       <w:r>
         <w:t>Rozwiązanie</w:t>
       </w:r>
-      <w:bookmarkEnd w:id="3"/>
+      <w:bookmarkEnd w:id="2"/>
+    </w:p>
+    <w:p/>
+    <w:p>
+      <w:pPr>
+        <w:pStyle w:val="Nagwek2"/>
+        <w:numPr>
+          <w:ilvl w:val="1"/>
+          <w:numId w:val="2"/>
+        </w:numPr>
+      </w:pPr>
+      <w:r>
+        <w:t>Otrzymane wyniki</w:t>
+      </w:r>
     </w:p>
     <w:p>
       <w:pPr>
-        <w:pStyle w:val="Heading1"/>
+        <w:pStyle w:val="Akapitzlist"/>
+        <w:ind w:left="1092"/>
       </w:pPr>
     </w:p>
     <w:p>
       <w:pPr>
-        <w:pStyle w:val="Heading1"/>
+        <w:ind w:left="708"/>
+      </w:pPr>
+      <w:r>
+        <w:t xml:space="preserve">Pakiety tworzą strumień </w:t>
+      </w:r>
+      <w:proofErr w:type="spellStart"/>
+      <w:r>
+        <w:t>poissona</w:t>
+      </w:r>
+      <w:proofErr w:type="spellEnd"/>
+      <w:r>
+        <w:t xml:space="preserve"> </w:t>
+      </w:r>
+      <w:r>
+        <w:t xml:space="preserve">do routera </w:t>
+      </w:r>
+      <w:r>
+        <w:t>z pa</w:t>
+      </w:r>
+      <w:r>
+        <w:t>rametrami</w:t>
+      </w:r>
+      <w:r>
+        <w:t xml:space="preserve">  </w:t>
+      </w:r>
+      <w:r>
+        <w:t>λ</w:t>
+      </w:r>
+      <w:r>
+        <w:t xml:space="preserve">=2(1 wariat) i </w:t>
+      </w:r>
+      <w:r>
+        <w:t>λ</w:t>
+      </w:r>
+      <w:r>
+        <w:t>=10(2 wariant)</w:t>
+      </w:r>
+      <w:r>
+        <w:t xml:space="preserve">.  Za pomocą wzorów podanych na zajęciach obliczono </w:t>
+      </w:r>
+      <w:r>
+        <w:t xml:space="preserve">prawdopodobieństw przybycia w ciągu sekundy k=0,1,2,3...15 pakietów oraz </w:t>
+      </w:r>
+      <w:proofErr w:type="spellStart"/>
+      <w:r>
+        <w:t>dytrybuanty</w:t>
+      </w:r>
+      <w:proofErr w:type="spellEnd"/>
+      <w:r>
+        <w:t xml:space="preserve"> </w:t>
+      </w:r>
+      <w:r>
+        <w:t>czyli</w:t>
+      </w:r>
+      <w:r>
+        <w:t xml:space="preserve"> prawdopodobieństwa że </w:t>
+      </w:r>
+      <w:r>
+        <w:t>odstęp</w:t>
+      </w:r>
+      <w:r>
+        <w:t xml:space="preserve"> miedz</w:t>
+      </w:r>
+      <w:r>
+        <w:t xml:space="preserve">y pakietami jest &lt;= </w:t>
+      </w:r>
+      <w:proofErr w:type="spellStart"/>
+      <w:r>
+        <w:t>niz</w:t>
+      </w:r>
+      <w:proofErr w:type="spellEnd"/>
+      <w:r>
+        <w:t xml:space="preserve"> 0.1,0.2.</w:t>
+      </w:r>
+    </w:p>
+    <w:p>
+      <w:pPr>
+        <w:ind w:left="708"/>
+      </w:pPr>
+      <w:r>
+        <w:rPr>
+          <w:noProof/>
+          <w:lang w:eastAsia="pl-PL"/>
+        </w:rPr>
+        <w:drawing>
+          <wp:anchor distT="0" distB="0" distL="114300" distR="114300" simplePos="0" relativeHeight="251659264" behindDoc="0" locked="0" layoutInCell="1" allowOverlap="1" wp14:anchorId="0419022A" wp14:editId="4E74C40C">
+            <wp:simplePos x="0" y="0"/>
+            <wp:positionH relativeFrom="column">
+              <wp:posOffset>3352165</wp:posOffset>
+            </wp:positionH>
+            <wp:positionV relativeFrom="paragraph">
+              <wp:posOffset>205105</wp:posOffset>
+            </wp:positionV>
+            <wp:extent cx="2019300" cy="2752090"/>
+            <wp:effectExtent l="0" t="0" r="0" b="0"/>
+            <wp:wrapThrough wrapText="bothSides">
+              <wp:wrapPolygon edited="0">
+                <wp:start x="0" y="0"/>
+                <wp:lineTo x="0" y="21381"/>
+                <wp:lineTo x="21396" y="21381"/>
+                <wp:lineTo x="21396" y="0"/>
+                <wp:lineTo x="0" y="0"/>
+              </wp:wrapPolygon>
+            </wp:wrapThrough>
+            <wp:docPr id="2" name="Obraz 2"/>
+            <wp:cNvGraphicFramePr>
+              <a:graphicFrameLocks xmlns:a="http://schemas.openxmlformats.org/drawingml/2006/main" noChangeAspect="1"/>
+            </wp:cNvGraphicFramePr>
+            <a:graphic xmlns:a="http://schemas.openxmlformats.org/drawingml/2006/main">
+              <a:graphicData uri="http://schemas.openxmlformats.org/drawingml/2006/picture">
+                <pic:pic xmlns:pic="http://schemas.openxmlformats.org/drawingml/2006/picture">
+                  <pic:nvPicPr>
+                    <pic:cNvPr id="1" name=""/>
+                    <pic:cNvPicPr/>
+                  </pic:nvPicPr>
+                  <pic:blipFill>
+                    <a:blip r:embed="rId8">
+                      <a:extLst>
+                        <a:ext uri="{28A0092B-C50C-407E-A947-70E740481C1C}">
+                          <a14:useLocalDpi xmlns:a14="http://schemas.microsoft.com/office/drawing/2010/main" val="0"/>
+                        </a:ext>
+                      </a:extLst>
+                    </a:blip>
+                    <a:stretch>
+                      <a:fillRect/>
+                    </a:stretch>
+                  </pic:blipFill>
+                  <pic:spPr>
+                    <a:xfrm>
+                      <a:off x="0" y="0"/>
+                      <a:ext cx="2019300" cy="2752090"/>
+                    </a:xfrm>
+                    <a:prstGeom prst="rect">
+                      <a:avLst/>
+                    </a:prstGeom>
+                  </pic:spPr>
+                </pic:pic>
+              </a:graphicData>
+            </a:graphic>
+            <wp14:sizeRelH relativeFrom="margin">
+              <wp14:pctWidth>0</wp14:pctWidth>
+            </wp14:sizeRelH>
+            <wp14:sizeRelV relativeFrom="margin">
+              <wp14:pctHeight>0</wp14:pctHeight>
+            </wp14:sizeRelV>
+          </wp:anchor>
+        </w:drawing>
+      </w:r>
+      <w:r>
+        <w:rPr>
+          <w:noProof/>
+          <w:lang w:eastAsia="pl-PL"/>
+        </w:rPr>
+        <w:drawing>
+          <wp:anchor distT="0" distB="0" distL="114300" distR="114300" simplePos="0" relativeHeight="251658240" behindDoc="0" locked="0" layoutInCell="1" allowOverlap="1" wp14:anchorId="6B25973F" wp14:editId="1C283B62">
+            <wp:simplePos x="0" y="0"/>
+            <wp:positionH relativeFrom="column">
+              <wp:posOffset>455295</wp:posOffset>
+            </wp:positionH>
+            <wp:positionV relativeFrom="paragraph">
+              <wp:posOffset>205105</wp:posOffset>
+            </wp:positionV>
+            <wp:extent cx="1980565" cy="2879725"/>
+            <wp:effectExtent l="0" t="0" r="635" b="0"/>
+            <wp:wrapThrough wrapText="bothSides">
+              <wp:wrapPolygon edited="0">
+                <wp:start x="0" y="0"/>
+                <wp:lineTo x="0" y="21433"/>
+                <wp:lineTo x="21399" y="21433"/>
+                <wp:lineTo x="21399" y="0"/>
+                <wp:lineTo x="0" y="0"/>
+              </wp:wrapPolygon>
+            </wp:wrapThrough>
+            <wp:docPr id="1" name="Obraz 1"/>
+            <wp:cNvGraphicFramePr>
+              <a:graphicFrameLocks xmlns:a="http://schemas.openxmlformats.org/drawingml/2006/main" noChangeAspect="1"/>
+            </wp:cNvGraphicFramePr>
+            <a:graphic xmlns:a="http://schemas.openxmlformats.org/drawingml/2006/main">
+              <a:graphicData uri="http://schemas.openxmlformats.org/drawingml/2006/picture">
+                <pic:pic xmlns:pic="http://schemas.openxmlformats.org/drawingml/2006/picture">
+                  <pic:nvPicPr>
+                    <pic:cNvPr id="1" name=""/>
+                    <pic:cNvPicPr/>
+                  </pic:nvPicPr>
+                  <pic:blipFill>
+                    <a:blip r:embed="rId9">
+                      <a:extLst>
+                        <a:ext uri="{28A0092B-C50C-407E-A947-70E740481C1C}">
+                          <a14:useLocalDpi xmlns:a14="http://schemas.microsoft.com/office/drawing/2010/main" val="0"/>
+                        </a:ext>
+                      </a:extLst>
+                    </a:blip>
+                    <a:stretch>
+                      <a:fillRect/>
+                    </a:stretch>
+                  </pic:blipFill>
+                  <pic:spPr>
+                    <a:xfrm>
+                      <a:off x="0" y="0"/>
+                      <a:ext cx="1980565" cy="2879725"/>
+                    </a:xfrm>
+                    <a:prstGeom prst="rect">
+                      <a:avLst/>
+                    </a:prstGeom>
+                  </pic:spPr>
+                </pic:pic>
+              </a:graphicData>
+            </a:graphic>
+            <wp14:sizeRelH relativeFrom="margin">
+              <wp14:pctWidth>0</wp14:pctWidth>
+            </wp14:sizeRelH>
+            <wp14:sizeRelV relativeFrom="margin">
+              <wp14:pctHeight>0</wp14:pctHeight>
+            </wp14:sizeRelV>
+          </wp:anchor>
+        </w:drawing>
+      </w:r>
+      <w:r>
+        <w:t>Prawdopodobieństwo:</w:t>
+      </w:r>
+      <w:r>
+        <w:tab/>
+      </w:r>
+      <w:r>
+        <w:tab/>
+      </w:r>
+      <w:r>
+        <w:tab/>
+      </w:r>
+      <w:r>
+        <w:t xml:space="preserve">                      Dystrybuanta</w:t>
+      </w:r>
+      <w:r>
+        <w:t>:</w:t>
+      </w:r>
+    </w:p>
+    <w:p>
+      <w:r>
+        <w:tab/>
+      </w:r>
+      <w:r>
+        <w:tab/>
+      </w:r>
+      <w:r>
+        <w:tab/>
+      </w:r>
+      <w:r>
+        <w:tab/>
+      </w:r>
+      <w:r>
+        <w:tab/>
+      </w:r>
+      <w:r>
+        <w:tab/>
+      </w:r>
+      <w:r>
+        <w:tab/>
+      </w:r>
+      <w:r>
+        <w:tab/>
+      </w:r>
+      <w:r>
+        <w:tab/>
+      </w:r>
+      <w:r>
+        <w:tab/>
+      </w:r>
+      <w:r>
+        <w:tab/>
+      </w:r>
+      <w:r>
+        <w:tab/>
+      </w:r>
+      <w:r>
+        <w:tab/>
+      </w:r>
+      <w:r>
+        <w:tab/>
+      </w:r>
+      <w:r>
+        <w:tab/>
+      </w:r>
+      <w:r>
+        <w:tab/>
+      </w:r>
+      <w:r>
+        <w:tab/>
+      </w:r>
+      <w:r>
+        <w:tab/>
+      </w:r>
+      <w:r>
+        <w:tab/>
+      </w:r>
+      <w:r>
+        <w:tab/>
+      </w:r>
+      <w:r>
+        <w:tab/>
+      </w:r>
+      <w:r>
+        <w:tab/>
+      </w:r>
+      <w:r>
+        <w:tab/>
+      </w:r>
+      <w:r>
+        <w:tab/>
+      </w:r>
+      <w:r>
+        <w:tab/>
+      </w:r>
+      <w:r>
+        <w:tab/>
+      </w:r>
+      <w:r>
+        <w:tab/>
+      </w:r>
+      <w:r>
+        <w:tab/>
+      </w:r>
+      <w:r>
+        <w:lastRenderedPageBreak/>
+        <w:tab/>
+      </w:r>
+      <w:r>
+        <w:tab/>
+      </w:r>
+      <w:r>
+        <w:tab/>
+      </w:r>
+      <w:r>
+        <w:tab/>
+      </w:r>
+      <w:r>
+        <w:tab/>
+      </w:r>
+      <w:r>
+        <w:tab/>
+      </w:r>
+      <w:r>
+        <w:tab/>
+      </w:r>
+      <w:r>
+        <w:tab/>
+      </w:r>
+      <w:r>
+        <w:tab/>
+      </w:r>
+      <w:r>
+        <w:tab/>
+      </w:r>
+      <w:r>
+        <w:tab/>
+      </w:r>
+      <w:r>
+        <w:tab/>
+      </w:r>
+      <w:r>
+        <w:tab/>
+      </w:r>
+    </w:p>
+    <w:p>
+      <w:r>
+        <w:tab/>
+        <w:t>Dla obydwu tabel wygenerowane zostały również wykresy:</w:t>
+      </w:r>
+    </w:p>
+    <w:p>
+      <w:r>
+        <w:rPr>
+          <w:noProof/>
+          <w:lang w:eastAsia="pl-PL"/>
+        </w:rPr>
+        <w:drawing>
+          <wp:inline distT="0" distB="0" distL="0" distR="0" wp14:anchorId="1A6DCF10" wp14:editId="72CA083B">
+            <wp:extent cx="5585460" cy="2987040"/>
+            <wp:effectExtent l="0" t="0" r="15240" b="3810"/>
+            <wp:docPr id="4" name="Wykres 4"/>
+            <wp:cNvGraphicFramePr/>
+            <a:graphic xmlns:a="http://schemas.openxmlformats.org/drawingml/2006/main">
+              <a:graphicData uri="http://schemas.openxmlformats.org/drawingml/2006/chart">
+                <c:chart xmlns:c="http://schemas.openxmlformats.org/drawingml/2006/chart" xmlns:r="http://schemas.openxmlformats.org/officeDocument/2006/relationships" r:id="rId10"/>
+              </a:graphicData>
+            </a:graphic>
+          </wp:inline>
+        </w:drawing>
+      </w:r>
+    </w:p>
+    <w:p>
+      <w:r>
+        <w:rPr>
+          <w:noProof/>
+          <w:lang w:eastAsia="pl-PL"/>
+        </w:rPr>
+        <w:drawing>
+          <wp:inline distT="0" distB="0" distL="0" distR="0" wp14:anchorId="405C9BD2" wp14:editId="4B4FB3C5">
+            <wp:extent cx="5585460" cy="2743200"/>
+            <wp:effectExtent l="0" t="0" r="15240" b="0"/>
+            <wp:docPr id="7" name="Wykres 7"/>
+            <wp:cNvGraphicFramePr/>
+            <a:graphic xmlns:a="http://schemas.openxmlformats.org/drawingml/2006/main">
+              <a:graphicData uri="http://schemas.openxmlformats.org/drawingml/2006/chart">
+                <c:chart xmlns:c="http://schemas.openxmlformats.org/drawingml/2006/chart" xmlns:r="http://schemas.openxmlformats.org/officeDocument/2006/relationships" r:id="rId11"/>
+              </a:graphicData>
+            </a:graphic>
+          </wp:inline>
+        </w:drawing>
+      </w:r>
+    </w:p>
+    <w:p/>
+    <w:p>
+      <w:r>
+        <w:t>Na podstawie otrzymanych danych oraz wykresów można wyciągnąć następujące wnioski.</w:t>
+      </w:r>
+    </w:p>
+    <w:p>
+      <w:pPr>
+        <w:pStyle w:val="Akapitzlist"/>
+        <w:numPr>
+          <w:ilvl w:val="0"/>
+          <w:numId w:val="4"/>
+        </w:numPr>
+      </w:pPr>
+      <w:r>
+        <w:t xml:space="preserve">Prawdopodobieństwo  przybycia w ciągu sekundy k pakietów dla parametru </w:t>
+      </w:r>
+      <w:r>
+        <w:t>λ</w:t>
+      </w:r>
+      <w:r>
+        <w:t>=2(1 wariat)</w:t>
+      </w:r>
+      <w:r>
+        <w:t xml:space="preserve"> maleje wraz zwiększaniem się ilości pakietów, z kolei dla parametru </w:t>
+      </w:r>
+      <w:r>
+        <w:t>λ</w:t>
+      </w:r>
+      <w:r>
+        <w:t>=10(2 wariant)</w:t>
+      </w:r>
+      <w:r>
+        <w:t xml:space="preserve"> początkowo rośnie </w:t>
+      </w:r>
+      <w:r>
+        <w:t xml:space="preserve">do wartości maksymalnych dla pakietów 10,11,12 </w:t>
+      </w:r>
+      <w:r>
+        <w:t>a następnie maleje.</w:t>
+      </w:r>
+    </w:p>
+    <w:p>
+      <w:pPr>
+        <w:pStyle w:val="Akapitzlist"/>
+        <w:numPr>
+          <w:ilvl w:val="0"/>
+          <w:numId w:val="4"/>
+        </w:numPr>
+      </w:pPr>
+      <w:r>
+        <w:t>Prawdopodobieństwo odstępu między pakietami</w:t>
+      </w:r>
+      <w:r>
+        <w:t xml:space="preserve"> jest mniejszy lub równy t dla parametru </w:t>
+      </w:r>
+      <w:r>
+        <w:t>λ</w:t>
+      </w:r>
+      <w:r>
+        <w:t>=2(1 wariat)</w:t>
+      </w:r>
+      <w:r>
+        <w:t xml:space="preserve"> stopniowo rośnie wraz ze wzrostem odstępu czasowego, również </w:t>
+      </w:r>
+      <w:r>
+        <w:t xml:space="preserve">dla parametru </w:t>
+      </w:r>
+      <w:r>
+        <w:t>λ</w:t>
+      </w:r>
+      <w:r>
+        <w:t>=10(2 wariant)</w:t>
+      </w:r>
+      <w:r>
+        <w:t xml:space="preserve"> prawdopodobieństwo rośnie ale gwałtowniej niż w wariancie 1 i  od wartości 0,5 jest już niemal 100%.</w:t>
+      </w:r>
+    </w:p>
+    <w:p/>
+    <w:p>
+      <w:pPr>
+        <w:pStyle w:val="Nagwek2"/>
+        <w:numPr>
+          <w:ilvl w:val="1"/>
+          <w:numId w:val="2"/>
+        </w:numPr>
+      </w:pPr>
+      <w:r>
+        <w:lastRenderedPageBreak/>
+        <w:t>Aplikacja</w:t>
+      </w:r>
+    </w:p>
+    <w:p>
+      <w:pPr>
+        <w:ind w:left="1080"/>
+      </w:pPr>
+    </w:p>
+    <w:p>
+      <w:pPr>
+        <w:ind w:left="1080"/>
+      </w:pPr>
+      <w:r>
+        <w:t xml:space="preserve">Aplikacja została napisana w języku Java ze względu na znajomość tej technologii oraz doświadczenie. Program wyświetla dane uzyskane na podstawie danych wejściowych podanych w treści zadania oraz generuje dla nich wykres za pomocą biblioteki </w:t>
+      </w:r>
+      <w:proofErr w:type="spellStart"/>
+      <w:r>
+        <w:t>JFreeChart</w:t>
+      </w:r>
+      <w:proofErr w:type="spellEnd"/>
+      <w:r>
+        <w:t>, jest to jedna z popularniejszych darmowych i łatwo dostępnych bibliotek generujących wykresy w języku Java.</w:t>
+      </w:r>
+    </w:p>
+    <w:p>
+      <w:pPr>
+        <w:ind w:left="1080"/>
+      </w:pPr>
+      <w:r>
+        <w:rPr>
+          <w:noProof/>
+          <w:lang w:eastAsia="pl-PL"/>
+        </w:rPr>
+        <w:drawing>
+          <wp:inline distT="0" distB="0" distL="0" distR="0" wp14:anchorId="22DA283D" wp14:editId="26467870">
+            <wp:extent cx="4937760" cy="6319796"/>
+            <wp:effectExtent l="0" t="0" r="0" b="5080"/>
+            <wp:docPr id="9" name="Obraz 9" descr="C:\Users\ziniewiczm\AppData\Local\Microsoft\Windows\INetCache\Content.Word\apka.jpg"/>
+            <wp:cNvGraphicFramePr>
+              <a:graphicFrameLocks xmlns:a="http://schemas.openxmlformats.org/drawingml/2006/main" noChangeAspect="1"/>
+            </wp:cNvGraphicFramePr>
+            <a:graphic xmlns:a="http://schemas.openxmlformats.org/drawingml/2006/main">
+              <a:graphicData uri="http://schemas.openxmlformats.org/drawingml/2006/picture">
+                <pic:pic xmlns:pic="http://schemas.openxmlformats.org/drawingml/2006/picture">
+                  <pic:nvPicPr>
+                    <pic:cNvPr id="0" name="Picture 3" descr="C:\Users\ziniewiczm\AppData\Local\Microsoft\Windows\INetCache\Content.Word\apka.jpg"/>
+                    <pic:cNvPicPr>
+                      <a:picLocks noChangeAspect="1" noChangeArrowheads="1"/>
+                    </pic:cNvPicPr>
+                  </pic:nvPicPr>
+                  <pic:blipFill>
+                    <a:blip r:embed="rId12">
+                      <a:extLst>
+                        <a:ext uri="{28A0092B-C50C-407E-A947-70E740481C1C}">
+                          <a14:useLocalDpi xmlns:a14="http://schemas.microsoft.com/office/drawing/2010/main" val="0"/>
+                        </a:ext>
+                      </a:extLst>
+                    </a:blip>
+                    <a:srcRect/>
+                    <a:stretch>
+                      <a:fillRect/>
+                    </a:stretch>
+                  </pic:blipFill>
+                  <pic:spPr bwMode="auto">
+                    <a:xfrm>
+                      <a:off x="0" y="0"/>
+                      <a:ext cx="4942350" cy="6325671"/>
+                    </a:xfrm>
+                    <a:prstGeom prst="rect">
+                      <a:avLst/>
+                    </a:prstGeom>
+                    <a:noFill/>
+                    <a:ln>
+                      <a:noFill/>
+                    </a:ln>
+                  </pic:spPr>
+                </pic:pic>
+              </a:graphicData>
+            </a:graphic>
+          </wp:inline>
+        </w:drawing>
+      </w:r>
+    </w:p>
+    <w:p>
+      <w:pPr>
+        <w:ind w:left="1080"/>
+      </w:pPr>
+      <w:r>
+        <w:t xml:space="preserve">Przyciski „Pokaż diagram prawdopodobieństwa” oraz „Pokaż diagram dystrybuanty” wyświetlają diagramy generowane przez bibliotekę </w:t>
+      </w:r>
+      <w:proofErr w:type="spellStart"/>
+      <w:r>
+        <w:t>JFreeChart</w:t>
+      </w:r>
+      <w:proofErr w:type="spellEnd"/>
+      <w:r>
+        <w:t>.</w:t>
+      </w:r>
+    </w:p>
+    <w:p>
+      <w:pPr>
+        <w:ind w:left="1080"/>
+      </w:pPr>
+      <w:r>
+        <w:rPr>
+          <w:noProof/>
+          <w:lang w:eastAsia="pl-PL"/>
+        </w:rPr>
+        <w:lastRenderedPageBreak/>
+        <w:drawing>
+          <wp:inline distT="0" distB="0" distL="0" distR="0" wp14:anchorId="57D56315" wp14:editId="1E00EDF9">
+            <wp:extent cx="5760720" cy="3578225"/>
+            <wp:effectExtent l="0" t="0" r="0" b="3175"/>
+            <wp:docPr id="10" name="Obraz 10"/>
+            <wp:cNvGraphicFramePr>
+              <a:graphicFrameLocks xmlns:a="http://schemas.openxmlformats.org/drawingml/2006/main" noChangeAspect="1"/>
+            </wp:cNvGraphicFramePr>
+            <a:graphic xmlns:a="http://schemas.openxmlformats.org/drawingml/2006/main">
+              <a:graphicData uri="http://schemas.openxmlformats.org/drawingml/2006/picture">
+                <pic:pic xmlns:pic="http://schemas.openxmlformats.org/drawingml/2006/picture">
+                  <pic:nvPicPr>
+                    <pic:cNvPr id="1" name=""/>
+                    <pic:cNvPicPr/>
+                  </pic:nvPicPr>
+                  <pic:blipFill>
+                    <a:blip r:embed="rId13"/>
+                    <a:stretch>
+                      <a:fillRect/>
+                    </a:stretch>
+                  </pic:blipFill>
+                  <pic:spPr>
+                    <a:xfrm>
+                      <a:off x="0" y="0"/>
+                      <a:ext cx="5760720" cy="3578225"/>
+                    </a:xfrm>
+                    <a:prstGeom prst="rect">
+                      <a:avLst/>
+                    </a:prstGeom>
+                  </pic:spPr>
+                </pic:pic>
+              </a:graphicData>
+            </a:graphic>
+          </wp:inline>
+        </w:drawing>
+      </w:r>
+    </w:p>
+    <w:p>
+      <w:pPr>
+        <w:ind w:left="1080"/>
+      </w:pPr>
+      <w:r>
+        <w:rPr>
+          <w:noProof/>
+          <w:lang w:eastAsia="pl-PL"/>
+        </w:rPr>
+        <w:drawing>
+          <wp:inline distT="0" distB="0" distL="0" distR="0" wp14:anchorId="186E2E8F" wp14:editId="30401452">
+            <wp:extent cx="5760720" cy="3623310"/>
+            <wp:effectExtent l="0" t="0" r="0" b="0"/>
+            <wp:docPr id="11" name="Obraz 11"/>
+            <wp:cNvGraphicFramePr>
+              <a:graphicFrameLocks xmlns:a="http://schemas.openxmlformats.org/drawingml/2006/main" noChangeAspect="1"/>
+            </wp:cNvGraphicFramePr>
+            <a:graphic xmlns:a="http://schemas.openxmlformats.org/drawingml/2006/main">
+              <a:graphicData uri="http://schemas.openxmlformats.org/drawingml/2006/picture">
+                <pic:pic xmlns:pic="http://schemas.openxmlformats.org/drawingml/2006/picture">
+                  <pic:nvPicPr>
+                    <pic:cNvPr id="1" name=""/>
+                    <pic:cNvPicPr/>
+                  </pic:nvPicPr>
+                  <pic:blipFill>
+                    <a:blip r:embed="rId14"/>
+                    <a:stretch>
+                      <a:fillRect/>
+                    </a:stretch>
+                  </pic:blipFill>
+                  <pic:spPr>
+                    <a:xfrm>
+                      <a:off x="0" y="0"/>
+                      <a:ext cx="5760720" cy="3623310"/>
+                    </a:xfrm>
+                    <a:prstGeom prst="rect">
+                      <a:avLst/>
+                    </a:prstGeom>
+                  </pic:spPr>
+                </pic:pic>
+              </a:graphicData>
+            </a:graphic>
+          </wp:inline>
+        </w:drawing>
+      </w:r>
+    </w:p>
+    <w:p>
+      <w:pPr>
+        <w:pStyle w:val="Nagwek1"/>
         <w:numPr>
           <w:ilvl w:val="0"/>
           <w:numId w:val="2"/>
         </w:numPr>
       </w:pPr>
-      <w:bookmarkStart w:id="4" w:name="_Toc463707539"/>
+      <w:bookmarkStart w:id="3" w:name="_Toc463707539"/>
+      <w:bookmarkStart w:id="4" w:name="_GoBack"/>
+      <w:bookmarkEnd w:id="4"/>
       <w:r>
         <w:t>Podsumowanie</w:t>
       </w:r>
-      <w:bookmarkEnd w:id="4"/>
+      <w:bookmarkEnd w:id="3"/>
     </w:p>
     <w:p>
       <w:pPr>
@@ -1719,8 +2416,15 @@
         </w:rPr>
       </w:pPr>
     </w:p>
+    <w:p>
+      <w:pPr>
+        <w:rPr>
+          <w:lang w:val="en-US"/>
+        </w:rPr>
+      </w:pPr>
+    </w:p>
     <w:sectPr>
-      <w:footerReference w:type="default" r:id="rId8"/>
+      <w:footerReference w:type="default" r:id="rId15"/>
       <w:pgSz w:w="11906" w:h="16838"/>
       <w:pgMar w:top="1417" w:right="1417" w:bottom="1417" w:left="1417" w:header="708" w:footer="708" w:gutter="0"/>
       <w:cols w:space="708"/>
@@ -1732,7 +2436,7 @@
 </file>
 
 <file path=word/endnotes.xml><?xml version="1.0" encoding="utf-8"?>
-<w:endnotes xmlns:wpc="http://schemas.microsoft.com/office/word/2010/wordprocessingCanvas" xmlns:mc="http://schemas.openxmlformats.org/markup-compatibility/2006" xmlns:o="urn:schemas-microsoft-com:office:office" xmlns:r="http://schemas.openxmlformats.org/officeDocument/2006/relationships" xmlns:m="http://schemas.openxmlformats.org/officeDocument/2006/math" xmlns:v="urn:schemas-microsoft-com:vml" xmlns:wp14="http://schemas.microsoft.com/office/word/2010/wordprocessingDrawing" xmlns:wp="http://schemas.openxmlformats.org/drawingml/2006/wordprocessingDrawing" xmlns:w10="urn:schemas-microsoft-com:office:word" xmlns:w="http://schemas.openxmlformats.org/wordprocessingml/2006/main" xmlns:w14="http://schemas.microsoft.com/office/word/2010/wordml" xmlns:w15="http://schemas.microsoft.com/office/word/2012/wordml" xmlns:wpg="http://schemas.microsoft.com/office/word/2010/wordprocessingGroup" xmlns:wpi="http://schemas.microsoft.com/office/word/2010/wordprocessingInk" xmlns:wne="http://schemas.microsoft.com/office/word/2006/wordml" xmlns:wps="http://schemas.microsoft.com/office/word/2010/wordprocessingShape" mc:Ignorable="w14 w15 wp14">
+<w:endnotes xmlns:wpc="http://schemas.microsoft.com/office/word/2010/wordprocessingCanvas" xmlns:cx="http://schemas.microsoft.com/office/drawing/2014/chartex" xmlns:cx1="http://schemas.microsoft.com/office/drawing/2015/9/8/chartex" xmlns:mc="http://schemas.openxmlformats.org/markup-compatibility/2006" xmlns:o="urn:schemas-microsoft-com:office:office" xmlns:r="http://schemas.openxmlformats.org/officeDocument/2006/relationships" xmlns:m="http://schemas.openxmlformats.org/officeDocument/2006/math" xmlns:v="urn:schemas-microsoft-com:vml" xmlns:wp14="http://schemas.microsoft.com/office/word/2010/wordprocessingDrawing" xmlns:wp="http://schemas.openxmlformats.org/drawingml/2006/wordprocessingDrawing" xmlns:w10="urn:schemas-microsoft-com:office:word" xmlns:w="http://schemas.openxmlformats.org/wordprocessingml/2006/main" xmlns:w14="http://schemas.microsoft.com/office/word/2010/wordml" xmlns:w15="http://schemas.microsoft.com/office/word/2012/wordml" xmlns:w16se="http://schemas.microsoft.com/office/word/2015/wordml/symex" xmlns:wpg="http://schemas.microsoft.com/office/word/2010/wordprocessingGroup" xmlns:wpi="http://schemas.microsoft.com/office/word/2010/wordprocessingInk" xmlns:wne="http://schemas.microsoft.com/office/word/2006/wordml" xmlns:wps="http://schemas.microsoft.com/office/word/2010/wordprocessingShape" mc:Ignorable="w14 w15 w16se wp14">
   <w:endnote w:type="separator" w:id="-1">
     <w:p>
       <w:pPr>
@@ -1757,7 +2461,7 @@
 </file>
 
 <file path=word/footer1.xml><?xml version="1.0" encoding="utf-8"?>
-<w:ftr xmlns:wpc="http://schemas.microsoft.com/office/word/2010/wordprocessingCanvas" xmlns:mc="http://schemas.openxmlformats.org/markup-compatibility/2006" xmlns:o="urn:schemas-microsoft-com:office:office" xmlns:r="http://schemas.openxmlformats.org/officeDocument/2006/relationships" xmlns:m="http://schemas.openxmlformats.org/officeDocument/2006/math" xmlns:v="urn:schemas-microsoft-com:vml" xmlns:wp14="http://schemas.microsoft.com/office/word/2010/wordprocessingDrawing" xmlns:wp="http://schemas.openxmlformats.org/drawingml/2006/wordprocessingDrawing" xmlns:w10="urn:schemas-microsoft-com:office:word" xmlns:w="http://schemas.openxmlformats.org/wordprocessingml/2006/main" xmlns:w14="http://schemas.microsoft.com/office/word/2010/wordml" xmlns:w15="http://schemas.microsoft.com/office/word/2012/wordml" xmlns:wpg="http://schemas.microsoft.com/office/word/2010/wordprocessingGroup" xmlns:wpi="http://schemas.microsoft.com/office/word/2010/wordprocessingInk" xmlns:wne="http://schemas.microsoft.com/office/word/2006/wordml" xmlns:wps="http://schemas.microsoft.com/office/word/2010/wordprocessingShape" mc:Ignorable="w14 w15 wp14">
+<w:ftr xmlns:wpc="http://schemas.microsoft.com/office/word/2010/wordprocessingCanvas" xmlns:cx="http://schemas.microsoft.com/office/drawing/2014/chartex" xmlns:cx1="http://schemas.microsoft.com/office/drawing/2015/9/8/chartex" xmlns:mc="http://schemas.openxmlformats.org/markup-compatibility/2006" xmlns:o="urn:schemas-microsoft-com:office:office" xmlns:r="http://schemas.openxmlformats.org/officeDocument/2006/relationships" xmlns:m="http://schemas.openxmlformats.org/officeDocument/2006/math" xmlns:v="urn:schemas-microsoft-com:vml" xmlns:wp14="http://schemas.microsoft.com/office/word/2010/wordprocessingDrawing" xmlns:wp="http://schemas.openxmlformats.org/drawingml/2006/wordprocessingDrawing" xmlns:w10="urn:schemas-microsoft-com:office:word" xmlns:w="http://schemas.openxmlformats.org/wordprocessingml/2006/main" xmlns:w14="http://schemas.microsoft.com/office/word/2010/wordml" xmlns:w15="http://schemas.microsoft.com/office/word/2012/wordml" xmlns:w16se="http://schemas.microsoft.com/office/word/2015/wordml/symex" xmlns:wpg="http://schemas.microsoft.com/office/word/2010/wordprocessingGroup" xmlns:wpi="http://schemas.microsoft.com/office/word/2010/wordprocessingInk" xmlns:wne="http://schemas.microsoft.com/office/word/2006/wordml" xmlns:wps="http://schemas.microsoft.com/office/word/2010/wordprocessingShape" mc:Ignorable="w14 w15 w16se wp14">
   <w:sdt>
     <w:sdtPr>
       <w:id w:val="349310827"/>
@@ -1774,7 +2478,7 @@
     <w:sdtContent>
       <w:p>
         <w:pPr>
-          <w:pStyle w:val="Footer"/>
+          <w:pStyle w:val="Stopka"/>
           <w:jc w:val="right"/>
         </w:pPr>
         <w:r>
@@ -1790,7 +2494,7 @@
           <w:rPr>
             <w:noProof/>
           </w:rPr>
-          <w:t>3</w:t>
+          <w:t>5</w:t>
         </w:r>
         <w:r>
           <w:rPr>
@@ -1803,14 +2507,14 @@
   </w:sdt>
   <w:p>
     <w:pPr>
-      <w:pStyle w:val="Footer"/>
+      <w:pStyle w:val="Stopka"/>
     </w:pPr>
   </w:p>
 </w:ftr>
 </file>
 
 <file path=word/footnotes.xml><?xml version="1.0" encoding="utf-8"?>
-<w:footnotes xmlns:wpc="http://schemas.microsoft.com/office/word/2010/wordprocessingCanvas" xmlns:mc="http://schemas.openxmlformats.org/markup-compatibility/2006" xmlns:o="urn:schemas-microsoft-com:office:office" xmlns:r="http://schemas.openxmlformats.org/officeDocument/2006/relationships" xmlns:m="http://schemas.openxmlformats.org/officeDocument/2006/math" xmlns:v="urn:schemas-microsoft-com:vml" xmlns:wp14="http://schemas.microsoft.com/office/word/2010/wordprocessingDrawing" xmlns:wp="http://schemas.openxmlformats.org/drawingml/2006/wordprocessingDrawing" xmlns:w10="urn:schemas-microsoft-com:office:word" xmlns:w="http://schemas.openxmlformats.org/wordprocessingml/2006/main" xmlns:w14="http://schemas.microsoft.com/office/word/2010/wordml" xmlns:w15="http://schemas.microsoft.com/office/word/2012/wordml" xmlns:wpg="http://schemas.microsoft.com/office/word/2010/wordprocessingGroup" xmlns:wpi="http://schemas.microsoft.com/office/word/2010/wordprocessingInk" xmlns:wne="http://schemas.microsoft.com/office/word/2006/wordml" xmlns:wps="http://schemas.microsoft.com/office/word/2010/wordprocessingShape" mc:Ignorable="w14 w15 wp14">
+<w:footnotes xmlns:wpc="http://schemas.microsoft.com/office/word/2010/wordprocessingCanvas" xmlns:cx="http://schemas.microsoft.com/office/drawing/2014/chartex" xmlns:cx1="http://schemas.microsoft.com/office/drawing/2015/9/8/chartex" xmlns:mc="http://schemas.openxmlformats.org/markup-compatibility/2006" xmlns:o="urn:schemas-microsoft-com:office:office" xmlns:r="http://schemas.openxmlformats.org/officeDocument/2006/relationships" xmlns:m="http://schemas.openxmlformats.org/officeDocument/2006/math" xmlns:v="urn:schemas-microsoft-com:vml" xmlns:wp14="http://schemas.microsoft.com/office/word/2010/wordprocessingDrawing" xmlns:wp="http://schemas.openxmlformats.org/drawingml/2006/wordprocessingDrawing" xmlns:w10="urn:schemas-microsoft-com:office:word" xmlns:w="http://schemas.openxmlformats.org/wordprocessingml/2006/main" xmlns:w14="http://schemas.microsoft.com/office/word/2010/wordml" xmlns:w15="http://schemas.microsoft.com/office/word/2012/wordml" xmlns:w16se="http://schemas.microsoft.com/office/word/2015/wordml/symex" xmlns:wpg="http://schemas.microsoft.com/office/word/2010/wordprocessingGroup" xmlns:wpi="http://schemas.microsoft.com/office/word/2010/wordprocessingInk" xmlns:wne="http://schemas.microsoft.com/office/word/2006/wordml" xmlns:wps="http://schemas.microsoft.com/office/word/2010/wordprocessingShape" mc:Ignorable="w14 w15 w16se wp14">
   <w:footnote w:type="separator" w:id="-1">
     <w:p>
       <w:pPr>
@@ -1835,18 +2539,18 @@
 </file>
 
 <file path=word/numbering.xml><?xml version="1.0" encoding="utf-8"?>
-<w:numbering xmlns:wpc="http://schemas.microsoft.com/office/word/2010/wordprocessingCanvas" xmlns:mc="http://schemas.openxmlformats.org/markup-compatibility/2006" xmlns:o="urn:schemas-microsoft-com:office:office" xmlns:r="http://schemas.openxmlformats.org/officeDocument/2006/relationships" xmlns:m="http://schemas.openxmlformats.org/officeDocument/2006/math" xmlns:v="urn:schemas-microsoft-com:vml" xmlns:wp14="http://schemas.microsoft.com/office/word/2010/wordprocessingDrawing" xmlns:wp="http://schemas.openxmlformats.org/drawingml/2006/wordprocessingDrawing" xmlns:w10="urn:schemas-microsoft-com:office:word" xmlns:w="http://schemas.openxmlformats.org/wordprocessingml/2006/main" xmlns:w14="http://schemas.microsoft.com/office/word/2010/wordml" xmlns:w15="http://schemas.microsoft.com/office/word/2012/wordml" xmlns:wpg="http://schemas.microsoft.com/office/word/2010/wordprocessingGroup" xmlns:wpi="http://schemas.microsoft.com/office/word/2010/wordprocessingInk" xmlns:wne="http://schemas.microsoft.com/office/word/2006/wordml" xmlns:wps="http://schemas.microsoft.com/office/word/2010/wordprocessingShape" mc:Ignorable="w14 w15 wp14">
-  <w:abstractNum w:abstractNumId="0">
-    <w:nsid w:val="1BC21D55"/>
+<w:numbering xmlns:wpc="http://schemas.microsoft.com/office/word/2010/wordprocessingCanvas" xmlns:cx="http://schemas.microsoft.com/office/drawing/2014/chartex" xmlns:cx1="http://schemas.microsoft.com/office/drawing/2015/9/8/chartex" xmlns:mc="http://schemas.openxmlformats.org/markup-compatibility/2006" xmlns:o="urn:schemas-microsoft-com:office:office" xmlns:r="http://schemas.openxmlformats.org/officeDocument/2006/relationships" xmlns:m="http://schemas.openxmlformats.org/officeDocument/2006/math" xmlns:v="urn:schemas-microsoft-com:vml" xmlns:wp14="http://schemas.microsoft.com/office/word/2010/wordprocessingDrawing" xmlns:wp="http://schemas.openxmlformats.org/drawingml/2006/wordprocessingDrawing" xmlns:w10="urn:schemas-microsoft-com:office:word" xmlns:w="http://schemas.openxmlformats.org/wordprocessingml/2006/main" xmlns:w14="http://schemas.microsoft.com/office/word/2010/wordml" xmlns:w15="http://schemas.microsoft.com/office/word/2012/wordml" xmlns:w16se="http://schemas.microsoft.com/office/word/2015/wordml/symex" xmlns:wpg="http://schemas.microsoft.com/office/word/2010/wordprocessingGroup" xmlns:wpi="http://schemas.microsoft.com/office/word/2010/wordprocessingInk" xmlns:wne="http://schemas.microsoft.com/office/word/2006/wordml" xmlns:wps="http://schemas.microsoft.com/office/word/2010/wordprocessingShape" mc:Ignorable="w14 w15 w16se wp14">
+  <w:abstractNum w:abstractNumId="0" w15:restartNumberingAfterBreak="0">
+    <w:nsid w:val="056F25EF"/>
     <w:multiLevelType w:val="hybridMultilevel"/>
-    <w:tmpl w:val="F72E5C6C"/>
-    <w:lvl w:ilvl="0" w:tplc="DCEC06EA">
+    <w:tmpl w:val="7410F5DA"/>
+    <w:lvl w:ilvl="0" w:tplc="0415000F">
       <w:start w:val="1"/>
       <w:numFmt w:val="decimal"/>
       <w:lvlText w:val="%1."/>
       <w:lvlJc w:val="left"/>
       <w:pPr>
-        <w:ind w:left="1080" w:hanging="720"/>
+        <w:ind w:left="720" w:hanging="360"/>
       </w:pPr>
       <w:rPr>
         <w:rFonts w:hint="default"/>
@@ -1925,7 +2629,128 @@
       </w:pPr>
     </w:lvl>
   </w:abstractNum>
-  <w:abstractNum w:abstractNumId="1">
+  <w:abstractNum w:abstractNumId="1" w15:restartNumberingAfterBreak="0">
+    <w:nsid w:val="1BC21D55"/>
+    <w:multiLevelType w:val="multilevel"/>
+    <w:tmpl w:val="B3C65A76"/>
+    <w:lvl w:ilvl="0">
+      <w:start w:val="1"/>
+      <w:numFmt w:val="decimal"/>
+      <w:lvlText w:val="%1."/>
+      <w:lvlJc w:val="left"/>
+      <w:pPr>
+        <w:ind w:left="1080" w:hanging="720"/>
+      </w:pPr>
+      <w:rPr>
+        <w:rFonts w:hint="default"/>
+      </w:rPr>
+    </w:lvl>
+    <w:lvl w:ilvl="1">
+      <w:start w:val="1"/>
+      <w:numFmt w:val="decimal"/>
+      <w:isLgl/>
+      <w:lvlText w:val="%1.%2"/>
+      <w:lvlJc w:val="left"/>
+      <w:pPr>
+        <w:ind w:left="1092" w:hanging="384"/>
+      </w:pPr>
+      <w:rPr>
+        <w:rFonts w:hint="default"/>
+      </w:rPr>
+    </w:lvl>
+    <w:lvl w:ilvl="2">
+      <w:start w:val="1"/>
+      <w:numFmt w:val="decimal"/>
+      <w:isLgl/>
+      <w:lvlText w:val="%1.%2.%3"/>
+      <w:lvlJc w:val="left"/>
+      <w:pPr>
+        <w:ind w:left="1776" w:hanging="720"/>
+      </w:pPr>
+      <w:rPr>
+        <w:rFonts w:hint="default"/>
+      </w:rPr>
+    </w:lvl>
+    <w:lvl w:ilvl="3">
+      <w:start w:val="1"/>
+      <w:numFmt w:val="decimal"/>
+      <w:isLgl/>
+      <w:lvlText w:val="%1.%2.%3.%4"/>
+      <w:lvlJc w:val="left"/>
+      <w:pPr>
+        <w:ind w:left="2124" w:hanging="720"/>
+      </w:pPr>
+      <w:rPr>
+        <w:rFonts w:hint="default"/>
+      </w:rPr>
+    </w:lvl>
+    <w:lvl w:ilvl="4">
+      <w:start w:val="1"/>
+      <w:numFmt w:val="decimal"/>
+      <w:isLgl/>
+      <w:lvlText w:val="%1.%2.%3.%4.%5"/>
+      <w:lvlJc w:val="left"/>
+      <w:pPr>
+        <w:ind w:left="2832" w:hanging="1080"/>
+      </w:pPr>
+      <w:rPr>
+        <w:rFonts w:hint="default"/>
+      </w:rPr>
+    </w:lvl>
+    <w:lvl w:ilvl="5">
+      <w:start w:val="1"/>
+      <w:numFmt w:val="decimal"/>
+      <w:isLgl/>
+      <w:lvlText w:val="%1.%2.%3.%4.%5.%6"/>
+      <w:lvlJc w:val="left"/>
+      <w:pPr>
+        <w:ind w:left="3180" w:hanging="1080"/>
+      </w:pPr>
+      <w:rPr>
+        <w:rFonts w:hint="default"/>
+      </w:rPr>
+    </w:lvl>
+    <w:lvl w:ilvl="6">
+      <w:start w:val="1"/>
+      <w:numFmt w:val="decimal"/>
+      <w:isLgl/>
+      <w:lvlText w:val="%1.%2.%3.%4.%5.%6.%7"/>
+      <w:lvlJc w:val="left"/>
+      <w:pPr>
+        <w:ind w:left="3888" w:hanging="1440"/>
+      </w:pPr>
+      <w:rPr>
+        <w:rFonts w:hint="default"/>
+      </w:rPr>
+    </w:lvl>
+    <w:lvl w:ilvl="7">
+      <w:start w:val="1"/>
+      <w:numFmt w:val="decimal"/>
+      <w:isLgl/>
+      <w:lvlText w:val="%1.%2.%3.%4.%5.%6.%7.%8"/>
+      <w:lvlJc w:val="left"/>
+      <w:pPr>
+        <w:ind w:left="4236" w:hanging="1440"/>
+      </w:pPr>
+      <w:rPr>
+        <w:rFonts w:hint="default"/>
+      </w:rPr>
+    </w:lvl>
+    <w:lvl w:ilvl="8">
+      <w:start w:val="1"/>
+      <w:numFmt w:val="decimal"/>
+      <w:isLgl/>
+      <w:lvlText w:val="%1.%2.%3.%4.%5.%6.%7.%8.%9"/>
+      <w:lvlJc w:val="left"/>
+      <w:pPr>
+        <w:ind w:left="4584" w:hanging="1440"/>
+      </w:pPr>
+      <w:rPr>
+        <w:rFonts w:hint="default"/>
+      </w:rPr>
+    </w:lvl>
+  </w:abstractNum>
+  <w:abstractNum w:abstractNumId="2" w15:restartNumberingAfterBreak="0">
     <w:nsid w:val="3EBF678A"/>
     <w:multiLevelType w:val="hybridMultilevel"/>
     <w:tmpl w:val="A7482048"/>
@@ -2014,7 +2839,7 @@
       </w:pPr>
     </w:lvl>
   </w:abstractNum>
-  <w:abstractNum w:abstractNumId="2">
+  <w:abstractNum w:abstractNumId="3" w15:restartNumberingAfterBreak="0">
     <w:nsid w:val="670A2F5A"/>
     <w:multiLevelType w:val="hybridMultilevel"/>
     <w:tmpl w:val="A426ADE0"/>
@@ -2128,19 +2953,22 @@
     </w:lvl>
   </w:abstractNum>
   <w:num w:numId="1">
+    <w:abstractNumId w:val="2"/>
+  </w:num>
+  <w:num w:numId="2">
     <w:abstractNumId w:val="1"/>
   </w:num>
-  <w:num w:numId="2">
+  <w:num w:numId="3">
+    <w:abstractNumId w:val="3"/>
+  </w:num>
+  <w:num w:numId="4">
     <w:abstractNumId w:val="0"/>
-  </w:num>
-  <w:num w:numId="3">
-    <w:abstractNumId w:val="2"/>
   </w:num>
 </w:numbering>
 </file>
 
 <file path=word/styles.xml><?xml version="1.0" encoding="utf-8"?>
-<w:styles xmlns:mc="http://schemas.openxmlformats.org/markup-compatibility/2006" xmlns:r="http://schemas.openxmlformats.org/officeDocument/2006/relationships" xmlns:w="http://schemas.openxmlformats.org/wordprocessingml/2006/main" xmlns:w14="http://schemas.microsoft.com/office/word/2010/wordml" xmlns:w15="http://schemas.microsoft.com/office/word/2012/wordml" mc:Ignorable="w14 w15">
+<w:styles xmlns:mc="http://schemas.openxmlformats.org/markup-compatibility/2006" xmlns:r="http://schemas.openxmlformats.org/officeDocument/2006/relationships" xmlns:w="http://schemas.openxmlformats.org/wordprocessingml/2006/main" xmlns:w14="http://schemas.microsoft.com/office/word/2010/wordml" xmlns:w15="http://schemas.microsoft.com/office/word/2012/wordml" xmlns:w16se="http://schemas.microsoft.com/office/word/2015/wordml/symex" mc:Ignorable="w14 w15 w16se">
   <w:docDefaults>
     <w:rPrDefault>
       <w:rPr>
@@ -2529,15 +3357,15 @@
     <w:lsdException w:name="List Table 6 Colorful Accent 6" w:uiPriority="51"/>
     <w:lsdException w:name="List Table 7 Colorful Accent 6" w:uiPriority="52"/>
   </w:latentStyles>
-  <w:style w:type="paragraph" w:default="1" w:styleId="Normal">
+  <w:style w:type="paragraph" w:default="1" w:styleId="Normalny">
     <w:name w:val="Normal"/>
     <w:qFormat/>
   </w:style>
-  <w:style w:type="paragraph" w:styleId="Heading1">
+  <w:style w:type="paragraph" w:styleId="Nagwek1">
     <w:name w:val="heading 1"/>
-    <w:basedOn w:val="Normal"/>
-    <w:next w:val="Normal"/>
-    <w:link w:val="Heading1Char"/>
+    <w:basedOn w:val="Normalny"/>
+    <w:next w:val="Normalny"/>
+    <w:link w:val="Nagwek1Znak"/>
     <w:uiPriority w:val="9"/>
     <w:qFormat/>
     <w:rsid w:val="00515451"/>
@@ -2555,13 +3383,33 @@
       <w:szCs w:val="32"/>
     </w:rPr>
   </w:style>
-  <w:style w:type="character" w:default="1" w:styleId="DefaultParagraphFont">
+  <w:style w:type="paragraph" w:styleId="Nagwek2">
+    <w:name w:val="heading 2"/>
+    <w:basedOn w:val="Normalny"/>
+    <w:next w:val="Normalny"/>
+    <w:link w:val="Nagwek2Znak"/>
+    <w:uiPriority w:val="9"/>
+    <w:unhideWhenUsed/>
+    <w:qFormat/>
+    <w:rsid w:val="0047091D"/>
+    <w:pPr>
+      <w:keepNext/>
+      <w:keepLines/>
+      <w:spacing w:before="40" w:after="0"/>
+      <w:outlineLvl w:val="1"/>
+    </w:pPr>
+    <w:rPr>
+      <w:rFonts w:asciiTheme="majorHAnsi" w:eastAsiaTheme="majorEastAsia" w:hAnsiTheme="majorHAnsi" w:cstheme="majorBidi"/>
+      <w:sz w:val="26"/>
+      <w:szCs w:val="26"/>
+    </w:rPr>
+  </w:style>
+  <w:style w:type="character" w:default="1" w:styleId="Domylnaczcionkaakapitu">
     <w:name w:val="Default Paragraph Font"/>
     <w:uiPriority w:val="1"/>
-    <w:semiHidden/>
     <w:unhideWhenUsed/>
   </w:style>
-  <w:style w:type="table" w:default="1" w:styleId="TableNormal">
+  <w:style w:type="table" w:default="1" w:styleId="Standardowy">
     <w:name w:val="Normal Table"/>
     <w:uiPriority w:val="99"/>
     <w:semiHidden/>
@@ -2576,22 +3424,21 @@
       </w:tblCellMar>
     </w:tblPr>
   </w:style>
-  <w:style w:type="numbering" w:default="1" w:styleId="NoList">
+  <w:style w:type="numbering" w:default="1" w:styleId="Bezlisty">
     <w:name w:val="No List"/>
     <w:uiPriority w:val="99"/>
     <w:semiHidden/>
     <w:unhideWhenUsed/>
   </w:style>
-  <w:style w:type="table" w:styleId="TableGrid">
+  <w:style w:type="table" w:styleId="Tabela-Siatka">
     <w:name w:val="Table Grid"/>
-    <w:basedOn w:val="TableNormal"/>
+    <w:basedOn w:val="Standardowy"/>
     <w:uiPriority w:val="39"/>
     <w:rsid w:val="00663792"/>
     <w:pPr>
       <w:spacing w:after="0" w:line="240" w:lineRule="auto"/>
     </w:pPr>
     <w:tblPr>
-      <w:tblInd w:w="0" w:type="dxa"/>
       <w:tblBorders>
         <w:top w:val="single" w:sz="4" w:space="0" w:color="auto"/>
         <w:left w:val="single" w:sz="4" w:space="0" w:color="auto"/>
@@ -2600,18 +3447,12 @@
         <w:insideH w:val="single" w:sz="4" w:space="0" w:color="auto"/>
         <w:insideV w:val="single" w:sz="4" w:space="0" w:color="auto"/>
       </w:tblBorders>
-      <w:tblCellMar>
-        <w:top w:w="0" w:type="dxa"/>
-        <w:left w:w="108" w:type="dxa"/>
-        <w:bottom w:w="0" w:type="dxa"/>
-        <w:right w:w="108" w:type="dxa"/>
-      </w:tblCellMar>
     </w:tblPr>
   </w:style>
-  <w:style w:type="character" w:customStyle="1" w:styleId="Heading1Char">
-    <w:name w:val="Heading 1 Char"/>
-    <w:basedOn w:val="DefaultParagraphFont"/>
-    <w:link w:val="Heading1"/>
+  <w:style w:type="character" w:customStyle="1" w:styleId="Nagwek1Znak">
+    <w:name w:val="Nagłówek 1 Znak"/>
+    <w:basedOn w:val="Domylnaczcionkaakapitu"/>
+    <w:link w:val="Nagwek1"/>
     <w:uiPriority w:val="9"/>
     <w:rsid w:val="00515451"/>
     <w:rPr>
@@ -2622,11 +3463,11 @@
       <w:szCs w:val="32"/>
     </w:rPr>
   </w:style>
-  <w:style w:type="paragraph" w:styleId="Title">
+  <w:style w:type="paragraph" w:styleId="Tytu">
     <w:name w:val="Title"/>
-    <w:basedOn w:val="Normal"/>
-    <w:next w:val="Normal"/>
-    <w:link w:val="TitleChar"/>
+    <w:basedOn w:val="Normalny"/>
+    <w:next w:val="Normalny"/>
+    <w:link w:val="TytuZnak"/>
     <w:uiPriority w:val="10"/>
     <w:qFormat/>
     <w:rsid w:val="00515451"/>
@@ -2642,10 +3483,10 @@
       <w:szCs w:val="56"/>
     </w:rPr>
   </w:style>
-  <w:style w:type="character" w:customStyle="1" w:styleId="TitleChar">
-    <w:name w:val="Title Char"/>
-    <w:basedOn w:val="DefaultParagraphFont"/>
-    <w:link w:val="Title"/>
+  <w:style w:type="character" w:customStyle="1" w:styleId="TytuZnak">
+    <w:name w:val="Tytuł Znak"/>
+    <w:basedOn w:val="Domylnaczcionkaakapitu"/>
+    <w:link w:val="Tytu"/>
     <w:uiPriority w:val="10"/>
     <w:rsid w:val="00515451"/>
     <w:rPr>
@@ -2656,10 +3497,10 @@
       <w:szCs w:val="56"/>
     </w:rPr>
   </w:style>
-  <w:style w:type="paragraph" w:styleId="TOCHeading">
+  <w:style w:type="paragraph" w:styleId="Nagwekspisutreci">
     <w:name w:val="TOC Heading"/>
-    <w:basedOn w:val="Heading1"/>
-    <w:next w:val="Normal"/>
+    <w:basedOn w:val="Nagwek1"/>
+    <w:next w:val="Normalny"/>
     <w:uiPriority w:val="39"/>
     <w:unhideWhenUsed/>
     <w:qFormat/>
@@ -2671,10 +3512,10 @@
       <w:lang w:val="en-US"/>
     </w:rPr>
   </w:style>
-  <w:style w:type="paragraph" w:styleId="TOC1">
+  <w:style w:type="paragraph" w:styleId="Spistreci1">
     <w:name w:val="toc 1"/>
-    <w:basedOn w:val="Normal"/>
-    <w:next w:val="Normal"/>
+    <w:basedOn w:val="Normalny"/>
+    <w:next w:val="Normalny"/>
     <w:autoRedefine/>
     <w:uiPriority w:val="39"/>
     <w:unhideWhenUsed/>
@@ -2683,9 +3524,9 @@
       <w:spacing w:after="100"/>
     </w:pPr>
   </w:style>
-  <w:style w:type="character" w:styleId="Hyperlink">
+  <w:style w:type="character" w:styleId="Hipercze">
     <w:name w:val="Hyperlink"/>
-    <w:basedOn w:val="DefaultParagraphFont"/>
+    <w:basedOn w:val="Domylnaczcionkaakapitu"/>
     <w:uiPriority w:val="99"/>
     <w:unhideWhenUsed/>
     <w:rsid w:val="00515451"/>
@@ -2694,10 +3535,10 @@
       <w:u w:val="single"/>
     </w:rPr>
   </w:style>
-  <w:style w:type="paragraph" w:styleId="Header">
+  <w:style w:type="paragraph" w:styleId="Nagwek">
     <w:name w:val="header"/>
-    <w:basedOn w:val="Normal"/>
-    <w:link w:val="HeaderChar"/>
+    <w:basedOn w:val="Normalny"/>
+    <w:link w:val="NagwekZnak"/>
     <w:uiPriority w:val="99"/>
     <w:unhideWhenUsed/>
     <w:rsid w:val="00515451"/>
@@ -2709,17 +3550,17 @@
       <w:spacing w:after="0" w:line="240" w:lineRule="auto"/>
     </w:pPr>
   </w:style>
-  <w:style w:type="character" w:customStyle="1" w:styleId="HeaderChar">
-    <w:name w:val="Header Char"/>
-    <w:basedOn w:val="DefaultParagraphFont"/>
-    <w:link w:val="Header"/>
+  <w:style w:type="character" w:customStyle="1" w:styleId="NagwekZnak">
+    <w:name w:val="Nagłówek Znak"/>
+    <w:basedOn w:val="Domylnaczcionkaakapitu"/>
+    <w:link w:val="Nagwek"/>
     <w:uiPriority w:val="99"/>
     <w:rsid w:val="00515451"/>
   </w:style>
-  <w:style w:type="paragraph" w:styleId="Footer">
+  <w:style w:type="paragraph" w:styleId="Stopka">
     <w:name w:val="footer"/>
-    <w:basedOn w:val="Normal"/>
-    <w:link w:val="FooterChar"/>
+    <w:basedOn w:val="Normalny"/>
+    <w:link w:val="StopkaZnak"/>
     <w:uiPriority w:val="99"/>
     <w:unhideWhenUsed/>
     <w:rsid w:val="00515451"/>
@@ -2731,16 +3572,16 @@
       <w:spacing w:after="0" w:line="240" w:lineRule="auto"/>
     </w:pPr>
   </w:style>
-  <w:style w:type="character" w:customStyle="1" w:styleId="FooterChar">
-    <w:name w:val="Footer Char"/>
-    <w:basedOn w:val="DefaultParagraphFont"/>
-    <w:link w:val="Footer"/>
+  <w:style w:type="character" w:customStyle="1" w:styleId="StopkaZnak">
+    <w:name w:val="Stopka Znak"/>
+    <w:basedOn w:val="Domylnaczcionkaakapitu"/>
+    <w:link w:val="Stopka"/>
     <w:uiPriority w:val="99"/>
     <w:rsid w:val="00515451"/>
   </w:style>
-  <w:style w:type="character" w:styleId="PlaceholderText">
+  <w:style w:type="character" w:styleId="Tekstzastpczy">
     <w:name w:val="Placeholder Text"/>
-    <w:basedOn w:val="DefaultParagraphFont"/>
+    <w:basedOn w:val="Domylnaczcionkaakapitu"/>
     <w:uiPriority w:val="99"/>
     <w:semiHidden/>
     <w:rsid w:val="00D9386B"/>
@@ -2748,9 +3589,9 @@
       <w:color w:val="808080"/>
     </w:rPr>
   </w:style>
-  <w:style w:type="paragraph" w:styleId="ListParagraph">
+  <w:style w:type="paragraph" w:styleId="Akapitzlist">
     <w:name w:val="List Paragraph"/>
-    <w:basedOn w:val="Normal"/>
+    <w:basedOn w:val="Normalny"/>
     <w:uiPriority w:val="34"/>
     <w:qFormat/>
     <w:rsid w:val="006C2378"/>
@@ -2761,10 +3602,2391 @@
   </w:style>
   <w:style w:type="character" w:customStyle="1" w:styleId="apple-converted-space">
     <w:name w:val="apple-converted-space"/>
-    <w:basedOn w:val="DefaultParagraphFont"/>
+    <w:basedOn w:val="Domylnaczcionkaakapitu"/>
     <w:rsid w:val="006C2378"/>
   </w:style>
+  <w:style w:type="character" w:customStyle="1" w:styleId="Nagwek2Znak">
+    <w:name w:val="Nagłówek 2 Znak"/>
+    <w:basedOn w:val="Domylnaczcionkaakapitu"/>
+    <w:link w:val="Nagwek2"/>
+    <w:uiPriority w:val="9"/>
+    <w:rsid w:val="0047091D"/>
+    <w:rPr>
+      <w:rFonts w:asciiTheme="majorHAnsi" w:eastAsiaTheme="majorEastAsia" w:hAnsiTheme="majorHAnsi" w:cstheme="majorBidi"/>
+      <w:sz w:val="26"/>
+      <w:szCs w:val="26"/>
+    </w:rPr>
+  </w:style>
 </w:styles>
+</file>
+
+<file path=word/charts/chart1.xml><?xml version="1.0" encoding="utf-8"?>
+<c:chartSpace xmlns:c="http://schemas.openxmlformats.org/drawingml/2006/chart" xmlns:a="http://schemas.openxmlformats.org/drawingml/2006/main" xmlns:r="http://schemas.openxmlformats.org/officeDocument/2006/relationships" xmlns:c16r2="http://schemas.microsoft.com/office/drawing/2015/06/chart">
+  <c:date1904 val="0"/>
+  <c:lang val="pl-PL"/>
+  <c:roundedCorners val="0"/>
+  <mc:AlternateContent xmlns:mc="http://schemas.openxmlformats.org/markup-compatibility/2006">
+    <mc:Choice xmlns:c14="http://schemas.microsoft.com/office/drawing/2007/8/2/chart" Requires="c14">
+      <c14:style val="102"/>
+    </mc:Choice>
+    <mc:Fallback>
+      <c:style val="2"/>
+    </mc:Fallback>
+  </mc:AlternateContent>
+  <c:chart>
+    <c:title>
+      <c:tx>
+        <c:rich>
+          <a:bodyPr rot="0" spcFirstLastPara="1" vertOverflow="ellipsis" vert="horz" wrap="square" anchor="ctr" anchorCtr="1"/>
+          <a:lstStyle/>
+          <a:p>
+            <a:pPr>
+              <a:defRPr sz="1400" b="0" i="0" u="none" strike="noStrike" kern="1200" spc="0" baseline="0">
+                <a:solidFill>
+                  <a:schemeClr val="tx1">
+                    <a:lumMod val="65000"/>
+                    <a:lumOff val="35000"/>
+                  </a:schemeClr>
+                </a:solidFill>
+                <a:latin typeface="+mn-lt"/>
+                <a:ea typeface="+mn-ea"/>
+                <a:cs typeface="+mn-cs"/>
+              </a:defRPr>
+            </a:pPr>
+            <a:r>
+              <a:rPr lang="pl-PL"/>
+              <a:t>Prawdopodobie</a:t>
+            </a:r>
+            <a:r>
+              <a:rPr lang="pl-PL" baseline="0"/>
+              <a:t>ństwo</a:t>
+            </a:r>
+            <a:endParaRPr lang="pl-PL"/>
+          </a:p>
+        </c:rich>
+      </c:tx>
+      <c:overlay val="0"/>
+      <c:spPr>
+        <a:noFill/>
+        <a:ln>
+          <a:noFill/>
+        </a:ln>
+        <a:effectLst/>
+      </c:spPr>
+      <c:txPr>
+        <a:bodyPr rot="0" spcFirstLastPara="1" vertOverflow="ellipsis" vert="horz" wrap="square" anchor="ctr" anchorCtr="1"/>
+        <a:lstStyle/>
+        <a:p>
+          <a:pPr>
+            <a:defRPr sz="1400" b="0" i="0" u="none" strike="noStrike" kern="1200" spc="0" baseline="0">
+              <a:solidFill>
+                <a:schemeClr val="tx1">
+                  <a:lumMod val="65000"/>
+                  <a:lumOff val="35000"/>
+                </a:schemeClr>
+              </a:solidFill>
+              <a:latin typeface="+mn-lt"/>
+              <a:ea typeface="+mn-ea"/>
+              <a:cs typeface="+mn-cs"/>
+            </a:defRPr>
+          </a:pPr>
+          <a:endParaRPr lang="pl-PL"/>
+        </a:p>
+      </c:txPr>
+    </c:title>
+    <c:autoTitleDeleted val="0"/>
+    <c:view3D>
+      <c:rotX val="15"/>
+      <c:rotY val="20"/>
+      <c:depthPercent val="100"/>
+      <c:rAngAx val="1"/>
+    </c:view3D>
+    <c:floor>
+      <c:thickness val="0"/>
+      <c:spPr>
+        <a:noFill/>
+        <a:ln>
+          <a:noFill/>
+        </a:ln>
+        <a:effectLst/>
+        <a:sp3d/>
+      </c:spPr>
+    </c:floor>
+    <c:sideWall>
+      <c:thickness val="0"/>
+      <c:spPr>
+        <a:noFill/>
+        <a:ln>
+          <a:noFill/>
+        </a:ln>
+        <a:effectLst/>
+        <a:sp3d/>
+      </c:spPr>
+    </c:sideWall>
+    <c:backWall>
+      <c:thickness val="0"/>
+      <c:spPr>
+        <a:noFill/>
+        <a:ln>
+          <a:noFill/>
+        </a:ln>
+        <a:effectLst/>
+        <a:sp3d/>
+      </c:spPr>
+    </c:backWall>
+    <c:plotArea>
+      <c:layout/>
+      <c:bar3DChart>
+        <c:barDir val="col"/>
+        <c:grouping val="standard"/>
+        <c:varyColors val="0"/>
+        <c:ser>
+          <c:idx val="0"/>
+          <c:order val="0"/>
+          <c:tx>
+            <c:v>λ=2</c:v>
+          </c:tx>
+          <c:spPr>
+            <a:solidFill>
+              <a:schemeClr val="accent1"/>
+            </a:solidFill>
+            <a:ln>
+              <a:noFill/>
+            </a:ln>
+            <a:effectLst/>
+            <a:sp3d/>
+          </c:spPr>
+          <c:invertIfNegative val="0"/>
+          <c:val>
+            <c:numRef>
+              <c:f>Arkusz1!$B$2:$B$17</c:f>
+              <c:numCache>
+                <c:formatCode>_-* #,##0.0000\ _z_ł_-;\-* #,##0.0000\ _z_ł_-;_-* "-"??\ _z_ł_-;_-@_-</c:formatCode>
+                <c:ptCount val="16"/>
+                <c:pt idx="0">
+                  <c:v>0.1353352832366127</c:v>
+                </c:pt>
+                <c:pt idx="1">
+                  <c:v>0.2706705664732254</c:v>
+                </c:pt>
+                <c:pt idx="2">
+                  <c:v>0.2706705664732254</c:v>
+                </c:pt>
+                <c:pt idx="3">
+                  <c:v>0.18044704431548358</c:v>
+                </c:pt>
+                <c:pt idx="4">
+                  <c:v>9.0223522157741792E-2</c:v>
+                </c:pt>
+                <c:pt idx="5">
+                  <c:v>3.6089408863096722E-2</c:v>
+                </c:pt>
+                <c:pt idx="6">
+                  <c:v>1.2029802954365574E-2</c:v>
+                </c:pt>
+                <c:pt idx="7">
+                  <c:v>3.4370865583901638E-3</c:v>
+                </c:pt>
+                <c:pt idx="8">
+                  <c:v>8.5927163959754094E-4</c:v>
+                </c:pt>
+                <c:pt idx="9">
+                  <c:v>1.9094925324389801E-4</c:v>
+                </c:pt>
+                <c:pt idx="10">
+                  <c:v>3.8189850648779595E-5</c:v>
+                </c:pt>
+                <c:pt idx="11">
+                  <c:v>6.9436092088690179E-6</c:v>
+                </c:pt>
+                <c:pt idx="12">
+                  <c:v>1.1572682014781697E-6</c:v>
+                </c:pt>
+                <c:pt idx="13">
+                  <c:v>1.7804126176587223E-7</c:v>
+                </c:pt>
+                <c:pt idx="14">
+                  <c:v>2.5434465966553178E-8</c:v>
+                </c:pt>
+                <c:pt idx="15">
+                  <c:v>3.3912621288737571E-9</c:v>
+                </c:pt>
+              </c:numCache>
+            </c:numRef>
+          </c:val>
+          <c:extLst>
+            <c:ext xmlns:c16="http://schemas.microsoft.com/office/drawing/2014/chart" uri="{C3380CC4-5D6E-409C-BE32-E72D297353CC}">
+              <c16:uniqueId val="{00000000-9B53-4C3E-A532-EFC40A2198A1}"/>
+            </c:ext>
+          </c:extLst>
+        </c:ser>
+        <c:ser>
+          <c:idx val="1"/>
+          <c:order val="1"/>
+          <c:tx>
+            <c:v>λ=10</c:v>
+          </c:tx>
+          <c:spPr>
+            <a:solidFill>
+              <a:schemeClr val="accent2"/>
+            </a:solidFill>
+            <a:ln>
+              <a:noFill/>
+            </a:ln>
+            <a:effectLst/>
+            <a:sp3d/>
+          </c:spPr>
+          <c:invertIfNegative val="0"/>
+          <c:val>
+            <c:numRef>
+              <c:f>Arkusz1!$C$2:$C$17</c:f>
+              <c:numCache>
+                <c:formatCode>_-* #,##0.0000\ _z_ł_-;\-* #,##0.0000\ _z_ł_-;_-* "-"??\ _z_ł_-;_-@_-</c:formatCode>
+                <c:ptCount val="16"/>
+                <c:pt idx="0">
+                  <c:v>4.5399929762484854E-5</c:v>
+                </c:pt>
+                <c:pt idx="1">
+                  <c:v>4.5399929762484856E-4</c:v>
+                </c:pt>
+                <c:pt idx="2">
+                  <c:v>2.2699964881242427E-3</c:v>
+                </c:pt>
+                <c:pt idx="3">
+                  <c:v>7.5666549604141422E-3</c:v>
+                </c:pt>
+                <c:pt idx="4">
+                  <c:v>1.8916637401035358E-2</c:v>
+                </c:pt>
+                <c:pt idx="5">
+                  <c:v>3.7833274802070715E-2</c:v>
+                </c:pt>
+                <c:pt idx="6">
+                  <c:v>6.3055458003451192E-2</c:v>
+                </c:pt>
+                <c:pt idx="7">
+                  <c:v>9.0079225719215977E-2</c:v>
+                </c:pt>
+                <c:pt idx="8">
+                  <c:v>0.11259903214901998</c:v>
+                </c:pt>
+                <c:pt idx="9">
+                  <c:v>0.1251100357211333</c:v>
+                </c:pt>
+                <c:pt idx="10">
+                  <c:v>0.1251100357211333</c:v>
+                </c:pt>
+                <c:pt idx="11">
+                  <c:v>0.11373639611012119</c:v>
+                </c:pt>
+                <c:pt idx="12">
+                  <c:v>9.4780330091767645E-2</c:v>
+                </c:pt>
+                <c:pt idx="13">
+                  <c:v>7.2907946224436665E-2</c:v>
+                </c:pt>
+                <c:pt idx="14">
+                  <c:v>5.207710444602618E-2</c:v>
+                </c:pt>
+                <c:pt idx="15">
+                  <c:v>3.4718069630684127E-2</c:v>
+                </c:pt>
+              </c:numCache>
+            </c:numRef>
+          </c:val>
+          <c:extLst>
+            <c:ext xmlns:c16="http://schemas.microsoft.com/office/drawing/2014/chart" uri="{C3380CC4-5D6E-409C-BE32-E72D297353CC}">
+              <c16:uniqueId val="{00000001-9B53-4C3E-A532-EFC40A2198A1}"/>
+            </c:ext>
+          </c:extLst>
+        </c:ser>
+        <c:dLbls>
+          <c:showLegendKey val="0"/>
+          <c:showVal val="0"/>
+          <c:showCatName val="0"/>
+          <c:showSerName val="0"/>
+          <c:showPercent val="0"/>
+          <c:showBubbleSize val="0"/>
+        </c:dLbls>
+        <c:gapWidth val="150"/>
+        <c:shape val="box"/>
+        <c:axId val="1485049600"/>
+        <c:axId val="1485050688"/>
+        <c:axId val="1487367152"/>
+      </c:bar3DChart>
+      <c:catAx>
+        <c:axId val="1485049600"/>
+        <c:scaling>
+          <c:orientation val="minMax"/>
+        </c:scaling>
+        <c:delete val="0"/>
+        <c:axPos val="b"/>
+        <c:title>
+          <c:tx>
+            <c:rich>
+              <a:bodyPr rot="0" spcFirstLastPara="1" vertOverflow="ellipsis" vert="horz" wrap="square" anchor="ctr" anchorCtr="1"/>
+              <a:lstStyle/>
+              <a:p>
+                <a:pPr>
+                  <a:defRPr sz="1000" b="0" i="0" u="none" strike="noStrike" kern="1200" baseline="0">
+                    <a:solidFill>
+                      <a:schemeClr val="tx1">
+                        <a:lumMod val="65000"/>
+                        <a:lumOff val="35000"/>
+                      </a:schemeClr>
+                    </a:solidFill>
+                    <a:latin typeface="+mn-lt"/>
+                    <a:ea typeface="+mn-ea"/>
+                    <a:cs typeface="+mn-cs"/>
+                  </a:defRPr>
+                </a:pPr>
+                <a:r>
+                  <a:rPr lang="pl-PL"/>
+                  <a:t>k</a:t>
+                </a:r>
+              </a:p>
+            </c:rich>
+          </c:tx>
+          <c:overlay val="0"/>
+          <c:spPr>
+            <a:noFill/>
+            <a:ln>
+              <a:noFill/>
+            </a:ln>
+            <a:effectLst/>
+          </c:spPr>
+          <c:txPr>
+            <a:bodyPr rot="0" spcFirstLastPara="1" vertOverflow="ellipsis" vert="horz" wrap="square" anchor="ctr" anchorCtr="1"/>
+            <a:lstStyle/>
+            <a:p>
+              <a:pPr>
+                <a:defRPr sz="1000" b="0" i="0" u="none" strike="noStrike" kern="1200" baseline="0">
+                  <a:solidFill>
+                    <a:schemeClr val="tx1">
+                      <a:lumMod val="65000"/>
+                      <a:lumOff val="35000"/>
+                    </a:schemeClr>
+                  </a:solidFill>
+                  <a:latin typeface="+mn-lt"/>
+                  <a:ea typeface="+mn-ea"/>
+                  <a:cs typeface="+mn-cs"/>
+                </a:defRPr>
+              </a:pPr>
+              <a:endParaRPr lang="pl-PL"/>
+            </a:p>
+          </c:txPr>
+        </c:title>
+        <c:majorTickMark val="none"/>
+        <c:minorTickMark val="none"/>
+        <c:tickLblPos val="nextTo"/>
+        <c:spPr>
+          <a:noFill/>
+          <a:ln>
+            <a:noFill/>
+          </a:ln>
+          <a:effectLst/>
+        </c:spPr>
+        <c:txPr>
+          <a:bodyPr rot="-60000000" spcFirstLastPara="1" vertOverflow="ellipsis" vert="horz" wrap="square" anchor="ctr" anchorCtr="1"/>
+          <a:lstStyle/>
+          <a:p>
+            <a:pPr>
+              <a:defRPr sz="900" b="0" i="0" u="none" strike="noStrike" kern="1200" baseline="0">
+                <a:solidFill>
+                  <a:schemeClr val="tx1">
+                    <a:lumMod val="65000"/>
+                    <a:lumOff val="35000"/>
+                  </a:schemeClr>
+                </a:solidFill>
+                <a:latin typeface="+mn-lt"/>
+                <a:ea typeface="+mn-ea"/>
+                <a:cs typeface="+mn-cs"/>
+              </a:defRPr>
+            </a:pPr>
+            <a:endParaRPr lang="pl-PL"/>
+          </a:p>
+        </c:txPr>
+        <c:crossAx val="1485050688"/>
+        <c:crosses val="autoZero"/>
+        <c:auto val="1"/>
+        <c:lblAlgn val="ctr"/>
+        <c:lblOffset val="100"/>
+        <c:noMultiLvlLbl val="0"/>
+      </c:catAx>
+      <c:valAx>
+        <c:axId val="1485050688"/>
+        <c:scaling>
+          <c:orientation val="minMax"/>
+        </c:scaling>
+        <c:delete val="0"/>
+        <c:axPos val="l"/>
+        <c:majorGridlines>
+          <c:spPr>
+            <a:ln w="9525" cap="flat" cmpd="sng" algn="ctr">
+              <a:solidFill>
+                <a:schemeClr val="tx1">
+                  <a:lumMod val="15000"/>
+                  <a:lumOff val="85000"/>
+                </a:schemeClr>
+              </a:solidFill>
+              <a:round/>
+            </a:ln>
+            <a:effectLst/>
+          </c:spPr>
+        </c:majorGridlines>
+        <c:title>
+          <c:tx>
+            <c:rich>
+              <a:bodyPr rot="-5400000" spcFirstLastPara="1" vertOverflow="ellipsis" vert="horz" wrap="square" anchor="ctr" anchorCtr="1"/>
+              <a:lstStyle/>
+              <a:p>
+                <a:pPr>
+                  <a:defRPr sz="1000" b="0" i="0" u="none" strike="noStrike" kern="1200" baseline="0">
+                    <a:solidFill>
+                      <a:schemeClr val="tx1">
+                        <a:lumMod val="65000"/>
+                        <a:lumOff val="35000"/>
+                      </a:schemeClr>
+                    </a:solidFill>
+                    <a:latin typeface="+mn-lt"/>
+                    <a:ea typeface="+mn-ea"/>
+                    <a:cs typeface="+mn-cs"/>
+                  </a:defRPr>
+                </a:pPr>
+                <a:r>
+                  <a:rPr lang="pl-PL"/>
+                  <a:t>Pk(t)</a:t>
+                </a:r>
+              </a:p>
+            </c:rich>
+          </c:tx>
+          <c:overlay val="0"/>
+          <c:spPr>
+            <a:noFill/>
+            <a:ln>
+              <a:noFill/>
+            </a:ln>
+            <a:effectLst/>
+          </c:spPr>
+          <c:txPr>
+            <a:bodyPr rot="-5400000" spcFirstLastPara="1" vertOverflow="ellipsis" vert="horz" wrap="square" anchor="ctr" anchorCtr="1"/>
+            <a:lstStyle/>
+            <a:p>
+              <a:pPr>
+                <a:defRPr sz="1000" b="0" i="0" u="none" strike="noStrike" kern="1200" baseline="0">
+                  <a:solidFill>
+                    <a:schemeClr val="tx1">
+                      <a:lumMod val="65000"/>
+                      <a:lumOff val="35000"/>
+                    </a:schemeClr>
+                  </a:solidFill>
+                  <a:latin typeface="+mn-lt"/>
+                  <a:ea typeface="+mn-ea"/>
+                  <a:cs typeface="+mn-cs"/>
+                </a:defRPr>
+              </a:pPr>
+              <a:endParaRPr lang="pl-PL"/>
+            </a:p>
+          </c:txPr>
+        </c:title>
+        <c:numFmt formatCode="_-* #,##0.0000\ _z_ł_-;\-* #,##0.0000\ _z_ł_-;_-* &quot;-&quot;??\ _z_ł_-;_-@_-" sourceLinked="1"/>
+        <c:majorTickMark val="none"/>
+        <c:minorTickMark val="none"/>
+        <c:tickLblPos val="nextTo"/>
+        <c:spPr>
+          <a:noFill/>
+          <a:ln>
+            <a:noFill/>
+          </a:ln>
+          <a:effectLst/>
+        </c:spPr>
+        <c:txPr>
+          <a:bodyPr rot="-60000000" spcFirstLastPara="1" vertOverflow="ellipsis" vert="horz" wrap="square" anchor="ctr" anchorCtr="1"/>
+          <a:lstStyle/>
+          <a:p>
+            <a:pPr>
+              <a:defRPr sz="900" b="0" i="0" u="none" strike="noStrike" kern="1200" baseline="0">
+                <a:solidFill>
+                  <a:schemeClr val="tx1">
+                    <a:lumMod val="65000"/>
+                    <a:lumOff val="35000"/>
+                  </a:schemeClr>
+                </a:solidFill>
+                <a:latin typeface="+mn-lt"/>
+                <a:ea typeface="+mn-ea"/>
+                <a:cs typeface="+mn-cs"/>
+              </a:defRPr>
+            </a:pPr>
+            <a:endParaRPr lang="pl-PL"/>
+          </a:p>
+        </c:txPr>
+        <c:crossAx val="1485049600"/>
+        <c:crosses val="autoZero"/>
+        <c:crossBetween val="between"/>
+      </c:valAx>
+      <c:serAx>
+        <c:axId val="1487367152"/>
+        <c:scaling>
+          <c:orientation val="minMax"/>
+        </c:scaling>
+        <c:delete val="1"/>
+        <c:axPos val="b"/>
+        <c:title>
+          <c:tx>
+            <c:rich>
+              <a:bodyPr rot="-5400000" spcFirstLastPara="1" vertOverflow="ellipsis" wrap="square" anchor="ctr" anchorCtr="1"/>
+              <a:lstStyle/>
+              <a:p>
+                <a:pPr>
+                  <a:defRPr sz="1000" b="0" i="0" u="none" strike="noStrike" kern="1200" baseline="0">
+                    <a:solidFill>
+                      <a:schemeClr val="tx1">
+                        <a:lumMod val="65000"/>
+                        <a:lumOff val="35000"/>
+                      </a:schemeClr>
+                    </a:solidFill>
+                    <a:latin typeface="+mn-lt"/>
+                    <a:ea typeface="+mn-ea"/>
+                    <a:cs typeface="+mn-cs"/>
+                  </a:defRPr>
+                </a:pPr>
+                <a:r>
+                  <a:rPr lang="el-GR"/>
+                  <a:t>λ</a:t>
+                </a:r>
+                <a:endParaRPr lang="pl-PL"/>
+              </a:p>
+            </c:rich>
+          </c:tx>
+          <c:overlay val="0"/>
+          <c:spPr>
+            <a:noFill/>
+            <a:ln>
+              <a:noFill/>
+            </a:ln>
+            <a:effectLst/>
+          </c:spPr>
+          <c:txPr>
+            <a:bodyPr rot="-5400000" spcFirstLastPara="1" vertOverflow="ellipsis" wrap="square" anchor="ctr" anchorCtr="1"/>
+            <a:lstStyle/>
+            <a:p>
+              <a:pPr>
+                <a:defRPr sz="1000" b="0" i="0" u="none" strike="noStrike" kern="1200" baseline="0">
+                  <a:solidFill>
+                    <a:schemeClr val="tx1">
+                      <a:lumMod val="65000"/>
+                      <a:lumOff val="35000"/>
+                    </a:schemeClr>
+                  </a:solidFill>
+                  <a:latin typeface="+mn-lt"/>
+                  <a:ea typeface="+mn-ea"/>
+                  <a:cs typeface="+mn-cs"/>
+                </a:defRPr>
+              </a:pPr>
+              <a:endParaRPr lang="pl-PL"/>
+            </a:p>
+          </c:txPr>
+        </c:title>
+        <c:majorTickMark val="none"/>
+        <c:minorTickMark val="none"/>
+        <c:tickLblPos val="nextTo"/>
+        <c:crossAx val="1485050688"/>
+        <c:crosses val="autoZero"/>
+      </c:serAx>
+      <c:spPr>
+        <a:noFill/>
+        <a:ln>
+          <a:noFill/>
+        </a:ln>
+        <a:effectLst/>
+      </c:spPr>
+    </c:plotArea>
+    <c:legend>
+      <c:legendPos val="r"/>
+      <c:overlay val="0"/>
+      <c:spPr>
+        <a:noFill/>
+        <a:ln>
+          <a:noFill/>
+        </a:ln>
+        <a:effectLst/>
+      </c:spPr>
+      <c:txPr>
+        <a:bodyPr rot="0" spcFirstLastPara="1" vertOverflow="ellipsis" vert="horz" wrap="square" anchor="ctr" anchorCtr="1"/>
+        <a:lstStyle/>
+        <a:p>
+          <a:pPr>
+            <a:defRPr sz="900" b="0" i="0" u="none" strike="noStrike" kern="1200" baseline="0">
+              <a:solidFill>
+                <a:schemeClr val="tx1">
+                  <a:lumMod val="65000"/>
+                  <a:lumOff val="35000"/>
+                </a:schemeClr>
+              </a:solidFill>
+              <a:latin typeface="+mn-lt"/>
+              <a:ea typeface="+mn-ea"/>
+              <a:cs typeface="+mn-cs"/>
+            </a:defRPr>
+          </a:pPr>
+          <a:endParaRPr lang="pl-PL"/>
+        </a:p>
+      </c:txPr>
+    </c:legend>
+    <c:plotVisOnly val="1"/>
+    <c:dispBlanksAs val="gap"/>
+    <c:showDLblsOverMax val="0"/>
+  </c:chart>
+  <c:spPr>
+    <a:solidFill>
+      <a:schemeClr val="bg1"/>
+    </a:solidFill>
+    <a:ln w="9525" cap="flat" cmpd="sng" algn="ctr">
+      <a:solidFill>
+        <a:schemeClr val="tx1">
+          <a:lumMod val="15000"/>
+          <a:lumOff val="85000"/>
+        </a:schemeClr>
+      </a:solidFill>
+      <a:round/>
+    </a:ln>
+    <a:effectLst/>
+  </c:spPr>
+  <c:txPr>
+    <a:bodyPr/>
+    <a:lstStyle/>
+    <a:p>
+      <a:pPr>
+        <a:defRPr/>
+      </a:pPr>
+      <a:endParaRPr lang="pl-PL"/>
+    </a:p>
+  </c:txPr>
+  <c:externalData r:id="rId3">
+    <c:autoUpdate val="0"/>
+  </c:externalData>
+</c:chartSpace>
+</file>
+
+<file path=word/charts/chart2.xml><?xml version="1.0" encoding="utf-8"?>
+<c:chartSpace xmlns:c="http://schemas.openxmlformats.org/drawingml/2006/chart" xmlns:a="http://schemas.openxmlformats.org/drawingml/2006/main" xmlns:r="http://schemas.openxmlformats.org/officeDocument/2006/relationships" xmlns:c16r2="http://schemas.microsoft.com/office/drawing/2015/06/chart">
+  <c:date1904 val="0"/>
+  <c:lang val="pl-PL"/>
+  <c:roundedCorners val="0"/>
+  <mc:AlternateContent xmlns:mc="http://schemas.openxmlformats.org/markup-compatibility/2006">
+    <mc:Choice xmlns:c14="http://schemas.microsoft.com/office/drawing/2007/8/2/chart" Requires="c14">
+      <c14:style val="102"/>
+    </mc:Choice>
+    <mc:Fallback>
+      <c:style val="2"/>
+    </mc:Fallback>
+  </mc:AlternateContent>
+  <c:chart>
+    <c:title>
+      <c:tx>
+        <c:rich>
+          <a:bodyPr rot="0" spcFirstLastPara="1" vertOverflow="ellipsis" vert="horz" wrap="square" anchor="ctr" anchorCtr="1"/>
+          <a:lstStyle/>
+          <a:p>
+            <a:pPr>
+              <a:defRPr sz="1400" b="0" i="0" u="none" strike="noStrike" kern="1200" spc="0" baseline="0">
+                <a:solidFill>
+                  <a:schemeClr val="tx1">
+                    <a:lumMod val="65000"/>
+                    <a:lumOff val="35000"/>
+                  </a:schemeClr>
+                </a:solidFill>
+                <a:latin typeface="+mn-lt"/>
+                <a:ea typeface="+mn-ea"/>
+                <a:cs typeface="+mn-cs"/>
+              </a:defRPr>
+            </a:pPr>
+            <a:r>
+              <a:rPr lang="pl-PL"/>
+              <a:t>Dystrybuanta</a:t>
+            </a:r>
+          </a:p>
+        </c:rich>
+      </c:tx>
+      <c:overlay val="0"/>
+      <c:spPr>
+        <a:noFill/>
+        <a:ln>
+          <a:noFill/>
+        </a:ln>
+        <a:effectLst/>
+      </c:spPr>
+      <c:txPr>
+        <a:bodyPr rot="0" spcFirstLastPara="1" vertOverflow="ellipsis" vert="horz" wrap="square" anchor="ctr" anchorCtr="1"/>
+        <a:lstStyle/>
+        <a:p>
+          <a:pPr>
+            <a:defRPr sz="1400" b="0" i="0" u="none" strike="noStrike" kern="1200" spc="0" baseline="0">
+              <a:solidFill>
+                <a:schemeClr val="tx1">
+                  <a:lumMod val="65000"/>
+                  <a:lumOff val="35000"/>
+                </a:schemeClr>
+              </a:solidFill>
+              <a:latin typeface="+mn-lt"/>
+              <a:ea typeface="+mn-ea"/>
+              <a:cs typeface="+mn-cs"/>
+            </a:defRPr>
+          </a:pPr>
+          <a:endParaRPr lang="pl-PL"/>
+        </a:p>
+      </c:txPr>
+    </c:title>
+    <c:autoTitleDeleted val="0"/>
+    <c:plotArea>
+      <c:layout/>
+      <c:lineChart>
+        <c:grouping val="standard"/>
+        <c:varyColors val="0"/>
+        <c:ser>
+          <c:idx val="0"/>
+          <c:order val="0"/>
+          <c:tx>
+            <c:v>λ=2</c:v>
+          </c:tx>
+          <c:spPr>
+            <a:ln w="28575" cap="rnd">
+              <a:solidFill>
+                <a:schemeClr val="accent1"/>
+              </a:solidFill>
+              <a:round/>
+            </a:ln>
+            <a:effectLst/>
+          </c:spPr>
+          <c:marker>
+            <c:symbol val="circle"/>
+            <c:size val="5"/>
+            <c:spPr>
+              <a:solidFill>
+                <a:schemeClr val="accent1"/>
+              </a:solidFill>
+              <a:ln w="9525">
+                <a:solidFill>
+                  <a:schemeClr val="accent1"/>
+                </a:solidFill>
+              </a:ln>
+              <a:effectLst/>
+            </c:spPr>
+          </c:marker>
+          <c:cat>
+            <c:numRef>
+              <c:f>Arkusz1!$L$2:$L$14</c:f>
+              <c:numCache>
+                <c:formatCode>General</c:formatCode>
+                <c:ptCount val="13"/>
+                <c:pt idx="0">
+                  <c:v>0.1</c:v>
+                </c:pt>
+                <c:pt idx="1">
+                  <c:v>0.2</c:v>
+                </c:pt>
+                <c:pt idx="2">
+                  <c:v>0.3</c:v>
+                </c:pt>
+                <c:pt idx="3">
+                  <c:v>0.4</c:v>
+                </c:pt>
+                <c:pt idx="4">
+                  <c:v>0.5</c:v>
+                </c:pt>
+                <c:pt idx="5">
+                  <c:v>0.6</c:v>
+                </c:pt>
+                <c:pt idx="6">
+                  <c:v>0.7</c:v>
+                </c:pt>
+                <c:pt idx="7">
+                  <c:v>0.8</c:v>
+                </c:pt>
+                <c:pt idx="8">
+                  <c:v>0.9</c:v>
+                </c:pt>
+                <c:pt idx="9">
+                  <c:v>1</c:v>
+                </c:pt>
+                <c:pt idx="10">
+                  <c:v>1.1000000000000001</c:v>
+                </c:pt>
+                <c:pt idx="11">
+                  <c:v>1.2</c:v>
+                </c:pt>
+                <c:pt idx="12">
+                  <c:v>1.3</c:v>
+                </c:pt>
+              </c:numCache>
+            </c:numRef>
+          </c:cat>
+          <c:val>
+            <c:numRef>
+              <c:f>Arkusz1!$M$2:$M$14</c:f>
+              <c:numCache>
+                <c:formatCode>0.0000</c:formatCode>
+                <c:ptCount val="13"/>
+                <c:pt idx="0">
+                  <c:v>0.18126924692201818</c:v>
+                </c:pt>
+                <c:pt idx="1">
+                  <c:v>0.32967995396436067</c:v>
+                </c:pt>
+                <c:pt idx="2">
+                  <c:v>0.45118836390597361</c:v>
+                </c:pt>
+                <c:pt idx="3">
+                  <c:v>0.55067103588277844</c:v>
+                </c:pt>
+                <c:pt idx="4">
+                  <c:v>0.63212055882855767</c:v>
+                </c:pt>
+                <c:pt idx="5">
+                  <c:v>0.69880578808779781</c:v>
+                </c:pt>
+                <c:pt idx="6">
+                  <c:v>0.75340303605839354</c:v>
+                </c:pt>
+                <c:pt idx="7">
+                  <c:v>0.79810348200534464</c:v>
+                </c:pt>
+                <c:pt idx="8">
+                  <c:v>0.83470111177841344</c:v>
+                </c:pt>
+                <c:pt idx="9">
+                  <c:v>0.8646647167633873</c:v>
+                </c:pt>
+                <c:pt idx="10">
+                  <c:v>0.8891968416376661</c:v>
+                </c:pt>
+                <c:pt idx="11">
+                  <c:v>0.90928204671058754</c:v>
+                </c:pt>
+                <c:pt idx="12">
+                  <c:v>0.92572642178566611</c:v>
+                </c:pt>
+              </c:numCache>
+            </c:numRef>
+          </c:val>
+          <c:smooth val="0"/>
+          <c:extLst>
+            <c:ext xmlns:c16="http://schemas.microsoft.com/office/drawing/2014/chart" uri="{C3380CC4-5D6E-409C-BE32-E72D297353CC}">
+              <c16:uniqueId val="{00000000-78F7-437A-BBEE-59C5F69B8C49}"/>
+            </c:ext>
+          </c:extLst>
+        </c:ser>
+        <c:ser>
+          <c:idx val="1"/>
+          <c:order val="1"/>
+          <c:tx>
+            <c:v>λ=10</c:v>
+          </c:tx>
+          <c:spPr>
+            <a:ln w="28575" cap="rnd">
+              <a:solidFill>
+                <a:schemeClr val="accent2"/>
+              </a:solidFill>
+              <a:round/>
+            </a:ln>
+            <a:effectLst/>
+          </c:spPr>
+          <c:marker>
+            <c:symbol val="circle"/>
+            <c:size val="5"/>
+            <c:spPr>
+              <a:solidFill>
+                <a:schemeClr val="accent2"/>
+              </a:solidFill>
+              <a:ln w="9525">
+                <a:solidFill>
+                  <a:schemeClr val="accent2"/>
+                </a:solidFill>
+              </a:ln>
+              <a:effectLst/>
+            </c:spPr>
+          </c:marker>
+          <c:cat>
+            <c:numRef>
+              <c:f>Arkusz1!$L$2:$L$14</c:f>
+              <c:numCache>
+                <c:formatCode>General</c:formatCode>
+                <c:ptCount val="13"/>
+                <c:pt idx="0">
+                  <c:v>0.1</c:v>
+                </c:pt>
+                <c:pt idx="1">
+                  <c:v>0.2</c:v>
+                </c:pt>
+                <c:pt idx="2">
+                  <c:v>0.3</c:v>
+                </c:pt>
+                <c:pt idx="3">
+                  <c:v>0.4</c:v>
+                </c:pt>
+                <c:pt idx="4">
+                  <c:v>0.5</c:v>
+                </c:pt>
+                <c:pt idx="5">
+                  <c:v>0.6</c:v>
+                </c:pt>
+                <c:pt idx="6">
+                  <c:v>0.7</c:v>
+                </c:pt>
+                <c:pt idx="7">
+                  <c:v>0.8</c:v>
+                </c:pt>
+                <c:pt idx="8">
+                  <c:v>0.9</c:v>
+                </c:pt>
+                <c:pt idx="9">
+                  <c:v>1</c:v>
+                </c:pt>
+                <c:pt idx="10">
+                  <c:v>1.1000000000000001</c:v>
+                </c:pt>
+                <c:pt idx="11">
+                  <c:v>1.2</c:v>
+                </c:pt>
+                <c:pt idx="12">
+                  <c:v>1.3</c:v>
+                </c:pt>
+              </c:numCache>
+            </c:numRef>
+          </c:cat>
+          <c:val>
+            <c:numRef>
+              <c:f>Arkusz1!$N$2:$N$14</c:f>
+              <c:numCache>
+                <c:formatCode>0.0000</c:formatCode>
+                <c:ptCount val="13"/>
+                <c:pt idx="0">
+                  <c:v>0.63212055882855767</c:v>
+                </c:pt>
+                <c:pt idx="1">
+                  <c:v>0.8646647167633873</c:v>
+                </c:pt>
+                <c:pt idx="2">
+                  <c:v>0.95021293163213605</c:v>
+                </c:pt>
+                <c:pt idx="3">
+                  <c:v>0.98168436111126578</c:v>
+                </c:pt>
+                <c:pt idx="4">
+                  <c:v>0.99326205300091452</c:v>
+                </c:pt>
+                <c:pt idx="5">
+                  <c:v>0.99752124782333362</c:v>
+                </c:pt>
+                <c:pt idx="6">
+                  <c:v>0.99908811803444553</c:v>
+                </c:pt>
+                <c:pt idx="7">
+                  <c:v>0.99966453737209748</c:v>
+                </c:pt>
+                <c:pt idx="8">
+                  <c:v>0.99987659019591335</c:v>
+                </c:pt>
+                <c:pt idx="9">
+                  <c:v>0.99995460007023751</c:v>
+                </c:pt>
+                <c:pt idx="10">
+                  <c:v>0.99998329829920973</c:v>
+                </c:pt>
+                <c:pt idx="11">
+                  <c:v>0.99999385578764666</c:v>
+                </c:pt>
+                <c:pt idx="12">
+                  <c:v>0.99999773967059302</c:v>
+                </c:pt>
+              </c:numCache>
+            </c:numRef>
+          </c:val>
+          <c:smooth val="0"/>
+          <c:extLst>
+            <c:ext xmlns:c16="http://schemas.microsoft.com/office/drawing/2014/chart" uri="{C3380CC4-5D6E-409C-BE32-E72D297353CC}">
+              <c16:uniqueId val="{00000001-78F7-437A-BBEE-59C5F69B8C49}"/>
+            </c:ext>
+          </c:extLst>
+        </c:ser>
+        <c:dLbls>
+          <c:showLegendKey val="0"/>
+          <c:showVal val="0"/>
+          <c:showCatName val="0"/>
+          <c:showSerName val="0"/>
+          <c:showPercent val="0"/>
+          <c:showBubbleSize val="0"/>
+        </c:dLbls>
+        <c:marker val="1"/>
+        <c:smooth val="0"/>
+        <c:axId val="1485053952"/>
+        <c:axId val="1485052864"/>
+      </c:lineChart>
+      <c:catAx>
+        <c:axId val="1485053952"/>
+        <c:scaling>
+          <c:orientation val="minMax"/>
+        </c:scaling>
+        <c:delete val="0"/>
+        <c:axPos val="b"/>
+        <c:title>
+          <c:tx>
+            <c:rich>
+              <a:bodyPr rot="0" spcFirstLastPara="1" vertOverflow="ellipsis" vert="horz" wrap="square" anchor="ctr" anchorCtr="1"/>
+              <a:lstStyle/>
+              <a:p>
+                <a:pPr>
+                  <a:defRPr sz="1000" b="0" i="0" u="none" strike="noStrike" kern="1200" baseline="0">
+                    <a:solidFill>
+                      <a:schemeClr val="tx1">
+                        <a:lumMod val="65000"/>
+                        <a:lumOff val="35000"/>
+                      </a:schemeClr>
+                    </a:solidFill>
+                    <a:latin typeface="+mn-lt"/>
+                    <a:ea typeface="+mn-ea"/>
+                    <a:cs typeface="+mn-cs"/>
+                  </a:defRPr>
+                </a:pPr>
+                <a:r>
+                  <a:rPr lang="pl-PL"/>
+                  <a:t>t</a:t>
+                </a:r>
+              </a:p>
+            </c:rich>
+          </c:tx>
+          <c:overlay val="0"/>
+          <c:spPr>
+            <a:noFill/>
+            <a:ln>
+              <a:noFill/>
+            </a:ln>
+            <a:effectLst/>
+          </c:spPr>
+          <c:txPr>
+            <a:bodyPr rot="0" spcFirstLastPara="1" vertOverflow="ellipsis" vert="horz" wrap="square" anchor="ctr" anchorCtr="1"/>
+            <a:lstStyle/>
+            <a:p>
+              <a:pPr>
+                <a:defRPr sz="1000" b="0" i="0" u="none" strike="noStrike" kern="1200" baseline="0">
+                  <a:solidFill>
+                    <a:schemeClr val="tx1">
+                      <a:lumMod val="65000"/>
+                      <a:lumOff val="35000"/>
+                    </a:schemeClr>
+                  </a:solidFill>
+                  <a:latin typeface="+mn-lt"/>
+                  <a:ea typeface="+mn-ea"/>
+                  <a:cs typeface="+mn-cs"/>
+                </a:defRPr>
+              </a:pPr>
+              <a:endParaRPr lang="pl-PL"/>
+            </a:p>
+          </c:txPr>
+        </c:title>
+        <c:numFmt formatCode="General" sourceLinked="1"/>
+        <c:majorTickMark val="none"/>
+        <c:minorTickMark val="none"/>
+        <c:tickLblPos val="nextTo"/>
+        <c:spPr>
+          <a:noFill/>
+          <a:ln w="9525" cap="flat" cmpd="sng" algn="ctr">
+            <a:solidFill>
+              <a:schemeClr val="tx1">
+                <a:lumMod val="15000"/>
+                <a:lumOff val="85000"/>
+              </a:schemeClr>
+            </a:solidFill>
+            <a:round/>
+          </a:ln>
+          <a:effectLst/>
+        </c:spPr>
+        <c:txPr>
+          <a:bodyPr rot="-60000000" spcFirstLastPara="1" vertOverflow="ellipsis" vert="horz" wrap="square" anchor="ctr" anchorCtr="1"/>
+          <a:lstStyle/>
+          <a:p>
+            <a:pPr>
+              <a:defRPr sz="900" b="0" i="0" u="none" strike="noStrike" kern="1200" baseline="0">
+                <a:solidFill>
+                  <a:schemeClr val="tx1">
+                    <a:lumMod val="65000"/>
+                    <a:lumOff val="35000"/>
+                  </a:schemeClr>
+                </a:solidFill>
+                <a:latin typeface="+mn-lt"/>
+                <a:ea typeface="+mn-ea"/>
+                <a:cs typeface="+mn-cs"/>
+              </a:defRPr>
+            </a:pPr>
+            <a:endParaRPr lang="pl-PL"/>
+          </a:p>
+        </c:txPr>
+        <c:crossAx val="1485052864"/>
+        <c:crosses val="autoZero"/>
+        <c:auto val="1"/>
+        <c:lblAlgn val="ctr"/>
+        <c:lblOffset val="100"/>
+        <c:noMultiLvlLbl val="0"/>
+      </c:catAx>
+      <c:valAx>
+        <c:axId val="1485052864"/>
+        <c:scaling>
+          <c:orientation val="minMax"/>
+        </c:scaling>
+        <c:delete val="0"/>
+        <c:axPos val="l"/>
+        <c:majorGridlines>
+          <c:spPr>
+            <a:ln w="9525" cap="flat" cmpd="sng" algn="ctr">
+              <a:solidFill>
+                <a:schemeClr val="tx1">
+                  <a:lumMod val="15000"/>
+                  <a:lumOff val="85000"/>
+                </a:schemeClr>
+              </a:solidFill>
+              <a:round/>
+            </a:ln>
+            <a:effectLst/>
+          </c:spPr>
+        </c:majorGridlines>
+        <c:title>
+          <c:tx>
+            <c:rich>
+              <a:bodyPr rot="-5400000" spcFirstLastPara="1" vertOverflow="ellipsis" vert="horz" wrap="square" anchor="ctr" anchorCtr="1"/>
+              <a:lstStyle/>
+              <a:p>
+                <a:pPr>
+                  <a:defRPr sz="1000" b="0" i="0" u="none" strike="noStrike" kern="1200" baseline="0">
+                    <a:solidFill>
+                      <a:schemeClr val="tx1">
+                        <a:lumMod val="65000"/>
+                        <a:lumOff val="35000"/>
+                      </a:schemeClr>
+                    </a:solidFill>
+                    <a:latin typeface="+mn-lt"/>
+                    <a:ea typeface="+mn-ea"/>
+                    <a:cs typeface="+mn-cs"/>
+                  </a:defRPr>
+                </a:pPr>
+                <a:r>
+                  <a:rPr lang="pl-PL"/>
+                  <a:t>F(t)</a:t>
+                </a:r>
+              </a:p>
+            </c:rich>
+          </c:tx>
+          <c:overlay val="0"/>
+          <c:spPr>
+            <a:noFill/>
+            <a:ln>
+              <a:noFill/>
+            </a:ln>
+            <a:effectLst/>
+          </c:spPr>
+          <c:txPr>
+            <a:bodyPr rot="-5400000" spcFirstLastPara="1" vertOverflow="ellipsis" vert="horz" wrap="square" anchor="ctr" anchorCtr="1"/>
+            <a:lstStyle/>
+            <a:p>
+              <a:pPr>
+                <a:defRPr sz="1000" b="0" i="0" u="none" strike="noStrike" kern="1200" baseline="0">
+                  <a:solidFill>
+                    <a:schemeClr val="tx1">
+                      <a:lumMod val="65000"/>
+                      <a:lumOff val="35000"/>
+                    </a:schemeClr>
+                  </a:solidFill>
+                  <a:latin typeface="+mn-lt"/>
+                  <a:ea typeface="+mn-ea"/>
+                  <a:cs typeface="+mn-cs"/>
+                </a:defRPr>
+              </a:pPr>
+              <a:endParaRPr lang="pl-PL"/>
+            </a:p>
+          </c:txPr>
+        </c:title>
+        <c:numFmt formatCode="0.0000" sourceLinked="1"/>
+        <c:majorTickMark val="none"/>
+        <c:minorTickMark val="none"/>
+        <c:tickLblPos val="nextTo"/>
+        <c:spPr>
+          <a:noFill/>
+          <a:ln>
+            <a:noFill/>
+          </a:ln>
+          <a:effectLst/>
+        </c:spPr>
+        <c:txPr>
+          <a:bodyPr rot="-60000000" spcFirstLastPara="1" vertOverflow="ellipsis" vert="horz" wrap="square" anchor="ctr" anchorCtr="1"/>
+          <a:lstStyle/>
+          <a:p>
+            <a:pPr>
+              <a:defRPr sz="900" b="0" i="0" u="none" strike="noStrike" kern="1200" baseline="0">
+                <a:solidFill>
+                  <a:schemeClr val="tx1">
+                    <a:lumMod val="65000"/>
+                    <a:lumOff val="35000"/>
+                  </a:schemeClr>
+                </a:solidFill>
+                <a:latin typeface="+mn-lt"/>
+                <a:ea typeface="+mn-ea"/>
+                <a:cs typeface="+mn-cs"/>
+              </a:defRPr>
+            </a:pPr>
+            <a:endParaRPr lang="pl-PL"/>
+          </a:p>
+        </c:txPr>
+        <c:crossAx val="1485053952"/>
+        <c:crosses val="autoZero"/>
+        <c:crossBetween val="between"/>
+      </c:valAx>
+      <c:spPr>
+        <a:noFill/>
+        <a:ln>
+          <a:noFill/>
+        </a:ln>
+        <a:effectLst/>
+      </c:spPr>
+    </c:plotArea>
+    <c:legend>
+      <c:legendPos val="b"/>
+      <c:overlay val="0"/>
+      <c:spPr>
+        <a:noFill/>
+        <a:ln>
+          <a:noFill/>
+        </a:ln>
+        <a:effectLst/>
+      </c:spPr>
+      <c:txPr>
+        <a:bodyPr rot="0" spcFirstLastPara="1" vertOverflow="ellipsis" vert="horz" wrap="square" anchor="ctr" anchorCtr="1"/>
+        <a:lstStyle/>
+        <a:p>
+          <a:pPr>
+            <a:defRPr sz="900" b="0" i="0" u="none" strike="noStrike" kern="1200" baseline="0">
+              <a:solidFill>
+                <a:schemeClr val="tx1">
+                  <a:lumMod val="65000"/>
+                  <a:lumOff val="35000"/>
+                </a:schemeClr>
+              </a:solidFill>
+              <a:latin typeface="+mn-lt"/>
+              <a:ea typeface="+mn-ea"/>
+              <a:cs typeface="+mn-cs"/>
+            </a:defRPr>
+          </a:pPr>
+          <a:endParaRPr lang="pl-PL"/>
+        </a:p>
+      </c:txPr>
+    </c:legend>
+    <c:plotVisOnly val="1"/>
+    <c:dispBlanksAs val="gap"/>
+    <c:showDLblsOverMax val="0"/>
+  </c:chart>
+  <c:spPr>
+    <a:solidFill>
+      <a:schemeClr val="bg1"/>
+    </a:solidFill>
+    <a:ln w="9525" cap="flat" cmpd="sng" algn="ctr">
+      <a:solidFill>
+        <a:schemeClr val="tx1">
+          <a:lumMod val="15000"/>
+          <a:lumOff val="85000"/>
+        </a:schemeClr>
+      </a:solidFill>
+      <a:round/>
+    </a:ln>
+    <a:effectLst/>
+  </c:spPr>
+  <c:txPr>
+    <a:bodyPr/>
+    <a:lstStyle/>
+    <a:p>
+      <a:pPr>
+        <a:defRPr/>
+      </a:pPr>
+      <a:endParaRPr lang="pl-PL"/>
+    </a:p>
+  </c:txPr>
+  <c:externalData r:id="rId3">
+    <c:autoUpdate val="0"/>
+  </c:externalData>
+</c:chartSpace>
+</file>
+
+<file path=word/charts/colors1.xml><?xml version="1.0" encoding="utf-8"?>
+<cs:colorStyle xmlns:cs="http://schemas.microsoft.com/office/drawing/2012/chartStyle" xmlns:a="http://schemas.openxmlformats.org/drawingml/2006/main" meth="cycle" id="10">
+  <a:schemeClr val="accent1"/>
+  <a:schemeClr val="accent2"/>
+  <a:schemeClr val="accent3"/>
+  <a:schemeClr val="accent4"/>
+  <a:schemeClr val="accent5"/>
+  <a:schemeClr val="accent6"/>
+  <cs:variation/>
+  <cs:variation>
+    <a:lumMod val="60000"/>
+  </cs:variation>
+  <cs:variation>
+    <a:lumMod val="80000"/>
+    <a:lumOff val="20000"/>
+  </cs:variation>
+  <cs:variation>
+    <a:lumMod val="80000"/>
+  </cs:variation>
+  <cs:variation>
+    <a:lumMod val="60000"/>
+    <a:lumOff val="40000"/>
+  </cs:variation>
+  <cs:variation>
+    <a:lumMod val="50000"/>
+  </cs:variation>
+  <cs:variation>
+    <a:lumMod val="70000"/>
+    <a:lumOff val="30000"/>
+  </cs:variation>
+  <cs:variation>
+    <a:lumMod val="70000"/>
+  </cs:variation>
+  <cs:variation>
+    <a:lumMod val="50000"/>
+    <a:lumOff val="50000"/>
+  </cs:variation>
+</cs:colorStyle>
+</file>
+
+<file path=word/charts/colors2.xml><?xml version="1.0" encoding="utf-8"?>
+<cs:colorStyle xmlns:cs="http://schemas.microsoft.com/office/drawing/2012/chartStyle" xmlns:a="http://schemas.openxmlformats.org/drawingml/2006/main" meth="cycle" id="10">
+  <a:schemeClr val="accent1"/>
+  <a:schemeClr val="accent2"/>
+  <a:schemeClr val="accent3"/>
+  <a:schemeClr val="accent4"/>
+  <a:schemeClr val="accent5"/>
+  <a:schemeClr val="accent6"/>
+  <cs:variation/>
+  <cs:variation>
+    <a:lumMod val="60000"/>
+  </cs:variation>
+  <cs:variation>
+    <a:lumMod val="80000"/>
+    <a:lumOff val="20000"/>
+  </cs:variation>
+  <cs:variation>
+    <a:lumMod val="80000"/>
+  </cs:variation>
+  <cs:variation>
+    <a:lumMod val="60000"/>
+    <a:lumOff val="40000"/>
+  </cs:variation>
+  <cs:variation>
+    <a:lumMod val="50000"/>
+  </cs:variation>
+  <cs:variation>
+    <a:lumMod val="70000"/>
+    <a:lumOff val="30000"/>
+  </cs:variation>
+  <cs:variation>
+    <a:lumMod val="70000"/>
+  </cs:variation>
+  <cs:variation>
+    <a:lumMod val="50000"/>
+    <a:lumOff val="50000"/>
+  </cs:variation>
+</cs:colorStyle>
+</file>
+
+<file path=word/charts/style1.xml><?xml version="1.0" encoding="utf-8"?>
+<cs:chartStyle xmlns:cs="http://schemas.microsoft.com/office/drawing/2012/chartStyle" xmlns:a="http://schemas.openxmlformats.org/drawingml/2006/main" id="286">
+  <cs:axisTitle>
+    <cs:lnRef idx="0"/>
+    <cs:fillRef idx="0"/>
+    <cs:effectRef idx="0"/>
+    <cs:fontRef idx="minor">
+      <a:schemeClr val="tx1">
+        <a:lumMod val="65000"/>
+        <a:lumOff val="35000"/>
+      </a:schemeClr>
+    </cs:fontRef>
+    <cs:defRPr sz="1000" kern="1200"/>
+  </cs:axisTitle>
+  <cs:categoryAxis>
+    <cs:lnRef idx="0"/>
+    <cs:fillRef idx="0"/>
+    <cs:effectRef idx="0"/>
+    <cs:fontRef idx="minor">
+      <a:schemeClr val="tx1">
+        <a:lumMod val="65000"/>
+        <a:lumOff val="35000"/>
+      </a:schemeClr>
+    </cs:fontRef>
+    <cs:defRPr sz="900" kern="1200"/>
+  </cs:categoryAxis>
+  <cs:chartArea mods="allowNoFillOverride allowNoLineOverride">
+    <cs:lnRef idx="0"/>
+    <cs:fillRef idx="0"/>
+    <cs:effectRef idx="0"/>
+    <cs:fontRef idx="minor">
+      <a:schemeClr val="tx1"/>
+    </cs:fontRef>
+    <cs:spPr>
+      <a:solidFill>
+        <a:schemeClr val="bg1"/>
+      </a:solidFill>
+      <a:ln w="9525" cap="flat" cmpd="sng" algn="ctr">
+        <a:solidFill>
+          <a:schemeClr val="tx1">
+            <a:lumMod val="15000"/>
+            <a:lumOff val="85000"/>
+          </a:schemeClr>
+        </a:solidFill>
+        <a:round/>
+      </a:ln>
+    </cs:spPr>
+    <cs:defRPr sz="1000" kern="1200"/>
+  </cs:chartArea>
+  <cs:dataLabel>
+    <cs:lnRef idx="0"/>
+    <cs:fillRef idx="0"/>
+    <cs:effectRef idx="0"/>
+    <cs:fontRef idx="minor">
+      <a:schemeClr val="tx1">
+        <a:lumMod val="75000"/>
+        <a:lumOff val="25000"/>
+      </a:schemeClr>
+    </cs:fontRef>
+    <cs:defRPr sz="900" kern="1200"/>
+  </cs:dataLabel>
+  <cs:dataLabelCallout>
+    <cs:lnRef idx="0"/>
+    <cs:fillRef idx="0"/>
+    <cs:effectRef idx="0"/>
+    <cs:fontRef idx="minor">
+      <a:schemeClr val="dk1">
+        <a:lumMod val="65000"/>
+        <a:lumOff val="35000"/>
+      </a:schemeClr>
+    </cs:fontRef>
+    <cs:spPr>
+      <a:solidFill>
+        <a:schemeClr val="lt1"/>
+      </a:solidFill>
+      <a:ln>
+        <a:solidFill>
+          <a:schemeClr val="dk1">
+            <a:lumMod val="25000"/>
+            <a:lumOff val="75000"/>
+          </a:schemeClr>
+        </a:solidFill>
+      </a:ln>
+    </cs:spPr>
+    <cs:defRPr sz="900" kern="1200"/>
+    <cs:bodyPr rot="0" spcFirstLastPara="1" vertOverflow="clip" horzOverflow="clip" vert="horz" wrap="square" lIns="36576" tIns="18288" rIns="36576" bIns="18288" anchor="ctr" anchorCtr="1">
+      <a:spAutoFit/>
+    </cs:bodyPr>
+  </cs:dataLabelCallout>
+  <cs:dataPoint>
+    <cs:lnRef idx="0"/>
+    <cs:fillRef idx="1">
+      <cs:styleClr val="auto"/>
+    </cs:fillRef>
+    <cs:effectRef idx="0"/>
+    <cs:fontRef idx="minor">
+      <a:schemeClr val="tx1"/>
+    </cs:fontRef>
+  </cs:dataPoint>
+  <cs:dataPoint3D>
+    <cs:lnRef idx="0"/>
+    <cs:fillRef idx="1">
+      <cs:styleClr val="auto"/>
+    </cs:fillRef>
+    <cs:effectRef idx="0"/>
+    <cs:fontRef idx="minor">
+      <a:schemeClr val="tx1"/>
+    </cs:fontRef>
+  </cs:dataPoint3D>
+  <cs:dataPointLine>
+    <cs:lnRef idx="0">
+      <cs:styleClr val="auto"/>
+    </cs:lnRef>
+    <cs:fillRef idx="1"/>
+    <cs:effectRef idx="0"/>
+    <cs:fontRef idx="minor">
+      <a:schemeClr val="tx1"/>
+    </cs:fontRef>
+    <cs:spPr>
+      <a:ln w="28575" cap="rnd">
+        <a:solidFill>
+          <a:schemeClr val="phClr"/>
+        </a:solidFill>
+        <a:round/>
+      </a:ln>
+    </cs:spPr>
+  </cs:dataPointLine>
+  <cs:dataPointMarker>
+    <cs:lnRef idx="0">
+      <cs:styleClr val="auto"/>
+    </cs:lnRef>
+    <cs:fillRef idx="1">
+      <cs:styleClr val="auto"/>
+    </cs:fillRef>
+    <cs:effectRef idx="0"/>
+    <cs:fontRef idx="minor">
+      <a:schemeClr val="tx1"/>
+    </cs:fontRef>
+    <cs:spPr>
+      <a:ln w="9525">
+        <a:solidFill>
+          <a:schemeClr val="phClr"/>
+        </a:solidFill>
+      </a:ln>
+    </cs:spPr>
+  </cs:dataPointMarker>
+  <cs:dataPointMarkerLayout symbol="circle" size="5"/>
+  <cs:dataPointWireframe>
+    <cs:lnRef idx="0">
+      <cs:styleClr val="auto"/>
+    </cs:lnRef>
+    <cs:fillRef idx="1"/>
+    <cs:effectRef idx="0"/>
+    <cs:fontRef idx="minor">
+      <a:schemeClr val="tx1"/>
+    </cs:fontRef>
+    <cs:spPr>
+      <a:ln w="9525" cap="rnd">
+        <a:solidFill>
+          <a:schemeClr val="phClr"/>
+        </a:solidFill>
+        <a:round/>
+      </a:ln>
+    </cs:spPr>
+  </cs:dataPointWireframe>
+  <cs:dataTable>
+    <cs:lnRef idx="0"/>
+    <cs:fillRef idx="0"/>
+    <cs:effectRef idx="0"/>
+    <cs:fontRef idx="minor">
+      <a:schemeClr val="tx1">
+        <a:lumMod val="65000"/>
+        <a:lumOff val="35000"/>
+      </a:schemeClr>
+    </cs:fontRef>
+    <cs:spPr>
+      <a:noFill/>
+      <a:ln w="9525" cap="flat" cmpd="sng" algn="ctr">
+        <a:solidFill>
+          <a:schemeClr val="tx1">
+            <a:lumMod val="15000"/>
+            <a:lumOff val="85000"/>
+          </a:schemeClr>
+        </a:solidFill>
+        <a:round/>
+      </a:ln>
+    </cs:spPr>
+    <cs:defRPr sz="900" kern="1200"/>
+  </cs:dataTable>
+  <cs:downBar>
+    <cs:lnRef idx="0"/>
+    <cs:fillRef idx="0"/>
+    <cs:effectRef idx="0"/>
+    <cs:fontRef idx="minor">
+      <a:schemeClr val="tx1"/>
+    </cs:fontRef>
+    <cs:spPr>
+      <a:solidFill>
+        <a:schemeClr val="dk1">
+          <a:lumMod val="75000"/>
+          <a:lumOff val="25000"/>
+        </a:schemeClr>
+      </a:solidFill>
+      <a:ln w="9525" cap="flat" cmpd="sng" algn="ctr">
+        <a:solidFill>
+          <a:schemeClr val="tx1">
+            <a:lumMod val="65000"/>
+            <a:lumOff val="35000"/>
+          </a:schemeClr>
+        </a:solidFill>
+        <a:round/>
+      </a:ln>
+    </cs:spPr>
+  </cs:downBar>
+  <cs:dropLine>
+    <cs:lnRef idx="0"/>
+    <cs:fillRef idx="0"/>
+    <cs:effectRef idx="0"/>
+    <cs:fontRef idx="minor">
+      <a:schemeClr val="tx1"/>
+    </cs:fontRef>
+    <cs:spPr>
+      <a:ln w="9525" cap="flat" cmpd="sng" algn="ctr">
+        <a:solidFill>
+          <a:schemeClr val="tx1">
+            <a:lumMod val="35000"/>
+            <a:lumOff val="65000"/>
+          </a:schemeClr>
+        </a:solidFill>
+        <a:round/>
+      </a:ln>
+    </cs:spPr>
+  </cs:dropLine>
+  <cs:errorBar>
+    <cs:lnRef idx="0"/>
+    <cs:fillRef idx="0"/>
+    <cs:effectRef idx="0"/>
+    <cs:fontRef idx="minor">
+      <a:schemeClr val="tx1"/>
+    </cs:fontRef>
+    <cs:spPr>
+      <a:ln w="9525" cap="flat" cmpd="sng" algn="ctr">
+        <a:solidFill>
+          <a:schemeClr val="tx1">
+            <a:lumMod val="65000"/>
+            <a:lumOff val="35000"/>
+          </a:schemeClr>
+        </a:solidFill>
+        <a:round/>
+      </a:ln>
+    </cs:spPr>
+  </cs:errorBar>
+  <cs:floor>
+    <cs:lnRef idx="0"/>
+    <cs:fillRef idx="0"/>
+    <cs:effectRef idx="0"/>
+    <cs:fontRef idx="minor">
+      <a:schemeClr val="tx1"/>
+    </cs:fontRef>
+    <cs:spPr>
+      <a:noFill/>
+      <a:ln>
+        <a:noFill/>
+      </a:ln>
+    </cs:spPr>
+  </cs:floor>
+  <cs:gridlineMajor>
+    <cs:lnRef idx="0"/>
+    <cs:fillRef idx="0"/>
+    <cs:effectRef idx="0"/>
+    <cs:fontRef idx="minor">
+      <a:schemeClr val="tx1"/>
+    </cs:fontRef>
+    <cs:spPr>
+      <a:ln w="9525" cap="flat" cmpd="sng" algn="ctr">
+        <a:solidFill>
+          <a:schemeClr val="tx1">
+            <a:lumMod val="15000"/>
+            <a:lumOff val="85000"/>
+          </a:schemeClr>
+        </a:solidFill>
+        <a:round/>
+      </a:ln>
+    </cs:spPr>
+  </cs:gridlineMajor>
+  <cs:gridlineMinor>
+    <cs:lnRef idx="0"/>
+    <cs:fillRef idx="0"/>
+    <cs:effectRef idx="0"/>
+    <cs:fontRef idx="minor">
+      <a:schemeClr val="tx1"/>
+    </cs:fontRef>
+    <cs:spPr>
+      <a:ln w="9525" cap="flat" cmpd="sng" algn="ctr">
+        <a:solidFill>
+          <a:schemeClr val="tx1">
+            <a:lumMod val="5000"/>
+            <a:lumOff val="95000"/>
+          </a:schemeClr>
+        </a:solidFill>
+        <a:round/>
+      </a:ln>
+    </cs:spPr>
+  </cs:gridlineMinor>
+  <cs:hiLoLine>
+    <cs:lnRef idx="0"/>
+    <cs:fillRef idx="0"/>
+    <cs:effectRef idx="0"/>
+    <cs:fontRef idx="minor">
+      <a:schemeClr val="tx1"/>
+    </cs:fontRef>
+    <cs:spPr>
+      <a:ln w="9525" cap="flat" cmpd="sng" algn="ctr">
+        <a:solidFill>
+          <a:schemeClr val="tx1">
+            <a:lumMod val="50000"/>
+            <a:lumOff val="50000"/>
+          </a:schemeClr>
+        </a:solidFill>
+        <a:round/>
+      </a:ln>
+    </cs:spPr>
+  </cs:hiLoLine>
+  <cs:leaderLine>
+    <cs:lnRef idx="0"/>
+    <cs:fillRef idx="0"/>
+    <cs:effectRef idx="0"/>
+    <cs:fontRef idx="minor">
+      <a:schemeClr val="tx1"/>
+    </cs:fontRef>
+    <cs:spPr>
+      <a:ln w="9525" cap="flat" cmpd="sng" algn="ctr">
+        <a:solidFill>
+          <a:schemeClr val="tx1">
+            <a:lumMod val="35000"/>
+            <a:lumOff val="65000"/>
+          </a:schemeClr>
+        </a:solidFill>
+        <a:round/>
+      </a:ln>
+    </cs:spPr>
+  </cs:leaderLine>
+  <cs:legend>
+    <cs:lnRef idx="0"/>
+    <cs:fillRef idx="0"/>
+    <cs:effectRef idx="0"/>
+    <cs:fontRef idx="minor">
+      <a:schemeClr val="tx1">
+        <a:lumMod val="65000"/>
+        <a:lumOff val="35000"/>
+      </a:schemeClr>
+    </cs:fontRef>
+    <cs:defRPr sz="900" kern="1200"/>
+  </cs:legend>
+  <cs:plotArea mods="allowNoFillOverride allowNoLineOverride">
+    <cs:lnRef idx="0"/>
+    <cs:fillRef idx="0"/>
+    <cs:effectRef idx="0"/>
+    <cs:fontRef idx="minor">
+      <a:schemeClr val="tx1"/>
+    </cs:fontRef>
+  </cs:plotArea>
+  <cs:plotArea3D mods="allowNoFillOverride allowNoLineOverride">
+    <cs:lnRef idx="0"/>
+    <cs:fillRef idx="0"/>
+    <cs:effectRef idx="0"/>
+    <cs:fontRef idx="minor">
+      <a:schemeClr val="tx1"/>
+    </cs:fontRef>
+  </cs:plotArea3D>
+  <cs:seriesAxis>
+    <cs:lnRef idx="0"/>
+    <cs:fillRef idx="0"/>
+    <cs:effectRef idx="0"/>
+    <cs:fontRef idx="minor">
+      <a:schemeClr val="tx1">
+        <a:lumMod val="65000"/>
+        <a:lumOff val="35000"/>
+      </a:schemeClr>
+    </cs:fontRef>
+    <cs:defRPr sz="900" kern="1200"/>
+  </cs:seriesAxis>
+  <cs:seriesLine>
+    <cs:lnRef idx="0"/>
+    <cs:fillRef idx="0"/>
+    <cs:effectRef idx="0"/>
+    <cs:fontRef idx="minor">
+      <a:schemeClr val="tx1"/>
+    </cs:fontRef>
+    <cs:spPr>
+      <a:ln w="9525" cap="flat" cmpd="sng" algn="ctr">
+        <a:solidFill>
+          <a:schemeClr val="tx1">
+            <a:lumMod val="35000"/>
+            <a:lumOff val="65000"/>
+          </a:schemeClr>
+        </a:solidFill>
+        <a:round/>
+      </a:ln>
+    </cs:spPr>
+  </cs:seriesLine>
+  <cs:title>
+    <cs:lnRef idx="0"/>
+    <cs:fillRef idx="0"/>
+    <cs:effectRef idx="0"/>
+    <cs:fontRef idx="minor">
+      <a:schemeClr val="tx1">
+        <a:lumMod val="65000"/>
+        <a:lumOff val="35000"/>
+      </a:schemeClr>
+    </cs:fontRef>
+    <cs:defRPr sz="1400" b="0" kern="1200" spc="0" baseline="0"/>
+  </cs:title>
+  <cs:trendline>
+    <cs:lnRef idx="0">
+      <cs:styleClr val="auto"/>
+    </cs:lnRef>
+    <cs:fillRef idx="0"/>
+    <cs:effectRef idx="0"/>
+    <cs:fontRef idx="minor">
+      <a:schemeClr val="tx1"/>
+    </cs:fontRef>
+    <cs:spPr>
+      <a:ln w="19050" cap="rnd">
+        <a:solidFill>
+          <a:schemeClr val="phClr"/>
+        </a:solidFill>
+        <a:prstDash val="sysDot"/>
+      </a:ln>
+    </cs:spPr>
+  </cs:trendline>
+  <cs:trendlineLabel>
+    <cs:lnRef idx="0"/>
+    <cs:fillRef idx="0"/>
+    <cs:effectRef idx="0"/>
+    <cs:fontRef idx="minor">
+      <a:schemeClr val="tx1">
+        <a:lumMod val="65000"/>
+        <a:lumOff val="35000"/>
+      </a:schemeClr>
+    </cs:fontRef>
+    <cs:defRPr sz="900" kern="1200"/>
+  </cs:trendlineLabel>
+  <cs:upBar>
+    <cs:lnRef idx="0"/>
+    <cs:fillRef idx="0"/>
+    <cs:effectRef idx="0"/>
+    <cs:fontRef idx="minor">
+      <a:schemeClr val="tx1"/>
+    </cs:fontRef>
+    <cs:spPr>
+      <a:solidFill>
+        <a:schemeClr val="lt1"/>
+      </a:solidFill>
+      <a:ln w="9525" cap="flat" cmpd="sng" algn="ctr">
+        <a:solidFill>
+          <a:schemeClr val="tx1">
+            <a:lumMod val="65000"/>
+            <a:lumOff val="35000"/>
+          </a:schemeClr>
+        </a:solidFill>
+        <a:round/>
+      </a:ln>
+    </cs:spPr>
+  </cs:upBar>
+  <cs:valueAxis>
+    <cs:lnRef idx="0"/>
+    <cs:fillRef idx="0"/>
+    <cs:effectRef idx="0"/>
+    <cs:fontRef idx="minor">
+      <a:schemeClr val="tx1">
+        <a:lumMod val="65000"/>
+        <a:lumOff val="35000"/>
+      </a:schemeClr>
+    </cs:fontRef>
+    <cs:defRPr sz="900" kern="1200"/>
+  </cs:valueAxis>
+  <cs:wall>
+    <cs:lnRef idx="0"/>
+    <cs:fillRef idx="0"/>
+    <cs:effectRef idx="0"/>
+    <cs:fontRef idx="minor">
+      <a:schemeClr val="tx1"/>
+    </cs:fontRef>
+    <cs:spPr>
+      <a:noFill/>
+      <a:ln>
+        <a:noFill/>
+      </a:ln>
+    </cs:spPr>
+  </cs:wall>
+</cs:chartStyle>
+</file>
+
+<file path=word/charts/style2.xml><?xml version="1.0" encoding="utf-8"?>
+<cs:chartStyle xmlns:cs="http://schemas.microsoft.com/office/drawing/2012/chartStyle" xmlns:a="http://schemas.openxmlformats.org/drawingml/2006/main" id="332">
+  <cs:axisTitle>
+    <cs:lnRef idx="0"/>
+    <cs:fillRef idx="0"/>
+    <cs:effectRef idx="0"/>
+    <cs:fontRef idx="minor">
+      <a:schemeClr val="tx1">
+        <a:lumMod val="65000"/>
+        <a:lumOff val="35000"/>
+      </a:schemeClr>
+    </cs:fontRef>
+    <cs:defRPr sz="1000" kern="1200"/>
+  </cs:axisTitle>
+  <cs:categoryAxis>
+    <cs:lnRef idx="0"/>
+    <cs:fillRef idx="0"/>
+    <cs:effectRef idx="0"/>
+    <cs:fontRef idx="minor">
+      <a:schemeClr val="tx1">
+        <a:lumMod val="65000"/>
+        <a:lumOff val="35000"/>
+      </a:schemeClr>
+    </cs:fontRef>
+    <cs:spPr>
+      <a:ln w="9525" cap="flat" cmpd="sng" algn="ctr">
+        <a:solidFill>
+          <a:schemeClr val="tx1">
+            <a:lumMod val="15000"/>
+            <a:lumOff val="85000"/>
+          </a:schemeClr>
+        </a:solidFill>
+        <a:round/>
+      </a:ln>
+    </cs:spPr>
+    <cs:defRPr sz="900" kern="1200"/>
+  </cs:categoryAxis>
+  <cs:chartArea mods="allowNoFillOverride allowNoLineOverride">
+    <cs:lnRef idx="0"/>
+    <cs:fillRef idx="0"/>
+    <cs:effectRef idx="0"/>
+    <cs:fontRef idx="minor">
+      <a:schemeClr val="tx1"/>
+    </cs:fontRef>
+    <cs:spPr>
+      <a:solidFill>
+        <a:schemeClr val="bg1"/>
+      </a:solidFill>
+      <a:ln w="9525" cap="flat" cmpd="sng" algn="ctr">
+        <a:solidFill>
+          <a:schemeClr val="tx1">
+            <a:lumMod val="15000"/>
+            <a:lumOff val="85000"/>
+          </a:schemeClr>
+        </a:solidFill>
+        <a:round/>
+      </a:ln>
+    </cs:spPr>
+    <cs:defRPr sz="1000" kern="1200"/>
+  </cs:chartArea>
+  <cs:dataLabel>
+    <cs:lnRef idx="0"/>
+    <cs:fillRef idx="0"/>
+    <cs:effectRef idx="0"/>
+    <cs:fontRef idx="minor">
+      <a:schemeClr val="tx1">
+        <a:lumMod val="75000"/>
+        <a:lumOff val="25000"/>
+      </a:schemeClr>
+    </cs:fontRef>
+    <cs:defRPr sz="900" kern="1200"/>
+  </cs:dataLabel>
+  <cs:dataLabelCallout>
+    <cs:lnRef idx="0"/>
+    <cs:fillRef idx="0"/>
+    <cs:effectRef idx="0"/>
+    <cs:fontRef idx="minor">
+      <a:schemeClr val="dk1">
+        <a:lumMod val="65000"/>
+        <a:lumOff val="35000"/>
+      </a:schemeClr>
+    </cs:fontRef>
+    <cs:spPr>
+      <a:solidFill>
+        <a:schemeClr val="lt1"/>
+      </a:solidFill>
+      <a:ln>
+        <a:solidFill>
+          <a:schemeClr val="dk1">
+            <a:lumMod val="25000"/>
+            <a:lumOff val="75000"/>
+          </a:schemeClr>
+        </a:solidFill>
+      </a:ln>
+    </cs:spPr>
+    <cs:defRPr sz="900" kern="1200"/>
+    <cs:bodyPr rot="0" spcFirstLastPara="1" vertOverflow="clip" horzOverflow="clip" vert="horz" wrap="square" lIns="36576" tIns="18288" rIns="36576" bIns="18288" anchor="ctr" anchorCtr="1">
+      <a:spAutoFit/>
+    </cs:bodyPr>
+  </cs:dataLabelCallout>
+  <cs:dataPoint>
+    <cs:lnRef idx="0"/>
+    <cs:fillRef idx="1">
+      <cs:styleClr val="auto"/>
+    </cs:fillRef>
+    <cs:effectRef idx="0"/>
+    <cs:fontRef idx="minor">
+      <a:schemeClr val="tx1"/>
+    </cs:fontRef>
+  </cs:dataPoint>
+  <cs:dataPoint3D>
+    <cs:lnRef idx="0"/>
+    <cs:fillRef idx="1">
+      <cs:styleClr val="auto"/>
+    </cs:fillRef>
+    <cs:effectRef idx="0"/>
+    <cs:fontRef idx="minor">
+      <a:schemeClr val="tx1"/>
+    </cs:fontRef>
+  </cs:dataPoint3D>
+  <cs:dataPointLine>
+    <cs:lnRef idx="0">
+      <cs:styleClr val="auto"/>
+    </cs:lnRef>
+    <cs:fillRef idx="1"/>
+    <cs:effectRef idx="0"/>
+    <cs:fontRef idx="minor">
+      <a:schemeClr val="tx1"/>
+    </cs:fontRef>
+    <cs:spPr>
+      <a:ln w="28575" cap="rnd">
+        <a:solidFill>
+          <a:schemeClr val="phClr"/>
+        </a:solidFill>
+        <a:round/>
+      </a:ln>
+    </cs:spPr>
+  </cs:dataPointLine>
+  <cs:dataPointMarker>
+    <cs:lnRef idx="0">
+      <cs:styleClr val="auto"/>
+    </cs:lnRef>
+    <cs:fillRef idx="1">
+      <cs:styleClr val="auto"/>
+    </cs:fillRef>
+    <cs:effectRef idx="0"/>
+    <cs:fontRef idx="minor">
+      <a:schemeClr val="tx1"/>
+    </cs:fontRef>
+    <cs:spPr>
+      <a:ln w="9525">
+        <a:solidFill>
+          <a:schemeClr val="phClr"/>
+        </a:solidFill>
+      </a:ln>
+    </cs:spPr>
+  </cs:dataPointMarker>
+  <cs:dataPointMarkerLayout symbol="circle" size="5"/>
+  <cs:dataPointWireframe>
+    <cs:lnRef idx="0">
+      <cs:styleClr val="auto"/>
+    </cs:lnRef>
+    <cs:fillRef idx="1"/>
+    <cs:effectRef idx="0"/>
+    <cs:fontRef idx="minor">
+      <a:schemeClr val="tx1"/>
+    </cs:fontRef>
+    <cs:spPr>
+      <a:ln w="9525" cap="rnd">
+        <a:solidFill>
+          <a:schemeClr val="phClr"/>
+        </a:solidFill>
+        <a:round/>
+      </a:ln>
+    </cs:spPr>
+  </cs:dataPointWireframe>
+  <cs:dataTable>
+    <cs:lnRef idx="0"/>
+    <cs:fillRef idx="0"/>
+    <cs:effectRef idx="0"/>
+    <cs:fontRef idx="minor">
+      <a:schemeClr val="tx1">
+        <a:lumMod val="65000"/>
+        <a:lumOff val="35000"/>
+      </a:schemeClr>
+    </cs:fontRef>
+    <cs:spPr>
+      <a:noFill/>
+      <a:ln w="9525" cap="flat" cmpd="sng" algn="ctr">
+        <a:solidFill>
+          <a:schemeClr val="tx1">
+            <a:lumMod val="15000"/>
+            <a:lumOff val="85000"/>
+          </a:schemeClr>
+        </a:solidFill>
+        <a:round/>
+      </a:ln>
+    </cs:spPr>
+    <cs:defRPr sz="900" kern="1200"/>
+  </cs:dataTable>
+  <cs:downBar>
+    <cs:lnRef idx="0"/>
+    <cs:fillRef idx="0"/>
+    <cs:effectRef idx="0"/>
+    <cs:fontRef idx="minor">
+      <a:schemeClr val="dk1"/>
+    </cs:fontRef>
+    <cs:spPr>
+      <a:solidFill>
+        <a:schemeClr val="dk1">
+          <a:lumMod val="65000"/>
+          <a:lumOff val="35000"/>
+        </a:schemeClr>
+      </a:solidFill>
+      <a:ln w="9525">
+        <a:solidFill>
+          <a:schemeClr val="tx1">
+            <a:lumMod val="65000"/>
+            <a:lumOff val="35000"/>
+          </a:schemeClr>
+        </a:solidFill>
+      </a:ln>
+    </cs:spPr>
+  </cs:downBar>
+  <cs:dropLine>
+    <cs:lnRef idx="0"/>
+    <cs:fillRef idx="0"/>
+    <cs:effectRef idx="0"/>
+    <cs:fontRef idx="minor">
+      <a:schemeClr val="tx1"/>
+    </cs:fontRef>
+    <cs:spPr>
+      <a:ln w="9525" cap="flat" cmpd="sng" algn="ctr">
+        <a:solidFill>
+          <a:schemeClr val="tx1">
+            <a:lumMod val="35000"/>
+            <a:lumOff val="65000"/>
+          </a:schemeClr>
+        </a:solidFill>
+        <a:round/>
+      </a:ln>
+    </cs:spPr>
+  </cs:dropLine>
+  <cs:errorBar>
+    <cs:lnRef idx="0"/>
+    <cs:fillRef idx="0"/>
+    <cs:effectRef idx="0"/>
+    <cs:fontRef idx="minor">
+      <a:schemeClr val="tx1"/>
+    </cs:fontRef>
+    <cs:spPr>
+      <a:ln w="9525" cap="flat" cmpd="sng" algn="ctr">
+        <a:solidFill>
+          <a:schemeClr val="tx1">
+            <a:lumMod val="65000"/>
+            <a:lumOff val="35000"/>
+          </a:schemeClr>
+        </a:solidFill>
+        <a:round/>
+      </a:ln>
+    </cs:spPr>
+  </cs:errorBar>
+  <cs:floor>
+    <cs:lnRef idx="0"/>
+    <cs:fillRef idx="0"/>
+    <cs:effectRef idx="0"/>
+    <cs:fontRef idx="minor">
+      <a:schemeClr val="tx1"/>
+    </cs:fontRef>
+    <cs:spPr>
+      <a:noFill/>
+      <a:ln>
+        <a:noFill/>
+      </a:ln>
+    </cs:spPr>
+  </cs:floor>
+  <cs:gridlineMajor>
+    <cs:lnRef idx="0"/>
+    <cs:fillRef idx="0"/>
+    <cs:effectRef idx="0"/>
+    <cs:fontRef idx="minor">
+      <a:schemeClr val="tx1"/>
+    </cs:fontRef>
+    <cs:spPr>
+      <a:ln w="9525" cap="flat" cmpd="sng" algn="ctr">
+        <a:solidFill>
+          <a:schemeClr val="tx1">
+            <a:lumMod val="15000"/>
+            <a:lumOff val="85000"/>
+          </a:schemeClr>
+        </a:solidFill>
+        <a:round/>
+      </a:ln>
+    </cs:spPr>
+  </cs:gridlineMajor>
+  <cs:gridlineMinor>
+    <cs:lnRef idx="0"/>
+    <cs:fillRef idx="0"/>
+    <cs:effectRef idx="0"/>
+    <cs:fontRef idx="minor">
+      <a:schemeClr val="tx1"/>
+    </cs:fontRef>
+    <cs:spPr>
+      <a:ln w="9525" cap="flat" cmpd="sng" algn="ctr">
+        <a:solidFill>
+          <a:schemeClr val="tx1">
+            <a:lumMod val="5000"/>
+            <a:lumOff val="95000"/>
+          </a:schemeClr>
+        </a:solidFill>
+        <a:round/>
+      </a:ln>
+    </cs:spPr>
+  </cs:gridlineMinor>
+  <cs:hiLoLine>
+    <cs:lnRef idx="0"/>
+    <cs:fillRef idx="0"/>
+    <cs:effectRef idx="0"/>
+    <cs:fontRef idx="minor">
+      <a:schemeClr val="tx1"/>
+    </cs:fontRef>
+    <cs:spPr>
+      <a:ln w="9525" cap="flat" cmpd="sng" algn="ctr">
+        <a:solidFill>
+          <a:schemeClr val="tx1">
+            <a:lumMod val="75000"/>
+            <a:lumOff val="25000"/>
+          </a:schemeClr>
+        </a:solidFill>
+        <a:round/>
+      </a:ln>
+    </cs:spPr>
+  </cs:hiLoLine>
+  <cs:leaderLine>
+    <cs:lnRef idx="0"/>
+    <cs:fillRef idx="0"/>
+    <cs:effectRef idx="0"/>
+    <cs:fontRef idx="minor">
+      <a:schemeClr val="tx1"/>
+    </cs:fontRef>
+    <cs:spPr>
+      <a:ln w="9525" cap="flat" cmpd="sng" algn="ctr">
+        <a:solidFill>
+          <a:schemeClr val="tx1">
+            <a:lumMod val="35000"/>
+            <a:lumOff val="65000"/>
+          </a:schemeClr>
+        </a:solidFill>
+        <a:round/>
+      </a:ln>
+    </cs:spPr>
+  </cs:leaderLine>
+  <cs:legend>
+    <cs:lnRef idx="0"/>
+    <cs:fillRef idx="0"/>
+    <cs:effectRef idx="0"/>
+    <cs:fontRef idx="minor">
+      <a:schemeClr val="tx1">
+        <a:lumMod val="65000"/>
+        <a:lumOff val="35000"/>
+      </a:schemeClr>
+    </cs:fontRef>
+    <cs:defRPr sz="900" kern="1200"/>
+  </cs:legend>
+  <cs:plotArea mods="allowNoFillOverride allowNoLineOverride">
+    <cs:lnRef idx="0"/>
+    <cs:fillRef idx="0"/>
+    <cs:effectRef idx="0"/>
+    <cs:fontRef idx="minor">
+      <a:schemeClr val="tx1"/>
+    </cs:fontRef>
+  </cs:plotArea>
+  <cs:plotArea3D mods="allowNoFillOverride allowNoLineOverride">
+    <cs:lnRef idx="0"/>
+    <cs:fillRef idx="0"/>
+    <cs:effectRef idx="0"/>
+    <cs:fontRef idx="minor">
+      <a:schemeClr val="tx1"/>
+    </cs:fontRef>
+  </cs:plotArea3D>
+  <cs:seriesAxis>
+    <cs:lnRef idx="0"/>
+    <cs:fillRef idx="0"/>
+    <cs:effectRef idx="0"/>
+    <cs:fontRef idx="minor">
+      <a:schemeClr val="tx1">
+        <a:lumMod val="65000"/>
+        <a:lumOff val="35000"/>
+      </a:schemeClr>
+    </cs:fontRef>
+    <cs:defRPr sz="900" kern="1200"/>
+  </cs:seriesAxis>
+  <cs:seriesLine>
+    <cs:lnRef idx="0"/>
+    <cs:fillRef idx="0"/>
+    <cs:effectRef idx="0"/>
+    <cs:fontRef idx="minor">
+      <a:schemeClr val="tx1"/>
+    </cs:fontRef>
+    <cs:spPr>
+      <a:ln w="9525" cap="flat" cmpd="sng" algn="ctr">
+        <a:solidFill>
+          <a:schemeClr val="tx1">
+            <a:lumMod val="35000"/>
+            <a:lumOff val="65000"/>
+          </a:schemeClr>
+        </a:solidFill>
+        <a:round/>
+      </a:ln>
+    </cs:spPr>
+  </cs:seriesLine>
+  <cs:title>
+    <cs:lnRef idx="0"/>
+    <cs:fillRef idx="0"/>
+    <cs:effectRef idx="0"/>
+    <cs:fontRef idx="minor">
+      <a:schemeClr val="tx1">
+        <a:lumMod val="65000"/>
+        <a:lumOff val="35000"/>
+      </a:schemeClr>
+    </cs:fontRef>
+    <cs:defRPr sz="1400" b="0" kern="1200" spc="0" baseline="0"/>
+  </cs:title>
+  <cs:trendline>
+    <cs:lnRef idx="0">
+      <cs:styleClr val="auto"/>
+    </cs:lnRef>
+    <cs:fillRef idx="0"/>
+    <cs:effectRef idx="0"/>
+    <cs:fontRef idx="minor">
+      <a:schemeClr val="tx1"/>
+    </cs:fontRef>
+    <cs:spPr>
+      <a:ln w="19050" cap="rnd">
+        <a:solidFill>
+          <a:schemeClr val="phClr"/>
+        </a:solidFill>
+        <a:prstDash val="sysDot"/>
+      </a:ln>
+    </cs:spPr>
+  </cs:trendline>
+  <cs:trendlineLabel>
+    <cs:lnRef idx="0"/>
+    <cs:fillRef idx="0"/>
+    <cs:effectRef idx="0"/>
+    <cs:fontRef idx="minor">
+      <a:schemeClr val="tx1">
+        <a:lumMod val="65000"/>
+        <a:lumOff val="35000"/>
+      </a:schemeClr>
+    </cs:fontRef>
+    <cs:defRPr sz="900" kern="1200"/>
+  </cs:trendlineLabel>
+  <cs:upBar>
+    <cs:lnRef idx="0"/>
+    <cs:fillRef idx="0"/>
+    <cs:effectRef idx="0"/>
+    <cs:fontRef idx="minor">
+      <a:schemeClr val="dk1"/>
+    </cs:fontRef>
+    <cs:spPr>
+      <a:solidFill>
+        <a:schemeClr val="lt1"/>
+      </a:solidFill>
+      <a:ln w="9525">
+        <a:solidFill>
+          <a:schemeClr val="tx1">
+            <a:lumMod val="15000"/>
+            <a:lumOff val="85000"/>
+          </a:schemeClr>
+        </a:solidFill>
+      </a:ln>
+    </cs:spPr>
+  </cs:upBar>
+  <cs:valueAxis>
+    <cs:lnRef idx="0"/>
+    <cs:fillRef idx="0"/>
+    <cs:effectRef idx="0"/>
+    <cs:fontRef idx="minor">
+      <a:schemeClr val="tx1">
+        <a:lumMod val="65000"/>
+        <a:lumOff val="35000"/>
+      </a:schemeClr>
+    </cs:fontRef>
+    <cs:defRPr sz="900" kern="1200"/>
+  </cs:valueAxis>
+  <cs:wall>
+    <cs:lnRef idx="0"/>
+    <cs:fillRef idx="0"/>
+    <cs:effectRef idx="0"/>
+    <cs:fontRef idx="minor">
+      <a:schemeClr val="tx1"/>
+    </cs:fontRef>
+    <cs:spPr>
+      <a:noFill/>
+      <a:ln>
+        <a:noFill/>
+      </a:ln>
+    </cs:spPr>
+  </cs:wall>
+</cs:chartStyle>
 </file>
 
 <file path=word/theme/theme1.xml><?xml version="1.0" encoding="utf-8"?>
@@ -3033,7 +6255,7 @@
 </file>
 
 <file path=customXml/itemProps1.xml><?xml version="1.0" encoding="utf-8"?>
-<ds:datastoreItem xmlns:ds="http://schemas.openxmlformats.org/officeDocument/2006/customXml" ds:itemID="{17D8C1B6-2290-4BD1-9F57-AD3EF067556D}">
+<ds:datastoreItem xmlns:ds="http://schemas.openxmlformats.org/officeDocument/2006/customXml" ds:itemID="{B254C7A7-EED2-471C-AC2C-2A7B878BB7B2}">
   <ds:schemaRefs>
     <ds:schemaRef ds:uri="http://schemas.openxmlformats.org/officeDocument/2006/bibliography"/>
   </ds:schemaRefs>

--- a/Sprawozdanie-ZiniewiczMaciej-MSI-1.docx
+++ b/Sprawozdanie-ZiniewiczMaciej-MSI-1.docx
@@ -1,10 +1,10 @@
 
 <file path=word/document.xml><?xml version="1.0" encoding="utf-8"?>
-<w:document xmlns:wpc="http://schemas.microsoft.com/office/word/2010/wordprocessingCanvas" xmlns:cx="http://schemas.microsoft.com/office/drawing/2014/chartex" xmlns:cx1="http://schemas.microsoft.com/office/drawing/2015/9/8/chartex" xmlns:mc="http://schemas.openxmlformats.org/markup-compatibility/2006" xmlns:o="urn:schemas-microsoft-com:office:office" xmlns:r="http://schemas.openxmlformats.org/officeDocument/2006/relationships" xmlns:m="http://schemas.openxmlformats.org/officeDocument/2006/math" xmlns:v="urn:schemas-microsoft-com:vml" xmlns:wp14="http://schemas.microsoft.com/office/word/2010/wordprocessingDrawing" xmlns:wp="http://schemas.openxmlformats.org/drawingml/2006/wordprocessingDrawing" xmlns:w10="urn:schemas-microsoft-com:office:word" xmlns:w="http://schemas.openxmlformats.org/wordprocessingml/2006/main" xmlns:w14="http://schemas.microsoft.com/office/word/2010/wordml" xmlns:w15="http://schemas.microsoft.com/office/word/2012/wordml" xmlns:w16se="http://schemas.microsoft.com/office/word/2015/wordml/symex" xmlns:wpg="http://schemas.microsoft.com/office/word/2010/wordprocessingGroup" xmlns:wpi="http://schemas.microsoft.com/office/word/2010/wordprocessingInk" xmlns:wne="http://schemas.microsoft.com/office/word/2006/wordml" xmlns:wps="http://schemas.microsoft.com/office/word/2010/wordprocessingShape" mc:Ignorable="w14 w15 w16se wp14">
+<w:document xmlns:wpc="http://schemas.microsoft.com/office/word/2010/wordprocessingCanvas" xmlns:mc="http://schemas.openxmlformats.org/markup-compatibility/2006" xmlns:o="urn:schemas-microsoft-com:office:office" xmlns:r="http://schemas.openxmlformats.org/officeDocument/2006/relationships" xmlns:m="http://schemas.openxmlformats.org/officeDocument/2006/math" xmlns:v="urn:schemas-microsoft-com:vml" xmlns:wp14="http://schemas.microsoft.com/office/word/2010/wordprocessingDrawing" xmlns:wp="http://schemas.openxmlformats.org/drawingml/2006/wordprocessingDrawing" xmlns:w10="urn:schemas-microsoft-com:office:word" xmlns:w="http://schemas.openxmlformats.org/wordprocessingml/2006/main" xmlns:w14="http://schemas.microsoft.com/office/word/2010/wordml" xmlns:w15="http://schemas.microsoft.com/office/word/2012/wordml" xmlns:wpg="http://schemas.microsoft.com/office/word/2010/wordprocessingGroup" xmlns:wpi="http://schemas.microsoft.com/office/word/2010/wordprocessingInk" xmlns:wne="http://schemas.microsoft.com/office/word/2006/wordml" xmlns:wps="http://schemas.microsoft.com/office/word/2010/wordprocessingShape" mc:Ignorable="w14 w15 wp14">
   <w:body>
     <w:tbl>
       <w:tblPr>
-        <w:tblStyle w:val="Tabela-Siatka"/>
+        <w:tblStyle w:val="TableGrid"/>
         <w:tblW w:w="0" w:type="auto"/>
         <w:tblLook w:val="04A0" w:firstRow="1" w:lastRow="0" w:firstColumn="1" w:lastColumn="0" w:noHBand="0" w:noVBand="1"/>
       </w:tblPr>
@@ -215,7 +215,7 @@
       <w:sdtContent>
         <w:p>
           <w:pPr>
-            <w:pStyle w:val="Nagwekspisutreci"/>
+            <w:pStyle w:val="TOCHeading"/>
           </w:pPr>
           <w:proofErr w:type="spellStart"/>
           <w:r>
@@ -233,7 +233,7 @@
         </w:p>
         <w:p>
           <w:pPr>
-            <w:pStyle w:val="Spistreci1"/>
+            <w:pStyle w:val="TOC1"/>
             <w:tabs>
               <w:tab w:val="left" w:pos="440"/>
               <w:tab w:val="right" w:leader="dot" w:pos="9062"/>
@@ -257,7 +257,7 @@
           <w:hyperlink w:anchor="_Toc463707536" w:history="1">
             <w:r>
               <w:rPr>
-                <w:rStyle w:val="Hipercze"/>
+                <w:rStyle w:val="Hyperlink"/>
                 <w:noProof/>
               </w:rPr>
               <w:t>1.</w:t>
@@ -270,7 +270,7 @@
             </w:r>
             <w:r>
               <w:rPr>
-                <w:rStyle w:val="Hipercze"/>
+                <w:rStyle w:val="Hyperlink"/>
                 <w:noProof/>
               </w:rPr>
               <w:t>Treść zadania</w:t>
@@ -327,7 +327,7 @@
         </w:p>
         <w:p>
           <w:pPr>
-            <w:pStyle w:val="Spistreci1"/>
+            <w:pStyle w:val="TOC1"/>
             <w:tabs>
               <w:tab w:val="left" w:pos="440"/>
               <w:tab w:val="right" w:leader="dot" w:pos="9062"/>
@@ -339,7 +339,7 @@
           <w:hyperlink w:anchor="_Toc463707537" w:history="1">
             <w:r>
               <w:rPr>
-                <w:rStyle w:val="Hipercze"/>
+                <w:rStyle w:val="Hyperlink"/>
                 <w:noProof/>
               </w:rPr>
               <w:t>2.</w:t>
@@ -352,7 +352,7 @@
             </w:r>
             <w:r>
               <w:rPr>
-                <w:rStyle w:val="Hipercze"/>
+                <w:rStyle w:val="Hyperlink"/>
                 <w:noProof/>
               </w:rPr>
               <w:t>Część teoretyczna</w:t>
@@ -409,7 +409,7 @@
         </w:p>
         <w:p>
           <w:pPr>
-            <w:pStyle w:val="Spistreci1"/>
+            <w:pStyle w:val="TOC1"/>
             <w:tabs>
               <w:tab w:val="left" w:pos="440"/>
               <w:tab w:val="right" w:leader="dot" w:pos="9062"/>
@@ -421,7 +421,7 @@
           <w:hyperlink w:anchor="_Toc463707538" w:history="1">
             <w:r>
               <w:rPr>
-                <w:rStyle w:val="Hipercze"/>
+                <w:rStyle w:val="Hyperlink"/>
                 <w:noProof/>
               </w:rPr>
               <w:t>3.</w:t>
@@ -434,7 +434,7 @@
             </w:r>
             <w:r>
               <w:rPr>
-                <w:rStyle w:val="Hipercze"/>
+                <w:rStyle w:val="Hyperlink"/>
                 <w:noProof/>
               </w:rPr>
               <w:t>Rozwiązanie</w:t>
@@ -491,7 +491,7 @@
         </w:p>
         <w:p>
           <w:pPr>
-            <w:pStyle w:val="Spistreci1"/>
+            <w:pStyle w:val="TOC1"/>
             <w:tabs>
               <w:tab w:val="left" w:pos="440"/>
               <w:tab w:val="right" w:leader="dot" w:pos="9062"/>
@@ -503,7 +503,7 @@
           <w:hyperlink w:anchor="_Toc463707539" w:history="1">
             <w:r>
               <w:rPr>
-                <w:rStyle w:val="Hipercze"/>
+                <w:rStyle w:val="Hyperlink"/>
                 <w:noProof/>
               </w:rPr>
               <w:t>4.</w:t>
@@ -516,7 +516,7 @@
             </w:r>
             <w:r>
               <w:rPr>
-                <w:rStyle w:val="Hipercze"/>
+                <w:rStyle w:val="Hyperlink"/>
                 <w:noProof/>
               </w:rPr>
               <w:t>Podsumowanie</w:t>
@@ -603,7 +603,7 @@
     </w:p>
     <w:p>
       <w:pPr>
-        <w:pStyle w:val="Nagwek1"/>
+        <w:pStyle w:val="Heading1"/>
         <w:numPr>
           <w:ilvl w:val="0"/>
           <w:numId w:val="2"/>
@@ -1020,15 +1020,7 @@
         <w:t xml:space="preserve"> </w:t>
       </w:r>
       <w:r>
-        <w:t xml:space="preserve">oraz wykresy </w:t>
-      </w:r>
-      <w:proofErr w:type="spellStart"/>
-      <w:r>
-        <w:t>dytrybuanty</w:t>
-      </w:r>
-      <w:proofErr w:type="spellEnd"/>
-      <w:r>
-        <w:t xml:space="preserve"> dla t=0.1,0,2,...1.3. tj pr</w:t>
+        <w:t>oraz wykresy dytrybuanty dla t=0.1,0,2,...1.3. tj pr</w:t>
       </w:r>
       <w:r>
         <w:t>awdopodobień</w:t>
@@ -1045,7 +1037,7 @@
     </w:p>
     <w:p>
       <w:pPr>
-        <w:pStyle w:val="Nagwek1"/>
+        <w:pStyle w:val="Heading1"/>
         <w:numPr>
           <w:ilvl w:val="0"/>
           <w:numId w:val="2"/>
@@ -1062,7 +1054,13 @@
         <w:ind w:left="708"/>
       </w:pPr>
       <w:r>
-        <w:t>Strumień zdarzeń jest statystycznym opisem przybywania zgłoszeń do systemu obsługi. Zazwyczaj zapisany jest on za pomocą funkcji rozkładu odstępów czasu (interwałów) między kolejnymi zgłoszeniami1 . Jeśli strumień zgłoszeń ma stały interwał (zdarzenia pojawiają się w zdeterminowanych odstępach czasu), to strumień zdarzeń jest regularny. Gdy zgłoszenia pojawiają się w losowych odstępach czasu, (interwał jest zmienną losową) to strumień zdarzeń przypadkowy.</w:t>
+        <w:t>Strumień zdarzeń jest statystycznym opisem przybywania zgłoszeń do systemu obsługi. Zazwyczaj zapisany jest on za pomocą funkcji rozkładu odstępów czasu (interwałów</w:t>
+      </w:r>
+      <w:r>
+        <w:t>) między kolejnymi zgłoszeniami</w:t>
+      </w:r>
+      <w:r>
+        <w:t xml:space="preserve"> . Jeśli strumień zgłoszeń ma stały interwał (zdarzenia pojawiają się w zdeterminowanych odstępach czasu), to strumień zdarzeń jest regularny. Gdy zgłoszenia pojawiają się w losowych odstępach czasu, (interwał jest zmienną losową) to strumień zdarzeń przypadkowy.</w:t>
       </w:r>
     </w:p>
     <w:p>
@@ -1073,7 +1071,7 @@
     </w:p>
     <w:p>
       <w:pPr>
-        <w:pStyle w:val="Akapitzlist"/>
+        <w:pStyle w:val="ListParagraph"/>
         <w:numPr>
           <w:ilvl w:val="0"/>
           <w:numId w:val="3"/>
@@ -1094,7 +1092,7 @@
     </w:p>
     <w:p>
       <w:pPr>
-        <w:pStyle w:val="Akapitzlist"/>
+        <w:pStyle w:val="ListParagraph"/>
         <w:numPr>
           <w:ilvl w:val="0"/>
           <w:numId w:val="3"/>
@@ -1118,7 +1116,7 @@
     </w:p>
     <w:p>
       <w:pPr>
-        <w:pStyle w:val="Akapitzlist"/>
+        <w:pStyle w:val="ListParagraph"/>
         <w:numPr>
           <w:ilvl w:val="0"/>
           <w:numId w:val="3"/>
@@ -1669,7 +1667,7 @@
     </w:p>
     <w:p>
       <w:pPr>
-        <w:pStyle w:val="Nagwek1"/>
+        <w:pStyle w:val="Heading1"/>
         <w:numPr>
           <w:ilvl w:val="0"/>
           <w:numId w:val="2"/>
@@ -1684,7 +1682,7 @@
     <w:p/>
     <w:p>
       <w:pPr>
-        <w:pStyle w:val="Nagwek2"/>
+        <w:pStyle w:val="Heading2"/>
         <w:numPr>
           <w:ilvl w:val="1"/>
           <w:numId w:val="2"/>
@@ -1696,7 +1694,7 @@
     </w:p>
     <w:p>
       <w:pPr>
-        <w:pStyle w:val="Akapitzlist"/>
+        <w:pStyle w:val="ListParagraph"/>
         <w:ind w:left="1092"/>
       </w:pPr>
     </w:p>
@@ -1705,27 +1703,7 @@
         <w:ind w:left="708"/>
       </w:pPr>
       <w:r>
-        <w:t xml:space="preserve">Pakiety tworzą strumień </w:t>
-      </w:r>
-      <w:proofErr w:type="spellStart"/>
-      <w:r>
-        <w:t>poissona</w:t>
-      </w:r>
-      <w:proofErr w:type="spellEnd"/>
-      <w:r>
-        <w:t xml:space="preserve"> </w:t>
-      </w:r>
-      <w:r>
-        <w:t xml:space="preserve">do routera </w:t>
-      </w:r>
-      <w:r>
-        <w:t>z pa</w:t>
-      </w:r>
-      <w:r>
-        <w:t>rametrami</w:t>
-      </w:r>
-      <w:r>
-        <w:t xml:space="preserve">  </w:t>
+        <w:t xml:space="preserve">Pakiety tworzą strumień poissona do routera z parametrami  </w:t>
       </w:r>
       <w:r>
         <w:t>λ</w:t>
@@ -1737,44 +1715,10 @@
         <w:t>λ</w:t>
       </w:r>
       <w:r>
-        <w:t>=10(2 wariant)</w:t>
-      </w:r>
-      <w:r>
-        <w:t xml:space="preserve">.  Za pomocą wzorów podanych na zajęciach obliczono </w:t>
-      </w:r>
-      <w:r>
-        <w:t xml:space="preserve">prawdopodobieństw przybycia w ciągu sekundy k=0,1,2,3...15 pakietów oraz </w:t>
-      </w:r>
-      <w:proofErr w:type="spellStart"/>
-      <w:r>
-        <w:t>dytrybuanty</w:t>
-      </w:r>
-      <w:proofErr w:type="spellEnd"/>
-      <w:r>
-        <w:t xml:space="preserve"> </w:t>
-      </w:r>
-      <w:r>
-        <w:t>czyli</w:t>
-      </w:r>
-      <w:r>
-        <w:t xml:space="preserve"> prawdopodobieństwa że </w:t>
-      </w:r>
-      <w:r>
-        <w:t>odstęp</w:t>
-      </w:r>
-      <w:r>
-        <w:t xml:space="preserve"> miedz</w:t>
-      </w:r>
-      <w:r>
-        <w:t xml:space="preserve">y pakietami jest &lt;= </w:t>
-      </w:r>
-      <w:proofErr w:type="spellStart"/>
-      <w:r>
-        <w:t>niz</w:t>
-      </w:r>
-      <w:proofErr w:type="spellEnd"/>
-      <w:r>
-        <w:t xml:space="preserve"> 0.1,0.2.</w:t>
+        <w:t>=10(2 wariant).  Za pomocą wzorów podanych na zajęciach obliczono prawdopodobieństw przybycia w ciągu sekundy k=0,1,2,3...15 pakietów oraz dytrybuanty czyli prawdopodobieństwa że odstęp miedz</w:t>
+      </w:r>
+      <w:r>
+        <w:t>y pakietami jest &lt;= niz 0.1,0.2.</w:t>
       </w:r>
     </w:p>
     <w:p>
@@ -2120,7 +2064,7 @@
     </w:p>
     <w:p>
       <w:pPr>
-        <w:pStyle w:val="Akapitzlist"/>
+        <w:pStyle w:val="ListParagraph"/>
         <w:numPr>
           <w:ilvl w:val="0"/>
           <w:numId w:val="4"/>
@@ -2133,19 +2077,13 @@
         <w:t>λ</w:t>
       </w:r>
       <w:r>
-        <w:t>=2(1 wariat)</w:t>
-      </w:r>
-      <w:r>
-        <w:t xml:space="preserve"> maleje wraz zwiększaniem się ilości pakietów, z kolei dla parametru </w:t>
+        <w:t xml:space="preserve">=2(1 wariat) maleje wraz zwiększaniem się ilości pakietów, z kolei dla parametru </w:t>
       </w:r>
       <w:r>
         <w:t>λ</w:t>
       </w:r>
       <w:r>
-        <w:t>=10(2 wariant)</w:t>
-      </w:r>
-      <w:r>
-        <w:t xml:space="preserve"> początkowo rośnie </w:t>
+        <w:t xml:space="preserve">=10(2 wariant) początkowo rośnie </w:t>
       </w:r>
       <w:r>
         <w:t xml:space="preserve">do wartości maksymalnych dla pakietów 10,11,12 </w:t>
@@ -2156,7 +2094,7 @@
     </w:p>
     <w:p>
       <w:pPr>
-        <w:pStyle w:val="Akapitzlist"/>
+        <w:pStyle w:val="ListParagraph"/>
         <w:numPr>
           <w:ilvl w:val="0"/>
           <w:numId w:val="4"/>
@@ -2172,28 +2110,19 @@
         <w:t>λ</w:t>
       </w:r>
       <w:r>
-        <w:t>=2(1 wariat)</w:t>
-      </w:r>
-      <w:r>
-        <w:t xml:space="preserve"> stopniowo rośnie wraz ze wzrostem odstępu czasowego, również </w:t>
-      </w:r>
-      <w:r>
-        <w:t xml:space="preserve">dla parametru </w:t>
+        <w:t xml:space="preserve">=2(1 wariat) stopniowo rośnie wraz ze wzrostem odstępu czasowego, również dla parametru </w:t>
       </w:r>
       <w:r>
         <w:t>λ</w:t>
       </w:r>
       <w:r>
-        <w:t>=10(2 wariant)</w:t>
-      </w:r>
-      <w:r>
-        <w:t xml:space="preserve"> prawdopodobieństwo rośnie ale gwałtowniej niż w wariancie 1 i  od wartości 0,5 jest już niemal 100%.</w:t>
+        <w:t>=10(2 wariant) prawdopodobieństwo rośnie ale gwałtowniej niż w wariancie 1 i  od wartości 0,5 jest już niemal 100%.</w:t>
       </w:r>
     </w:p>
     <w:p/>
     <w:p>
       <w:pPr>
-        <w:pStyle w:val="Nagwek2"/>
+        <w:pStyle w:val="Heading2"/>
         <w:numPr>
           <w:ilvl w:val="1"/>
           <w:numId w:val="2"/>
@@ -2214,15 +2143,7 @@
         <w:ind w:left="1080"/>
       </w:pPr>
       <w:r>
-        <w:t xml:space="preserve">Aplikacja została napisana w języku Java ze względu na znajomość tej technologii oraz doświadczenie. Program wyświetla dane uzyskane na podstawie danych wejściowych podanych w treści zadania oraz generuje dla nich wykres za pomocą biblioteki </w:t>
-      </w:r>
-      <w:proofErr w:type="spellStart"/>
-      <w:r>
-        <w:t>JFreeChart</w:t>
-      </w:r>
-      <w:proofErr w:type="spellEnd"/>
-      <w:r>
-        <w:t>, jest to jedna z popularniejszych darmowych i łatwo dostępnych bibliotek generujących wykresy w języku Java.</w:t>
+        <w:t>Aplikacja została napisana w języku Java ze względu na znajomość tej technologii oraz doświadczenie. Program wyświetla dane uzyskane na podstawie danych wejściowych podanych w treści zadania oraz generuje dla nich wykres za pomocą biblioteki JFreeChart, jest to jedna z popularniejszych darmowych i łatwo dostępnych bibliotek generujących wykresy w języku Java.</w:t>
       </w:r>
     </w:p>
     <w:p>
@@ -2289,15 +2210,7 @@
         <w:ind w:left="1080"/>
       </w:pPr>
       <w:r>
-        <w:t xml:space="preserve">Przyciski „Pokaż diagram prawdopodobieństwa” oraz „Pokaż diagram dystrybuanty” wyświetlają diagramy generowane przez bibliotekę </w:t>
-      </w:r>
-      <w:proofErr w:type="spellStart"/>
-      <w:r>
-        <w:t>JFreeChart</w:t>
-      </w:r>
-      <w:proofErr w:type="spellEnd"/>
-      <w:r>
-        <w:t>.</w:t>
+        <w:t>Przyciski „Pokaż diagram prawdopodobieństwa” oraz „Pokaż diagram dystrybuanty” wyświetlają diagramy generowane przez bibliotekę JFreeChart.</w:t>
       </w:r>
     </w:p>
     <w:p>
@@ -2395,15 +2308,13 @@
     </w:p>
     <w:p>
       <w:pPr>
-        <w:pStyle w:val="Nagwek1"/>
+        <w:pStyle w:val="Heading1"/>
         <w:numPr>
           <w:ilvl w:val="0"/>
           <w:numId w:val="2"/>
         </w:numPr>
       </w:pPr>
       <w:bookmarkStart w:id="3" w:name="_Toc463707539"/>
-      <w:bookmarkStart w:id="4" w:name="_GoBack"/>
-      <w:bookmarkEnd w:id="4"/>
       <w:r>
         <w:t>Podsumowanie</w:t>
       </w:r>
@@ -2418,9 +2329,163 @@
     </w:p>
     <w:p>
       <w:pPr>
-        <w:rPr>
-          <w:lang w:val="en-US"/>
-        </w:rPr>
+        <w:ind w:left="708"/>
+      </w:pPr>
+      <w:r>
+        <w:t>Na podstawie otrzymanych wyników można zauważyć że</w:t>
+      </w:r>
+      <w:r>
+        <w:t xml:space="preserve"> prawdopodobieństwa są zależne od parametru </w:t>
+      </w:r>
+      <w:r>
+        <w:t>λ</w:t>
+      </w:r>
+      <w:r>
+        <w:t>, czyli ilości pakietów docierających do routera w ciągu sekundy.</w:t>
+      </w:r>
+    </w:p>
+    <w:p>
+      <w:pPr>
+        <w:ind w:left="360" w:firstLine="348"/>
+      </w:pPr>
+    </w:p>
+    <w:p>
+      <w:pPr>
+        <w:ind w:left="360" w:firstLine="348"/>
+      </w:pPr>
+      <w:r>
+        <w:lastRenderedPageBreak/>
+        <w:t xml:space="preserve">Wyraźnie widać że dla parametru </w:t>
+      </w:r>
+      <w:r>
+        <w:t>λ</w:t>
+      </w:r>
+      <w:r>
+        <w:t>=2</w:t>
+      </w:r>
+    </w:p>
+    <w:p>
+      <w:pPr>
+        <w:pStyle w:val="ListParagraph"/>
+        <w:numPr>
+          <w:ilvl w:val="0"/>
+          <w:numId w:val="5"/>
+        </w:numPr>
+      </w:pPr>
+      <w:r>
+        <w:t>prawdopodobieńswo przybycia przyjmuje maksymalne wartości dla k równ</w:t>
+      </w:r>
+      <w:r>
+        <w:t xml:space="preserve">ego 1 lub 2, </w:t>
+      </w:r>
+    </w:p>
+    <w:p>
+      <w:pPr>
+        <w:pStyle w:val="ListParagraph"/>
+        <w:numPr>
+          <w:ilvl w:val="0"/>
+          <w:numId w:val="5"/>
+        </w:numPr>
+      </w:pPr>
+      <w:r>
+        <w:t>powyżej tych wartości prawodpodobieństwo przybycia większej ilości pakietów w ciągu sekndu maleje.</w:t>
+      </w:r>
+    </w:p>
+    <w:p>
+      <w:pPr>
+        <w:ind w:firstLine="708"/>
+      </w:pPr>
+      <w:r>
+        <w:t>Podobnie jest</w:t>
+      </w:r>
+      <w:r>
+        <w:t xml:space="preserve"> a dla paramteru </w:t>
+      </w:r>
+      <w:r>
+        <w:t>λ</w:t>
+      </w:r>
+      <w:r>
+        <w:t xml:space="preserve">=10 </w:t>
+      </w:r>
+    </w:p>
+    <w:p>
+      <w:pPr>
+        <w:pStyle w:val="ListParagraph"/>
+        <w:numPr>
+          <w:ilvl w:val="0"/>
+          <w:numId w:val="6"/>
+        </w:numPr>
+      </w:pPr>
+      <w:r>
+        <w:t>wartości maksymalne są w punktach</w:t>
+      </w:r>
+      <w:r>
+        <w:t xml:space="preserve"> k =  9 lub 10</w:t>
+      </w:r>
+      <w:r>
+        <w:t>,</w:t>
+      </w:r>
+    </w:p>
+    <w:p>
+      <w:pPr>
+        <w:pStyle w:val="ListParagraph"/>
+        <w:numPr>
+          <w:ilvl w:val="0"/>
+          <w:numId w:val="6"/>
+        </w:numPr>
+      </w:pPr>
+      <w:r>
+        <w:t>jednak wykres bardziej rozciąga się w czasie początkowo szanse na przybcyie większej ilości pakietów zwiększają się aż do przyjęcia maksymalnej wartości w wcześniej wymienionych punktach,</w:t>
+      </w:r>
+    </w:p>
+    <w:p>
+      <w:pPr>
+        <w:pStyle w:val="ListParagraph"/>
+        <w:numPr>
+          <w:ilvl w:val="0"/>
+          <w:numId w:val="6"/>
+        </w:numPr>
+      </w:pPr>
+      <w:r>
+        <w:t>szansa na przybycie większej</w:t>
+      </w:r>
+      <w:r>
+        <w:t xml:space="preserve"> </w:t>
+      </w:r>
+      <w:r>
+        <w:t xml:space="preserve"> ilości pakietów niż 10 maleje.</w:t>
+      </w:r>
+    </w:p>
+    <w:p>
+      <w:pPr>
+        <w:ind w:left="360" w:firstLine="348"/>
+      </w:pPr>
+    </w:p>
+    <w:p>
+      <w:pPr>
+        <w:ind w:left="360" w:firstLine="348"/>
+      </w:pPr>
+      <w:r>
+        <w:t>Prawdopodobieństo odstępu między pakietami określaja</w:t>
+      </w:r>
+      <w:r>
+        <w:t>c</w:t>
+      </w:r>
+      <w:r>
+        <w:t xml:space="preserve">e czas mniejszy lub równy od podanej wartości czasu rośnie wraz ze wzrostem </w:t>
+      </w:r>
+      <w:r>
+        <w:t xml:space="preserve">odstępu </w:t>
+      </w:r>
+      <w:bookmarkStart w:id="4" w:name="_GoBack"/>
+      <w:bookmarkEnd w:id="4"/>
+      <w:r>
+        <w:t>czasu.</w:t>
+      </w:r>
+    </w:p>
+    <w:p>
+      <w:pPr>
+        <w:ind w:left="708"/>
       </w:pPr>
     </w:p>
     <w:sectPr>
@@ -2436,7 +2501,7 @@
 </file>
 
 <file path=word/endnotes.xml><?xml version="1.0" encoding="utf-8"?>
-<w:endnotes xmlns:wpc="http://schemas.microsoft.com/office/word/2010/wordprocessingCanvas" xmlns:cx="http://schemas.microsoft.com/office/drawing/2014/chartex" xmlns:cx1="http://schemas.microsoft.com/office/drawing/2015/9/8/chartex" xmlns:mc="http://schemas.openxmlformats.org/markup-compatibility/2006" xmlns:o="urn:schemas-microsoft-com:office:office" xmlns:r="http://schemas.openxmlformats.org/officeDocument/2006/relationships" xmlns:m="http://schemas.openxmlformats.org/officeDocument/2006/math" xmlns:v="urn:schemas-microsoft-com:vml" xmlns:wp14="http://schemas.microsoft.com/office/word/2010/wordprocessingDrawing" xmlns:wp="http://schemas.openxmlformats.org/drawingml/2006/wordprocessingDrawing" xmlns:w10="urn:schemas-microsoft-com:office:word" xmlns:w="http://schemas.openxmlformats.org/wordprocessingml/2006/main" xmlns:w14="http://schemas.microsoft.com/office/word/2010/wordml" xmlns:w15="http://schemas.microsoft.com/office/word/2012/wordml" xmlns:w16se="http://schemas.microsoft.com/office/word/2015/wordml/symex" xmlns:wpg="http://schemas.microsoft.com/office/word/2010/wordprocessingGroup" xmlns:wpi="http://schemas.microsoft.com/office/word/2010/wordprocessingInk" xmlns:wne="http://schemas.microsoft.com/office/word/2006/wordml" xmlns:wps="http://schemas.microsoft.com/office/word/2010/wordprocessingShape" mc:Ignorable="w14 w15 w16se wp14">
+<w:endnotes xmlns:wpc="http://schemas.microsoft.com/office/word/2010/wordprocessingCanvas" xmlns:mc="http://schemas.openxmlformats.org/markup-compatibility/2006" xmlns:o="urn:schemas-microsoft-com:office:office" xmlns:r="http://schemas.openxmlformats.org/officeDocument/2006/relationships" xmlns:m="http://schemas.openxmlformats.org/officeDocument/2006/math" xmlns:v="urn:schemas-microsoft-com:vml" xmlns:wp14="http://schemas.microsoft.com/office/word/2010/wordprocessingDrawing" xmlns:wp="http://schemas.openxmlformats.org/drawingml/2006/wordprocessingDrawing" xmlns:w10="urn:schemas-microsoft-com:office:word" xmlns:w="http://schemas.openxmlformats.org/wordprocessingml/2006/main" xmlns:w14="http://schemas.microsoft.com/office/word/2010/wordml" xmlns:w15="http://schemas.microsoft.com/office/word/2012/wordml" xmlns:wpg="http://schemas.microsoft.com/office/word/2010/wordprocessingGroup" xmlns:wpi="http://schemas.microsoft.com/office/word/2010/wordprocessingInk" xmlns:wne="http://schemas.microsoft.com/office/word/2006/wordml" xmlns:wps="http://schemas.microsoft.com/office/word/2010/wordprocessingShape" mc:Ignorable="w14 w15 wp14">
   <w:endnote w:type="separator" w:id="-1">
     <w:p>
       <w:pPr>
@@ -2461,7 +2526,7 @@
 </file>
 
 <file path=word/footer1.xml><?xml version="1.0" encoding="utf-8"?>
-<w:ftr xmlns:wpc="http://schemas.microsoft.com/office/word/2010/wordprocessingCanvas" xmlns:cx="http://schemas.microsoft.com/office/drawing/2014/chartex" xmlns:cx1="http://schemas.microsoft.com/office/drawing/2015/9/8/chartex" xmlns:mc="http://schemas.openxmlformats.org/markup-compatibility/2006" xmlns:o="urn:schemas-microsoft-com:office:office" xmlns:r="http://schemas.openxmlformats.org/officeDocument/2006/relationships" xmlns:m="http://schemas.openxmlformats.org/officeDocument/2006/math" xmlns:v="urn:schemas-microsoft-com:vml" xmlns:wp14="http://schemas.microsoft.com/office/word/2010/wordprocessingDrawing" xmlns:wp="http://schemas.openxmlformats.org/drawingml/2006/wordprocessingDrawing" xmlns:w10="urn:schemas-microsoft-com:office:word" xmlns:w="http://schemas.openxmlformats.org/wordprocessingml/2006/main" xmlns:w14="http://schemas.microsoft.com/office/word/2010/wordml" xmlns:w15="http://schemas.microsoft.com/office/word/2012/wordml" xmlns:w16se="http://schemas.microsoft.com/office/word/2015/wordml/symex" xmlns:wpg="http://schemas.microsoft.com/office/word/2010/wordprocessingGroup" xmlns:wpi="http://schemas.microsoft.com/office/word/2010/wordprocessingInk" xmlns:wne="http://schemas.microsoft.com/office/word/2006/wordml" xmlns:wps="http://schemas.microsoft.com/office/word/2010/wordprocessingShape" mc:Ignorable="w14 w15 w16se wp14">
+<w:ftr xmlns:wpc="http://schemas.microsoft.com/office/word/2010/wordprocessingCanvas" xmlns:mc="http://schemas.openxmlformats.org/markup-compatibility/2006" xmlns:o="urn:schemas-microsoft-com:office:office" xmlns:r="http://schemas.openxmlformats.org/officeDocument/2006/relationships" xmlns:m="http://schemas.openxmlformats.org/officeDocument/2006/math" xmlns:v="urn:schemas-microsoft-com:vml" xmlns:wp14="http://schemas.microsoft.com/office/word/2010/wordprocessingDrawing" xmlns:wp="http://schemas.openxmlformats.org/drawingml/2006/wordprocessingDrawing" xmlns:w10="urn:schemas-microsoft-com:office:word" xmlns:w="http://schemas.openxmlformats.org/wordprocessingml/2006/main" xmlns:w14="http://schemas.microsoft.com/office/word/2010/wordml" xmlns:w15="http://schemas.microsoft.com/office/word/2012/wordml" xmlns:wpg="http://schemas.microsoft.com/office/word/2010/wordprocessingGroup" xmlns:wpi="http://schemas.microsoft.com/office/word/2010/wordprocessingInk" xmlns:wne="http://schemas.microsoft.com/office/word/2006/wordml" xmlns:wps="http://schemas.microsoft.com/office/word/2010/wordprocessingShape" mc:Ignorable="w14 w15 wp14">
   <w:sdt>
     <w:sdtPr>
       <w:id w:val="349310827"/>
@@ -2478,7 +2543,7 @@
     <w:sdtContent>
       <w:p>
         <w:pPr>
-          <w:pStyle w:val="Stopka"/>
+          <w:pStyle w:val="Footer"/>
           <w:jc w:val="right"/>
         </w:pPr>
         <w:r>
@@ -2494,7 +2559,7 @@
           <w:rPr>
             <w:noProof/>
           </w:rPr>
-          <w:t>5</w:t>
+          <w:t>7</w:t>
         </w:r>
         <w:r>
           <w:rPr>
@@ -2507,14 +2572,14 @@
   </w:sdt>
   <w:p>
     <w:pPr>
-      <w:pStyle w:val="Stopka"/>
+      <w:pStyle w:val="Footer"/>
     </w:pPr>
   </w:p>
 </w:ftr>
 </file>
 
 <file path=word/footnotes.xml><?xml version="1.0" encoding="utf-8"?>
-<w:footnotes xmlns:wpc="http://schemas.microsoft.com/office/word/2010/wordprocessingCanvas" xmlns:cx="http://schemas.microsoft.com/office/drawing/2014/chartex" xmlns:cx1="http://schemas.microsoft.com/office/drawing/2015/9/8/chartex" xmlns:mc="http://schemas.openxmlformats.org/markup-compatibility/2006" xmlns:o="urn:schemas-microsoft-com:office:office" xmlns:r="http://schemas.openxmlformats.org/officeDocument/2006/relationships" xmlns:m="http://schemas.openxmlformats.org/officeDocument/2006/math" xmlns:v="urn:schemas-microsoft-com:vml" xmlns:wp14="http://schemas.microsoft.com/office/word/2010/wordprocessingDrawing" xmlns:wp="http://schemas.openxmlformats.org/drawingml/2006/wordprocessingDrawing" xmlns:w10="urn:schemas-microsoft-com:office:word" xmlns:w="http://schemas.openxmlformats.org/wordprocessingml/2006/main" xmlns:w14="http://schemas.microsoft.com/office/word/2010/wordml" xmlns:w15="http://schemas.microsoft.com/office/word/2012/wordml" xmlns:w16se="http://schemas.microsoft.com/office/word/2015/wordml/symex" xmlns:wpg="http://schemas.microsoft.com/office/word/2010/wordprocessingGroup" xmlns:wpi="http://schemas.microsoft.com/office/word/2010/wordprocessingInk" xmlns:wne="http://schemas.microsoft.com/office/word/2006/wordml" xmlns:wps="http://schemas.microsoft.com/office/word/2010/wordprocessingShape" mc:Ignorable="w14 w15 w16se wp14">
+<w:footnotes xmlns:wpc="http://schemas.microsoft.com/office/word/2010/wordprocessingCanvas" xmlns:mc="http://schemas.openxmlformats.org/markup-compatibility/2006" xmlns:o="urn:schemas-microsoft-com:office:office" xmlns:r="http://schemas.openxmlformats.org/officeDocument/2006/relationships" xmlns:m="http://schemas.openxmlformats.org/officeDocument/2006/math" xmlns:v="urn:schemas-microsoft-com:vml" xmlns:wp14="http://schemas.microsoft.com/office/word/2010/wordprocessingDrawing" xmlns:wp="http://schemas.openxmlformats.org/drawingml/2006/wordprocessingDrawing" xmlns:w10="urn:schemas-microsoft-com:office:word" xmlns:w="http://schemas.openxmlformats.org/wordprocessingml/2006/main" xmlns:w14="http://schemas.microsoft.com/office/word/2010/wordml" xmlns:w15="http://schemas.microsoft.com/office/word/2012/wordml" xmlns:wpg="http://schemas.microsoft.com/office/word/2010/wordprocessingGroup" xmlns:wpi="http://schemas.microsoft.com/office/word/2010/wordprocessingInk" xmlns:wne="http://schemas.microsoft.com/office/word/2006/wordml" xmlns:wps="http://schemas.microsoft.com/office/word/2010/wordprocessingShape" mc:Ignorable="w14 w15 wp14">
   <w:footnote w:type="separator" w:id="-1">
     <w:p>
       <w:pPr>
@@ -2539,8 +2604,8 @@
 </file>
 
 <file path=word/numbering.xml><?xml version="1.0" encoding="utf-8"?>
-<w:numbering xmlns:wpc="http://schemas.microsoft.com/office/word/2010/wordprocessingCanvas" xmlns:cx="http://schemas.microsoft.com/office/drawing/2014/chartex" xmlns:cx1="http://schemas.microsoft.com/office/drawing/2015/9/8/chartex" xmlns:mc="http://schemas.openxmlformats.org/markup-compatibility/2006" xmlns:o="urn:schemas-microsoft-com:office:office" xmlns:r="http://schemas.openxmlformats.org/officeDocument/2006/relationships" xmlns:m="http://schemas.openxmlformats.org/officeDocument/2006/math" xmlns:v="urn:schemas-microsoft-com:vml" xmlns:wp14="http://schemas.microsoft.com/office/word/2010/wordprocessingDrawing" xmlns:wp="http://schemas.openxmlformats.org/drawingml/2006/wordprocessingDrawing" xmlns:w10="urn:schemas-microsoft-com:office:word" xmlns:w="http://schemas.openxmlformats.org/wordprocessingml/2006/main" xmlns:w14="http://schemas.microsoft.com/office/word/2010/wordml" xmlns:w15="http://schemas.microsoft.com/office/word/2012/wordml" xmlns:w16se="http://schemas.microsoft.com/office/word/2015/wordml/symex" xmlns:wpg="http://schemas.microsoft.com/office/word/2010/wordprocessingGroup" xmlns:wpi="http://schemas.microsoft.com/office/word/2010/wordprocessingInk" xmlns:wne="http://schemas.microsoft.com/office/word/2006/wordml" xmlns:wps="http://schemas.microsoft.com/office/word/2010/wordprocessingShape" mc:Ignorable="w14 w15 w16se wp14">
-  <w:abstractNum w:abstractNumId="0" w15:restartNumberingAfterBreak="0">
+<w:numbering xmlns:wpc="http://schemas.microsoft.com/office/word/2010/wordprocessingCanvas" xmlns:mc="http://schemas.openxmlformats.org/markup-compatibility/2006" xmlns:o="urn:schemas-microsoft-com:office:office" xmlns:r="http://schemas.openxmlformats.org/officeDocument/2006/relationships" xmlns:m="http://schemas.openxmlformats.org/officeDocument/2006/math" xmlns:v="urn:schemas-microsoft-com:vml" xmlns:wp14="http://schemas.microsoft.com/office/word/2010/wordprocessingDrawing" xmlns:wp="http://schemas.openxmlformats.org/drawingml/2006/wordprocessingDrawing" xmlns:w10="urn:schemas-microsoft-com:office:word" xmlns:w="http://schemas.openxmlformats.org/wordprocessingml/2006/main" xmlns:w14="http://schemas.microsoft.com/office/word/2010/wordml" xmlns:w15="http://schemas.microsoft.com/office/word/2012/wordml" xmlns:wpg="http://schemas.microsoft.com/office/word/2010/wordprocessingGroup" xmlns:wpi="http://schemas.microsoft.com/office/word/2010/wordprocessingInk" xmlns:wne="http://schemas.microsoft.com/office/word/2006/wordml" xmlns:wps="http://schemas.microsoft.com/office/word/2010/wordprocessingShape" mc:Ignorable="w14 w15 wp14">
+  <w:abstractNum w:abstractNumId="0">
     <w:nsid w:val="056F25EF"/>
     <w:multiLevelType w:val="hybridMultilevel"/>
     <w:tmpl w:val="7410F5DA"/>
@@ -2629,7 +2694,7 @@
       </w:pPr>
     </w:lvl>
   </w:abstractNum>
-  <w:abstractNum w:abstractNumId="1" w15:restartNumberingAfterBreak="0">
+  <w:abstractNum w:abstractNumId="1">
     <w:nsid w:val="1BC21D55"/>
     <w:multiLevelType w:val="multilevel"/>
     <w:tmpl w:val="B3C65A76"/>
@@ -2750,7 +2815,120 @@
       </w:rPr>
     </w:lvl>
   </w:abstractNum>
-  <w:abstractNum w:abstractNumId="2" w15:restartNumberingAfterBreak="0">
+  <w:abstractNum w:abstractNumId="2">
+    <w:nsid w:val="33DB0FF2"/>
+    <w:multiLevelType w:val="hybridMultilevel"/>
+    <w:tmpl w:val="D9DA3ED4"/>
+    <w:lvl w:ilvl="0" w:tplc="04150001">
+      <w:start w:val="1"/>
+      <w:numFmt w:val="bullet"/>
+      <w:lvlText w:val=""/>
+      <w:lvlJc w:val="left"/>
+      <w:pPr>
+        <w:ind w:left="1428" w:hanging="360"/>
+      </w:pPr>
+      <w:rPr>
+        <w:rFonts w:ascii="Symbol" w:hAnsi="Symbol" w:hint="default"/>
+      </w:rPr>
+    </w:lvl>
+    <w:lvl w:ilvl="1" w:tplc="04150003" w:tentative="1">
+      <w:start w:val="1"/>
+      <w:numFmt w:val="bullet"/>
+      <w:lvlText w:val="o"/>
+      <w:lvlJc w:val="left"/>
+      <w:pPr>
+        <w:ind w:left="2148" w:hanging="360"/>
+      </w:pPr>
+      <w:rPr>
+        <w:rFonts w:ascii="Courier New" w:hAnsi="Courier New" w:cs="Courier New" w:hint="default"/>
+      </w:rPr>
+    </w:lvl>
+    <w:lvl w:ilvl="2" w:tplc="04150005" w:tentative="1">
+      <w:start w:val="1"/>
+      <w:numFmt w:val="bullet"/>
+      <w:lvlText w:val=""/>
+      <w:lvlJc w:val="left"/>
+      <w:pPr>
+        <w:ind w:left="2868" w:hanging="360"/>
+      </w:pPr>
+      <w:rPr>
+        <w:rFonts w:ascii="Wingdings" w:hAnsi="Wingdings" w:hint="default"/>
+      </w:rPr>
+    </w:lvl>
+    <w:lvl w:ilvl="3" w:tplc="04150001" w:tentative="1">
+      <w:start w:val="1"/>
+      <w:numFmt w:val="bullet"/>
+      <w:lvlText w:val=""/>
+      <w:lvlJc w:val="left"/>
+      <w:pPr>
+        <w:ind w:left="3588" w:hanging="360"/>
+      </w:pPr>
+      <w:rPr>
+        <w:rFonts w:ascii="Symbol" w:hAnsi="Symbol" w:hint="default"/>
+      </w:rPr>
+    </w:lvl>
+    <w:lvl w:ilvl="4" w:tplc="04150003" w:tentative="1">
+      <w:start w:val="1"/>
+      <w:numFmt w:val="bullet"/>
+      <w:lvlText w:val="o"/>
+      <w:lvlJc w:val="left"/>
+      <w:pPr>
+        <w:ind w:left="4308" w:hanging="360"/>
+      </w:pPr>
+      <w:rPr>
+        <w:rFonts w:ascii="Courier New" w:hAnsi="Courier New" w:cs="Courier New" w:hint="default"/>
+      </w:rPr>
+    </w:lvl>
+    <w:lvl w:ilvl="5" w:tplc="04150005" w:tentative="1">
+      <w:start w:val="1"/>
+      <w:numFmt w:val="bullet"/>
+      <w:lvlText w:val=""/>
+      <w:lvlJc w:val="left"/>
+      <w:pPr>
+        <w:ind w:left="5028" w:hanging="360"/>
+      </w:pPr>
+      <w:rPr>
+        <w:rFonts w:ascii="Wingdings" w:hAnsi="Wingdings" w:hint="default"/>
+      </w:rPr>
+    </w:lvl>
+    <w:lvl w:ilvl="6" w:tplc="04150001" w:tentative="1">
+      <w:start w:val="1"/>
+      <w:numFmt w:val="bullet"/>
+      <w:lvlText w:val=""/>
+      <w:lvlJc w:val="left"/>
+      <w:pPr>
+        <w:ind w:left="5748" w:hanging="360"/>
+      </w:pPr>
+      <w:rPr>
+        <w:rFonts w:ascii="Symbol" w:hAnsi="Symbol" w:hint="default"/>
+      </w:rPr>
+    </w:lvl>
+    <w:lvl w:ilvl="7" w:tplc="04150003" w:tentative="1">
+      <w:start w:val="1"/>
+      <w:numFmt w:val="bullet"/>
+      <w:lvlText w:val="o"/>
+      <w:lvlJc w:val="left"/>
+      <w:pPr>
+        <w:ind w:left="6468" w:hanging="360"/>
+      </w:pPr>
+      <w:rPr>
+        <w:rFonts w:ascii="Courier New" w:hAnsi="Courier New" w:cs="Courier New" w:hint="default"/>
+      </w:rPr>
+    </w:lvl>
+    <w:lvl w:ilvl="8" w:tplc="04150005" w:tentative="1">
+      <w:start w:val="1"/>
+      <w:numFmt w:val="bullet"/>
+      <w:lvlText w:val=""/>
+      <w:lvlJc w:val="left"/>
+      <w:pPr>
+        <w:ind w:left="7188" w:hanging="360"/>
+      </w:pPr>
+      <w:rPr>
+        <w:rFonts w:ascii="Wingdings" w:hAnsi="Wingdings" w:hint="default"/>
+      </w:rPr>
+    </w:lvl>
+  </w:abstractNum>
+  <w:abstractNum w:abstractNumId="3">
     <w:nsid w:val="3EBF678A"/>
     <w:multiLevelType w:val="hybridMultilevel"/>
     <w:tmpl w:val="A7482048"/>
@@ -2839,17 +3017,17 @@
       </w:pPr>
     </w:lvl>
   </w:abstractNum>
-  <w:abstractNum w:abstractNumId="3" w15:restartNumberingAfterBreak="0">
-    <w:nsid w:val="670A2F5A"/>
+  <w:abstractNum w:abstractNumId="4">
+    <w:nsid w:val="53E5349C"/>
     <w:multiLevelType w:val="hybridMultilevel"/>
-    <w:tmpl w:val="A426ADE0"/>
+    <w:tmpl w:val="05A83A60"/>
     <w:lvl w:ilvl="0" w:tplc="04150001">
       <w:start w:val="1"/>
       <w:numFmt w:val="bullet"/>
       <w:lvlText w:val=""/>
       <w:lvlJc w:val="left"/>
       <w:pPr>
-        <w:ind w:left="1425" w:hanging="360"/>
+        <w:ind w:left="1481" w:hanging="360"/>
       </w:pPr>
       <w:rPr>
         <w:rFonts w:ascii="Symbol" w:hAnsi="Symbol" w:hint="default"/>
@@ -2861,7 +3039,7 @@
       <w:lvlText w:val="o"/>
       <w:lvlJc w:val="left"/>
       <w:pPr>
-        <w:ind w:left="2145" w:hanging="360"/>
+        <w:ind w:left="2201" w:hanging="360"/>
       </w:pPr>
       <w:rPr>
         <w:rFonts w:ascii="Courier New" w:hAnsi="Courier New" w:cs="Courier New" w:hint="default"/>
@@ -2873,7 +3051,7 @@
       <w:lvlText w:val=""/>
       <w:lvlJc w:val="left"/>
       <w:pPr>
-        <w:ind w:left="2865" w:hanging="360"/>
+        <w:ind w:left="2921" w:hanging="360"/>
       </w:pPr>
       <w:rPr>
         <w:rFonts w:ascii="Wingdings" w:hAnsi="Wingdings" w:hint="default"/>
@@ -2885,7 +3063,7 @@
       <w:lvlText w:val=""/>
       <w:lvlJc w:val="left"/>
       <w:pPr>
-        <w:ind w:left="3585" w:hanging="360"/>
+        <w:ind w:left="3641" w:hanging="360"/>
       </w:pPr>
       <w:rPr>
         <w:rFonts w:ascii="Symbol" w:hAnsi="Symbol" w:hint="default"/>
@@ -2897,7 +3075,7 @@
       <w:lvlText w:val="o"/>
       <w:lvlJc w:val="left"/>
       <w:pPr>
-        <w:ind w:left="4305" w:hanging="360"/>
+        <w:ind w:left="4361" w:hanging="360"/>
       </w:pPr>
       <w:rPr>
         <w:rFonts w:ascii="Courier New" w:hAnsi="Courier New" w:cs="Courier New" w:hint="default"/>
@@ -2909,7 +3087,7 @@
       <w:lvlText w:val=""/>
       <w:lvlJc w:val="left"/>
       <w:pPr>
-        <w:ind w:left="5025" w:hanging="360"/>
+        <w:ind w:left="5081" w:hanging="360"/>
       </w:pPr>
       <w:rPr>
         <w:rFonts w:ascii="Wingdings" w:hAnsi="Wingdings" w:hint="default"/>
@@ -2921,7 +3099,7 @@
       <w:lvlText w:val=""/>
       <w:lvlJc w:val="left"/>
       <w:pPr>
-        <w:ind w:left="5745" w:hanging="360"/>
+        <w:ind w:left="5801" w:hanging="360"/>
       </w:pPr>
       <w:rPr>
         <w:rFonts w:ascii="Symbol" w:hAnsi="Symbol" w:hint="default"/>
@@ -2933,7 +3111,7 @@
       <w:lvlText w:val="o"/>
       <w:lvlJc w:val="left"/>
       <w:pPr>
-        <w:ind w:left="6465" w:hanging="360"/>
+        <w:ind w:left="6521" w:hanging="360"/>
       </w:pPr>
       <w:rPr>
         <w:rFonts w:ascii="Courier New" w:hAnsi="Courier New" w:cs="Courier New" w:hint="default"/>
@@ -2945,6 +3123,119 @@
       <w:lvlText w:val=""/>
       <w:lvlJc w:val="left"/>
       <w:pPr>
+        <w:ind w:left="7241" w:hanging="360"/>
+      </w:pPr>
+      <w:rPr>
+        <w:rFonts w:ascii="Wingdings" w:hAnsi="Wingdings" w:hint="default"/>
+      </w:rPr>
+    </w:lvl>
+  </w:abstractNum>
+  <w:abstractNum w:abstractNumId="5">
+    <w:nsid w:val="670A2F5A"/>
+    <w:multiLevelType w:val="hybridMultilevel"/>
+    <w:tmpl w:val="A426ADE0"/>
+    <w:lvl w:ilvl="0" w:tplc="04150001">
+      <w:start w:val="1"/>
+      <w:numFmt w:val="bullet"/>
+      <w:lvlText w:val=""/>
+      <w:lvlJc w:val="left"/>
+      <w:pPr>
+        <w:ind w:left="1425" w:hanging="360"/>
+      </w:pPr>
+      <w:rPr>
+        <w:rFonts w:ascii="Symbol" w:hAnsi="Symbol" w:hint="default"/>
+      </w:rPr>
+    </w:lvl>
+    <w:lvl w:ilvl="1" w:tplc="04150003" w:tentative="1">
+      <w:start w:val="1"/>
+      <w:numFmt w:val="bullet"/>
+      <w:lvlText w:val="o"/>
+      <w:lvlJc w:val="left"/>
+      <w:pPr>
+        <w:ind w:left="2145" w:hanging="360"/>
+      </w:pPr>
+      <w:rPr>
+        <w:rFonts w:ascii="Courier New" w:hAnsi="Courier New" w:cs="Courier New" w:hint="default"/>
+      </w:rPr>
+    </w:lvl>
+    <w:lvl w:ilvl="2" w:tplc="04150005" w:tentative="1">
+      <w:start w:val="1"/>
+      <w:numFmt w:val="bullet"/>
+      <w:lvlText w:val=""/>
+      <w:lvlJc w:val="left"/>
+      <w:pPr>
+        <w:ind w:left="2865" w:hanging="360"/>
+      </w:pPr>
+      <w:rPr>
+        <w:rFonts w:ascii="Wingdings" w:hAnsi="Wingdings" w:hint="default"/>
+      </w:rPr>
+    </w:lvl>
+    <w:lvl w:ilvl="3" w:tplc="04150001" w:tentative="1">
+      <w:start w:val="1"/>
+      <w:numFmt w:val="bullet"/>
+      <w:lvlText w:val=""/>
+      <w:lvlJc w:val="left"/>
+      <w:pPr>
+        <w:ind w:left="3585" w:hanging="360"/>
+      </w:pPr>
+      <w:rPr>
+        <w:rFonts w:ascii="Symbol" w:hAnsi="Symbol" w:hint="default"/>
+      </w:rPr>
+    </w:lvl>
+    <w:lvl w:ilvl="4" w:tplc="04150003" w:tentative="1">
+      <w:start w:val="1"/>
+      <w:numFmt w:val="bullet"/>
+      <w:lvlText w:val="o"/>
+      <w:lvlJc w:val="left"/>
+      <w:pPr>
+        <w:ind w:left="4305" w:hanging="360"/>
+      </w:pPr>
+      <w:rPr>
+        <w:rFonts w:ascii="Courier New" w:hAnsi="Courier New" w:cs="Courier New" w:hint="default"/>
+      </w:rPr>
+    </w:lvl>
+    <w:lvl w:ilvl="5" w:tplc="04150005" w:tentative="1">
+      <w:start w:val="1"/>
+      <w:numFmt w:val="bullet"/>
+      <w:lvlText w:val=""/>
+      <w:lvlJc w:val="left"/>
+      <w:pPr>
+        <w:ind w:left="5025" w:hanging="360"/>
+      </w:pPr>
+      <w:rPr>
+        <w:rFonts w:ascii="Wingdings" w:hAnsi="Wingdings" w:hint="default"/>
+      </w:rPr>
+    </w:lvl>
+    <w:lvl w:ilvl="6" w:tplc="04150001" w:tentative="1">
+      <w:start w:val="1"/>
+      <w:numFmt w:val="bullet"/>
+      <w:lvlText w:val=""/>
+      <w:lvlJc w:val="left"/>
+      <w:pPr>
+        <w:ind w:left="5745" w:hanging="360"/>
+      </w:pPr>
+      <w:rPr>
+        <w:rFonts w:ascii="Symbol" w:hAnsi="Symbol" w:hint="default"/>
+      </w:rPr>
+    </w:lvl>
+    <w:lvl w:ilvl="7" w:tplc="04150003" w:tentative="1">
+      <w:start w:val="1"/>
+      <w:numFmt w:val="bullet"/>
+      <w:lvlText w:val="o"/>
+      <w:lvlJc w:val="left"/>
+      <w:pPr>
+        <w:ind w:left="6465" w:hanging="360"/>
+      </w:pPr>
+      <w:rPr>
+        <w:rFonts w:ascii="Courier New" w:hAnsi="Courier New" w:cs="Courier New" w:hint="default"/>
+      </w:rPr>
+    </w:lvl>
+    <w:lvl w:ilvl="8" w:tplc="04150005" w:tentative="1">
+      <w:start w:val="1"/>
+      <w:numFmt w:val="bullet"/>
+      <w:lvlText w:val=""/>
+      <w:lvlJc w:val="left"/>
+      <w:pPr>
         <w:ind w:left="7185" w:hanging="360"/>
       </w:pPr>
       <w:rPr>
@@ -2953,22 +3244,28 @@
     </w:lvl>
   </w:abstractNum>
   <w:num w:numId="1">
-    <w:abstractNumId w:val="2"/>
+    <w:abstractNumId w:val="3"/>
   </w:num>
   <w:num w:numId="2">
     <w:abstractNumId w:val="1"/>
   </w:num>
   <w:num w:numId="3">
-    <w:abstractNumId w:val="3"/>
+    <w:abstractNumId w:val="5"/>
   </w:num>
   <w:num w:numId="4">
     <w:abstractNumId w:val="0"/>
+  </w:num>
+  <w:num w:numId="5">
+    <w:abstractNumId w:val="4"/>
+  </w:num>
+  <w:num w:numId="6">
+    <w:abstractNumId w:val="2"/>
   </w:num>
 </w:numbering>
 </file>
 
 <file path=word/styles.xml><?xml version="1.0" encoding="utf-8"?>
-<w:styles xmlns:mc="http://schemas.openxmlformats.org/markup-compatibility/2006" xmlns:r="http://schemas.openxmlformats.org/officeDocument/2006/relationships" xmlns:w="http://schemas.openxmlformats.org/wordprocessingml/2006/main" xmlns:w14="http://schemas.microsoft.com/office/word/2010/wordml" xmlns:w15="http://schemas.microsoft.com/office/word/2012/wordml" xmlns:w16se="http://schemas.microsoft.com/office/word/2015/wordml/symex" mc:Ignorable="w14 w15 w16se">
+<w:styles xmlns:mc="http://schemas.openxmlformats.org/markup-compatibility/2006" xmlns:r="http://schemas.openxmlformats.org/officeDocument/2006/relationships" xmlns:w="http://schemas.openxmlformats.org/wordprocessingml/2006/main" xmlns:w14="http://schemas.microsoft.com/office/word/2010/wordml" xmlns:w15="http://schemas.microsoft.com/office/word/2012/wordml" mc:Ignorable="w14 w15">
   <w:docDefaults>
     <w:rPrDefault>
       <w:rPr>
@@ -3357,15 +3654,15 @@
     <w:lsdException w:name="List Table 6 Colorful Accent 6" w:uiPriority="51"/>
     <w:lsdException w:name="List Table 7 Colorful Accent 6" w:uiPriority="52"/>
   </w:latentStyles>
-  <w:style w:type="paragraph" w:default="1" w:styleId="Normalny">
+  <w:style w:type="paragraph" w:default="1" w:styleId="Normal">
     <w:name w:val="Normal"/>
     <w:qFormat/>
   </w:style>
-  <w:style w:type="paragraph" w:styleId="Nagwek1">
+  <w:style w:type="paragraph" w:styleId="Heading1">
     <w:name w:val="heading 1"/>
-    <w:basedOn w:val="Normalny"/>
-    <w:next w:val="Normalny"/>
-    <w:link w:val="Nagwek1Znak"/>
+    <w:basedOn w:val="Normal"/>
+    <w:next w:val="Normal"/>
+    <w:link w:val="Heading1Char"/>
     <w:uiPriority w:val="9"/>
     <w:qFormat/>
     <w:rsid w:val="00515451"/>
@@ -3383,11 +3680,11 @@
       <w:szCs w:val="32"/>
     </w:rPr>
   </w:style>
-  <w:style w:type="paragraph" w:styleId="Nagwek2">
+  <w:style w:type="paragraph" w:styleId="Heading2">
     <w:name w:val="heading 2"/>
-    <w:basedOn w:val="Normalny"/>
-    <w:next w:val="Normalny"/>
-    <w:link w:val="Nagwek2Znak"/>
+    <w:basedOn w:val="Normal"/>
+    <w:next w:val="Normal"/>
+    <w:link w:val="Heading2Char"/>
     <w:uiPriority w:val="9"/>
     <w:unhideWhenUsed/>
     <w:qFormat/>
@@ -3404,12 +3701,13 @@
       <w:szCs w:val="26"/>
     </w:rPr>
   </w:style>
-  <w:style w:type="character" w:default="1" w:styleId="Domylnaczcionkaakapitu">
+  <w:style w:type="character" w:default="1" w:styleId="DefaultParagraphFont">
     <w:name w:val="Default Paragraph Font"/>
     <w:uiPriority w:val="1"/>
+    <w:semiHidden/>
     <w:unhideWhenUsed/>
   </w:style>
-  <w:style w:type="table" w:default="1" w:styleId="Standardowy">
+  <w:style w:type="table" w:default="1" w:styleId="TableNormal">
     <w:name w:val="Normal Table"/>
     <w:uiPriority w:val="99"/>
     <w:semiHidden/>
@@ -3424,21 +3722,22 @@
       </w:tblCellMar>
     </w:tblPr>
   </w:style>
-  <w:style w:type="numbering" w:default="1" w:styleId="Bezlisty">
+  <w:style w:type="numbering" w:default="1" w:styleId="NoList">
     <w:name w:val="No List"/>
     <w:uiPriority w:val="99"/>
     <w:semiHidden/>
     <w:unhideWhenUsed/>
   </w:style>
-  <w:style w:type="table" w:styleId="Tabela-Siatka">
+  <w:style w:type="table" w:styleId="TableGrid">
     <w:name w:val="Table Grid"/>
-    <w:basedOn w:val="Standardowy"/>
+    <w:basedOn w:val="TableNormal"/>
     <w:uiPriority w:val="39"/>
     <w:rsid w:val="00663792"/>
     <w:pPr>
       <w:spacing w:after="0" w:line="240" w:lineRule="auto"/>
     </w:pPr>
     <w:tblPr>
+      <w:tblInd w:w="0" w:type="dxa"/>
       <w:tblBorders>
         <w:top w:val="single" w:sz="4" w:space="0" w:color="auto"/>
         <w:left w:val="single" w:sz="4" w:space="0" w:color="auto"/>
@@ -3447,12 +3746,18 @@
         <w:insideH w:val="single" w:sz="4" w:space="0" w:color="auto"/>
         <w:insideV w:val="single" w:sz="4" w:space="0" w:color="auto"/>
       </w:tblBorders>
+      <w:tblCellMar>
+        <w:top w:w="0" w:type="dxa"/>
+        <w:left w:w="108" w:type="dxa"/>
+        <w:bottom w:w="0" w:type="dxa"/>
+        <w:right w:w="108" w:type="dxa"/>
+      </w:tblCellMar>
     </w:tblPr>
   </w:style>
-  <w:style w:type="character" w:customStyle="1" w:styleId="Nagwek1Znak">
-    <w:name w:val="Nagłówek 1 Znak"/>
-    <w:basedOn w:val="Domylnaczcionkaakapitu"/>
-    <w:link w:val="Nagwek1"/>
+  <w:style w:type="character" w:customStyle="1" w:styleId="Heading1Char">
+    <w:name w:val="Heading 1 Char"/>
+    <w:basedOn w:val="DefaultParagraphFont"/>
+    <w:link w:val="Heading1"/>
     <w:uiPriority w:val="9"/>
     <w:rsid w:val="00515451"/>
     <w:rPr>
@@ -3463,11 +3768,11 @@
       <w:szCs w:val="32"/>
     </w:rPr>
   </w:style>
-  <w:style w:type="paragraph" w:styleId="Tytu">
+  <w:style w:type="paragraph" w:styleId="Title">
     <w:name w:val="Title"/>
-    <w:basedOn w:val="Normalny"/>
-    <w:next w:val="Normalny"/>
-    <w:link w:val="TytuZnak"/>
+    <w:basedOn w:val="Normal"/>
+    <w:next w:val="Normal"/>
+    <w:link w:val="TitleChar"/>
     <w:uiPriority w:val="10"/>
     <w:qFormat/>
     <w:rsid w:val="00515451"/>
@@ -3483,10 +3788,10 @@
       <w:szCs w:val="56"/>
     </w:rPr>
   </w:style>
-  <w:style w:type="character" w:customStyle="1" w:styleId="TytuZnak">
-    <w:name w:val="Tytuł Znak"/>
-    <w:basedOn w:val="Domylnaczcionkaakapitu"/>
-    <w:link w:val="Tytu"/>
+  <w:style w:type="character" w:customStyle="1" w:styleId="TitleChar">
+    <w:name w:val="Title Char"/>
+    <w:basedOn w:val="DefaultParagraphFont"/>
+    <w:link w:val="Title"/>
     <w:uiPriority w:val="10"/>
     <w:rsid w:val="00515451"/>
     <w:rPr>
@@ -3497,10 +3802,10 @@
       <w:szCs w:val="56"/>
     </w:rPr>
   </w:style>
-  <w:style w:type="paragraph" w:styleId="Nagwekspisutreci">
+  <w:style w:type="paragraph" w:styleId="TOCHeading">
     <w:name w:val="TOC Heading"/>
-    <w:basedOn w:val="Nagwek1"/>
-    <w:next w:val="Normalny"/>
+    <w:basedOn w:val="Heading1"/>
+    <w:next w:val="Normal"/>
     <w:uiPriority w:val="39"/>
     <w:unhideWhenUsed/>
     <w:qFormat/>
@@ -3512,10 +3817,10 @@
       <w:lang w:val="en-US"/>
     </w:rPr>
   </w:style>
-  <w:style w:type="paragraph" w:styleId="Spistreci1">
+  <w:style w:type="paragraph" w:styleId="TOC1">
     <w:name w:val="toc 1"/>
-    <w:basedOn w:val="Normalny"/>
-    <w:next w:val="Normalny"/>
+    <w:basedOn w:val="Normal"/>
+    <w:next w:val="Normal"/>
     <w:autoRedefine/>
     <w:uiPriority w:val="39"/>
     <w:unhideWhenUsed/>
@@ -3524,9 +3829,9 @@
       <w:spacing w:after="100"/>
     </w:pPr>
   </w:style>
-  <w:style w:type="character" w:styleId="Hipercze">
+  <w:style w:type="character" w:styleId="Hyperlink">
     <w:name w:val="Hyperlink"/>
-    <w:basedOn w:val="Domylnaczcionkaakapitu"/>
+    <w:basedOn w:val="DefaultParagraphFont"/>
     <w:uiPriority w:val="99"/>
     <w:unhideWhenUsed/>
     <w:rsid w:val="00515451"/>
@@ -3535,10 +3840,10 @@
       <w:u w:val="single"/>
     </w:rPr>
   </w:style>
-  <w:style w:type="paragraph" w:styleId="Nagwek">
+  <w:style w:type="paragraph" w:styleId="Header">
     <w:name w:val="header"/>
-    <w:basedOn w:val="Normalny"/>
-    <w:link w:val="NagwekZnak"/>
+    <w:basedOn w:val="Normal"/>
+    <w:link w:val="HeaderChar"/>
     <w:uiPriority w:val="99"/>
     <w:unhideWhenUsed/>
     <w:rsid w:val="00515451"/>
@@ -3550,17 +3855,17 @@
       <w:spacing w:after="0" w:line="240" w:lineRule="auto"/>
     </w:pPr>
   </w:style>
-  <w:style w:type="character" w:customStyle="1" w:styleId="NagwekZnak">
-    <w:name w:val="Nagłówek Znak"/>
-    <w:basedOn w:val="Domylnaczcionkaakapitu"/>
-    <w:link w:val="Nagwek"/>
+  <w:style w:type="character" w:customStyle="1" w:styleId="HeaderChar">
+    <w:name w:val="Header Char"/>
+    <w:basedOn w:val="DefaultParagraphFont"/>
+    <w:link w:val="Header"/>
     <w:uiPriority w:val="99"/>
     <w:rsid w:val="00515451"/>
   </w:style>
-  <w:style w:type="paragraph" w:styleId="Stopka">
+  <w:style w:type="paragraph" w:styleId="Footer">
     <w:name w:val="footer"/>
-    <w:basedOn w:val="Normalny"/>
-    <w:link w:val="StopkaZnak"/>
+    <w:basedOn w:val="Normal"/>
+    <w:link w:val="FooterChar"/>
     <w:uiPriority w:val="99"/>
     <w:unhideWhenUsed/>
     <w:rsid w:val="00515451"/>
@@ -3572,16 +3877,16 @@
       <w:spacing w:after="0" w:line="240" w:lineRule="auto"/>
     </w:pPr>
   </w:style>
-  <w:style w:type="character" w:customStyle="1" w:styleId="StopkaZnak">
-    <w:name w:val="Stopka Znak"/>
-    <w:basedOn w:val="Domylnaczcionkaakapitu"/>
-    <w:link w:val="Stopka"/>
+  <w:style w:type="character" w:customStyle="1" w:styleId="FooterChar">
+    <w:name w:val="Footer Char"/>
+    <w:basedOn w:val="DefaultParagraphFont"/>
+    <w:link w:val="Footer"/>
     <w:uiPriority w:val="99"/>
     <w:rsid w:val="00515451"/>
   </w:style>
-  <w:style w:type="character" w:styleId="Tekstzastpczy">
+  <w:style w:type="character" w:styleId="PlaceholderText">
     <w:name w:val="Placeholder Text"/>
-    <w:basedOn w:val="Domylnaczcionkaakapitu"/>
+    <w:basedOn w:val="DefaultParagraphFont"/>
     <w:uiPriority w:val="99"/>
     <w:semiHidden/>
     <w:rsid w:val="00D9386B"/>
@@ -3589,9 +3894,9 @@
       <w:color w:val="808080"/>
     </w:rPr>
   </w:style>
-  <w:style w:type="paragraph" w:styleId="Akapitzlist">
+  <w:style w:type="paragraph" w:styleId="ListParagraph">
     <w:name w:val="List Paragraph"/>
-    <w:basedOn w:val="Normalny"/>
+    <w:basedOn w:val="Normal"/>
     <w:uiPriority w:val="34"/>
     <w:qFormat/>
     <w:rsid w:val="006C2378"/>
@@ -3602,13 +3907,13 @@
   </w:style>
   <w:style w:type="character" w:customStyle="1" w:styleId="apple-converted-space">
     <w:name w:val="apple-converted-space"/>
-    <w:basedOn w:val="Domylnaczcionkaakapitu"/>
+    <w:basedOn w:val="DefaultParagraphFont"/>
     <w:rsid w:val="006C2378"/>
   </w:style>
-  <w:style w:type="character" w:customStyle="1" w:styleId="Nagwek2Znak">
-    <w:name w:val="Nagłówek 2 Znak"/>
-    <w:basedOn w:val="Domylnaczcionkaakapitu"/>
-    <w:link w:val="Nagwek2"/>
+  <w:style w:type="character" w:customStyle="1" w:styleId="Heading2Char">
+    <w:name w:val="Heading 2 Char"/>
+    <w:basedOn w:val="DefaultParagraphFont"/>
+    <w:link w:val="Heading2"/>
     <w:uiPriority w:val="9"/>
     <w:rsid w:val="0047091D"/>
     <w:rPr>
@@ -3621,9 +3926,9 @@
 </file>
 
 <file path=word/charts/chart1.xml><?xml version="1.0" encoding="utf-8"?>
-<c:chartSpace xmlns:c="http://schemas.openxmlformats.org/drawingml/2006/chart" xmlns:a="http://schemas.openxmlformats.org/drawingml/2006/main" xmlns:r="http://schemas.openxmlformats.org/officeDocument/2006/relationships" xmlns:c16r2="http://schemas.microsoft.com/office/drawing/2015/06/chart">
+<c:chartSpace xmlns:c="http://schemas.openxmlformats.org/drawingml/2006/chart" xmlns:a="http://schemas.openxmlformats.org/drawingml/2006/main" xmlns:r="http://schemas.openxmlformats.org/officeDocument/2006/relationships">
   <c:date1904 val="0"/>
-  <c:lang val="pl-PL"/>
+  <c:lang val="en-US"/>
   <c:roundedCorners val="0"/>
   <mc:AlternateContent xmlns:mc="http://schemas.openxmlformats.org/markup-compatibility/2006">
     <mc:Choice xmlns:c14="http://schemas.microsoft.com/office/drawing/2007/8/2/chart" Requires="c14">
@@ -3814,7 +4119,7 @@
               </c:numCache>
             </c:numRef>
           </c:val>
-          <c:extLst>
+          <c:extLst xmlns:c16r2="http://schemas.microsoft.com/office/drawing/2015/06/chart">
             <c:ext xmlns:c16="http://schemas.microsoft.com/office/drawing/2014/chart" uri="{C3380CC4-5D6E-409C-BE32-E72D297353CC}">
               <c16:uniqueId val="{00000000-9B53-4C3E-A532-EFC40A2198A1}"/>
             </c:ext>
@@ -3894,7 +4199,7 @@
               </c:numCache>
             </c:numRef>
           </c:val>
-          <c:extLst>
+          <c:extLst xmlns:c16r2="http://schemas.microsoft.com/office/drawing/2015/06/chart">
             <c:ext xmlns:c16="http://schemas.microsoft.com/office/drawing/2014/chart" uri="{C3380CC4-5D6E-409C-BE32-E72D297353CC}">
               <c16:uniqueId val="{00000001-9B53-4C3E-A532-EFC40A2198A1}"/>
             </c:ext>
@@ -3910,12 +4215,12 @@
         </c:dLbls>
         <c:gapWidth val="150"/>
         <c:shape val="box"/>
-        <c:axId val="1485049600"/>
-        <c:axId val="1485050688"/>
-        <c:axId val="1487367152"/>
+        <c:axId val="1336479344"/>
+        <c:axId val="1336474992"/>
+        <c:axId val="1340452832"/>
       </c:bar3DChart>
       <c:catAx>
-        <c:axId val="1485049600"/>
+        <c:axId val="1336479344"/>
         <c:scaling>
           <c:orientation val="minMax"/>
         </c:scaling>
@@ -4006,7 +4311,7 @@
             <a:endParaRPr lang="pl-PL"/>
           </a:p>
         </c:txPr>
-        <c:crossAx val="1485050688"/>
+        <c:crossAx val="1336474992"/>
         <c:crosses val="autoZero"/>
         <c:auto val="1"/>
         <c:lblAlgn val="ctr"/>
@@ -4014,7 +4319,7 @@
         <c:noMultiLvlLbl val="0"/>
       </c:catAx>
       <c:valAx>
-        <c:axId val="1485050688"/>
+        <c:axId val="1336474992"/>
         <c:scaling>
           <c:orientation val="minMax"/>
         </c:scaling>
@@ -4120,12 +4425,12 @@
             <a:endParaRPr lang="pl-PL"/>
           </a:p>
         </c:txPr>
-        <c:crossAx val="1485049600"/>
+        <c:crossAx val="1336479344"/>
         <c:crosses val="autoZero"/>
         <c:crossBetween val="between"/>
       </c:valAx>
       <c:serAx>
-        <c:axId val="1487367152"/>
+        <c:axId val="1340452832"/>
         <c:scaling>
           <c:orientation val="minMax"/>
         </c:scaling>
@@ -4190,7 +4495,7 @@
         <c:majorTickMark val="none"/>
         <c:minorTickMark val="none"/>
         <c:tickLblPos val="nextTo"/>
-        <c:crossAx val="1485050688"/>
+        <c:crossAx val="1336474992"/>
         <c:crosses val="autoZero"/>
       </c:serAx>
       <c:spPr>
@@ -4268,9 +4573,9 @@
 </file>
 
 <file path=word/charts/chart2.xml><?xml version="1.0" encoding="utf-8"?>
-<c:chartSpace xmlns:c="http://schemas.openxmlformats.org/drawingml/2006/chart" xmlns:a="http://schemas.openxmlformats.org/drawingml/2006/main" xmlns:r="http://schemas.openxmlformats.org/officeDocument/2006/relationships" xmlns:c16r2="http://schemas.microsoft.com/office/drawing/2015/06/chart">
+<c:chartSpace xmlns:c="http://schemas.openxmlformats.org/drawingml/2006/chart" xmlns:a="http://schemas.openxmlformats.org/drawingml/2006/main" xmlns:r="http://schemas.openxmlformats.org/officeDocument/2006/relationships">
   <c:date1904 val="0"/>
-  <c:lang val="pl-PL"/>
+  <c:lang val="en-US"/>
   <c:roundedCorners val="0"/>
   <mc:AlternateContent xmlns:mc="http://schemas.openxmlformats.org/markup-compatibility/2006">
     <mc:Choice xmlns:c14="http://schemas.microsoft.com/office/drawing/2007/8/2/chart" Requires="c14">
@@ -4469,7 +4774,7 @@
             </c:numRef>
           </c:val>
           <c:smooth val="0"/>
-          <c:extLst>
+          <c:extLst xmlns:c16r2="http://schemas.microsoft.com/office/drawing/2015/06/chart">
             <c:ext xmlns:c16="http://schemas.microsoft.com/office/drawing/2014/chart" uri="{C3380CC4-5D6E-409C-BE32-E72D297353CC}">
               <c16:uniqueId val="{00000000-78F7-437A-BBEE-59C5F69B8C49}"/>
             </c:ext>
@@ -4602,7 +4907,7 @@
             </c:numRef>
           </c:val>
           <c:smooth val="0"/>
-          <c:extLst>
+          <c:extLst xmlns:c16r2="http://schemas.microsoft.com/office/drawing/2015/06/chart">
             <c:ext xmlns:c16="http://schemas.microsoft.com/office/drawing/2014/chart" uri="{C3380CC4-5D6E-409C-BE32-E72D297353CC}">
               <c16:uniqueId val="{00000001-78F7-437A-BBEE-59C5F69B8C49}"/>
             </c:ext>
@@ -4618,11 +4923,11 @@
         </c:dLbls>
         <c:marker val="1"/>
         <c:smooth val="0"/>
-        <c:axId val="1485053952"/>
-        <c:axId val="1485052864"/>
+        <c:axId val="1336477168"/>
+        <c:axId val="1336473904"/>
       </c:lineChart>
       <c:catAx>
-        <c:axId val="1485053952"/>
+        <c:axId val="1336477168"/>
         <c:scaling>
           <c:orientation val="minMax"/>
         </c:scaling>
@@ -4720,7 +5025,7 @@
             <a:endParaRPr lang="pl-PL"/>
           </a:p>
         </c:txPr>
-        <c:crossAx val="1485052864"/>
+        <c:crossAx val="1336473904"/>
         <c:crosses val="autoZero"/>
         <c:auto val="1"/>
         <c:lblAlgn val="ctr"/>
@@ -4728,7 +5033,7 @@
         <c:noMultiLvlLbl val="0"/>
       </c:catAx>
       <c:valAx>
-        <c:axId val="1485052864"/>
+        <c:axId val="1336473904"/>
         <c:scaling>
           <c:orientation val="minMax"/>
         </c:scaling>
@@ -4834,7 +5139,7 @@
             <a:endParaRPr lang="pl-PL"/>
           </a:p>
         </c:txPr>
-        <c:crossAx val="1485053952"/>
+        <c:crossAx val="1336477168"/>
         <c:crosses val="autoZero"/>
         <c:crossBetween val="between"/>
       </c:valAx>
@@ -6255,7 +6560,7 @@
 </file>
 
 <file path=customXml/itemProps1.xml><?xml version="1.0" encoding="utf-8"?>
-<ds:datastoreItem xmlns:ds="http://schemas.openxmlformats.org/officeDocument/2006/customXml" ds:itemID="{B254C7A7-EED2-471C-AC2C-2A7B878BB7B2}">
+<ds:datastoreItem xmlns:ds="http://schemas.openxmlformats.org/officeDocument/2006/customXml" ds:itemID="{B86D9123-B359-4BEF-8592-02E60D64C500}">
   <ds:schemaRefs>
     <ds:schemaRef ds:uri="http://schemas.openxmlformats.org/officeDocument/2006/bibliography"/>
   </ds:schemaRefs>
